--- a/Gestion_Proyecto/Especificación de Requerimientos del Software_v2_0.docx
+++ b/Gestion_Proyecto/Especificación de Requerimientos del Software_v2_0.docx
@@ -1,10 +1,10 @@
 
 <file path=word/document.xml><?xml version="1.0" encoding="utf-8"?>
-<w:document xmlns:wpc="http://schemas.microsoft.com/office/word/2010/wordprocessingCanvas" xmlns:mc="http://schemas.openxmlformats.org/markup-compatibility/2006" xmlns:o="urn:schemas-microsoft-com:office:office" xmlns:r="http://schemas.openxmlformats.org/officeDocument/2006/relationships" xmlns:m="http://schemas.openxmlformats.org/officeDocument/2006/math" xmlns:v="urn:schemas-microsoft-com:vml" xmlns:wp14="http://schemas.microsoft.com/office/word/2010/wordprocessingDrawing" xmlns:wp="http://schemas.openxmlformats.org/drawingml/2006/wordprocessingDrawing" xmlns:w10="urn:schemas-microsoft-com:office:word" xmlns:w="http://schemas.openxmlformats.org/wordprocessingml/2006/main" xmlns:w14="http://schemas.microsoft.com/office/word/2010/wordml" xmlns:wpg="http://schemas.microsoft.com/office/word/2010/wordprocessingGroup" xmlns:wpi="http://schemas.microsoft.com/office/word/2010/wordprocessingInk" xmlns:wne="http://schemas.microsoft.com/office/word/2006/wordml" xmlns:wps="http://schemas.microsoft.com/office/word/2010/wordprocessingShape" mc:Ignorable="w14 wp14">
+<w:document xmlns:wpc="http://schemas.microsoft.com/office/word/2010/wordprocessingCanvas" xmlns:mc="http://schemas.openxmlformats.org/markup-compatibility/2006" xmlns:o="urn:schemas-microsoft-com:office:office" xmlns:r="http://schemas.openxmlformats.org/officeDocument/2006/relationships" xmlns:m="http://schemas.openxmlformats.org/officeDocument/2006/math" xmlns:v="urn:schemas-microsoft-com:vml" xmlns:wp14="http://schemas.microsoft.com/office/word/2010/wordprocessingDrawing" xmlns:wp="http://schemas.openxmlformats.org/drawingml/2006/wordprocessingDrawing" xmlns:w10="urn:schemas-microsoft-com:office:word" xmlns:w="http://schemas.openxmlformats.org/wordprocessingml/2006/main" xmlns:w14="http://schemas.microsoft.com/office/word/2010/wordml" xmlns:w15="http://schemas.microsoft.com/office/word/2012/wordml" xmlns:wpg="http://schemas.microsoft.com/office/word/2010/wordprocessingGroup" xmlns:wpi="http://schemas.microsoft.com/office/word/2010/wordprocessingInk" xmlns:wne="http://schemas.microsoft.com/office/word/2006/wordml" xmlns:wps="http://schemas.microsoft.com/office/word/2010/wordprocessingShape" mc:Ignorable="w14 w15 wp14">
   <w:body>
     <w:p>
       <w:pPr>
-        <w:pStyle w:val="Ttulo"/>
+        <w:pStyle w:val="Puesto"/>
         <w:jc w:val="right"/>
         <w:rPr>
           <w:lang w:val="es-PE"/>
@@ -13,7 +13,7 @@
     </w:p>
     <w:p>
       <w:pPr>
-        <w:pStyle w:val="Ttulo"/>
+        <w:pStyle w:val="Puesto"/>
         <w:jc w:val="right"/>
         <w:rPr>
           <w:u w:val="single"/>
@@ -35,7 +35,7 @@
     </w:p>
     <w:p>
       <w:pPr>
-        <w:pStyle w:val="Ttulo"/>
+        <w:pStyle w:val="Puesto"/>
         <w:jc w:val="right"/>
         <w:rPr>
           <w:lang w:val="es-PE"/>
@@ -51,7 +51,7 @@
     </w:p>
     <w:p>
       <w:pPr>
-        <w:pStyle w:val="Ttulo"/>
+        <w:pStyle w:val="Puesto"/>
         <w:jc w:val="right"/>
         <w:rPr>
           <w:lang w:val="es-PE"/>
@@ -90,7 +90,7 @@
     </w:p>
     <w:p>
       <w:pPr>
-        <w:pStyle w:val="Ttulo"/>
+        <w:pStyle w:val="Puesto"/>
         <w:jc w:val="right"/>
         <w:rPr>
           <w:lang w:val="es-PE"/>
@@ -99,7 +99,7 @@
     </w:p>
     <w:p>
       <w:pPr>
-        <w:pStyle w:val="Ttulo"/>
+        <w:pStyle w:val="Puesto"/>
         <w:jc w:val="right"/>
         <w:rPr>
           <w:sz w:val="28"/>
@@ -165,7 +165,7 @@
     </w:p>
     <w:p>
       <w:pPr>
-        <w:pStyle w:val="Ttulo"/>
+        <w:pStyle w:val="Puesto"/>
         <w:rPr>
           <w:sz w:val="28"/>
           <w:lang w:val="es-PE"/>
@@ -378,7 +378,7 @@
     </w:p>
     <w:p>
       <w:pPr>
-        <w:pStyle w:val="Ttulo"/>
+        <w:pStyle w:val="Puesto"/>
         <w:jc w:val="right"/>
         <w:rPr>
           <w:sz w:val="28"/>
@@ -442,9 +442,9 @@
           <w:lang w:val="es-PE"/>
         </w:rPr>
         <w:sectPr>
-          <w:headerReference w:type="default" r:id="rId9"/>
-          <w:footerReference w:type="even" r:id="rId10"/>
-          <w:footerReference w:type="default" r:id="rId11"/>
+          <w:headerReference w:type="default" r:id="rId8"/>
+          <w:footerReference w:type="even" r:id="rId9"/>
+          <w:footerReference w:type="default" r:id="rId10"/>
           <w:pgSz w:w="11907" w:h="16840" w:code="9"/>
           <w:pgMar w:top="1418" w:right="1418" w:bottom="1418" w:left="1701" w:header="720" w:footer="720" w:gutter="0"/>
           <w:cols w:space="720"/>
@@ -454,7 +454,7 @@
     </w:p>
     <w:p>
       <w:pPr>
-        <w:pStyle w:val="Ttulo"/>
+        <w:pStyle w:val="Puesto"/>
         <w:rPr>
           <w:lang w:val="es-PE"/>
         </w:rPr>
@@ -2666,7 +2666,7 @@
     </w:p>
     <w:p>
       <w:pPr>
-        <w:pStyle w:val="Ttulo"/>
+        <w:pStyle w:val="Puesto"/>
         <w:tabs>
           <w:tab w:val="right" w:pos="8789"/>
         </w:tabs>
@@ -3296,23 +3296,13 @@
           <w:lang w:val="es-PE"/>
         </w:rPr>
       </w:pPr>
-      <w:proofErr w:type="spellStart"/>
-      <w:r>
-        <w:rPr>
-          <w:rFonts w:ascii="Arial" w:hAnsi="Arial" w:cs="Arial"/>
-          <w:b/>
-          <w:lang w:val="es-PE"/>
-        </w:rPr>
-        <w:t>Password</w:t>
-      </w:r>
-      <w:proofErr w:type="spellEnd"/>
-      <w:r>
-        <w:rPr>
-          <w:rFonts w:ascii="Arial" w:hAnsi="Arial" w:cs="Arial"/>
-          <w:b/>
-          <w:lang w:val="es-PE"/>
-        </w:rPr>
-        <w:t>:</w:t>
+      <w:r>
+        <w:rPr>
+          <w:rFonts w:ascii="Arial" w:hAnsi="Arial" w:cs="Arial"/>
+          <w:b/>
+          <w:lang w:val="es-PE"/>
+        </w:rPr>
+        <w:t>Password:</w:t>
       </w:r>
       <w:r>
         <w:rPr>
@@ -3375,7 +3365,23 @@
           <w:rFonts w:ascii="Arial" w:hAnsi="Arial" w:cs="Arial"/>
           <w:lang w:val="es-PE"/>
         </w:rPr>
-        <w:t xml:space="preserve"> Se canaliza a través de la URL  </w:t>
+        <w:t xml:space="preserve"> Se canaliza a través de la URL</w:t>
+      </w:r>
+      <w:r>
+        <w:rPr>
+          <w:rFonts w:ascii="Arial" w:hAnsi="Arial" w:cs="Arial"/>
+          <w:lang w:val="es-PE"/>
+        </w:rPr>
+        <w:t>.</w:t>
+      </w:r>
+      <w:bookmarkStart w:id="7" w:name="_GoBack"/>
+      <w:bookmarkEnd w:id="7"/>
+      <w:r>
+        <w:rPr>
+          <w:rFonts w:ascii="Arial" w:hAnsi="Arial" w:cs="Arial"/>
+          <w:lang w:val="es-PE"/>
+        </w:rPr>
+        <w:t xml:space="preserve">  </w:t>
       </w:r>
     </w:p>
     <w:p>
@@ -3432,8 +3438,8 @@
           <w:lang w:val="es-PE"/>
         </w:rPr>
       </w:pPr>
-      <w:bookmarkStart w:id="7" w:name="_Toc193531987"/>
-      <w:bookmarkStart w:id="8" w:name="_Toc199647854"/>
+      <w:bookmarkStart w:id="8" w:name="_Toc193531987"/>
+      <w:bookmarkStart w:id="9" w:name="_Toc199647854"/>
       <w:r>
         <w:rPr>
           <w:rFonts w:cs="Arial"/>
@@ -3441,8 +3447,8 @@
         </w:rPr>
         <w:t>Referencias</w:t>
       </w:r>
-      <w:bookmarkEnd w:id="7"/>
       <w:bookmarkEnd w:id="8"/>
+      <w:bookmarkEnd w:id="9"/>
     </w:p>
     <w:p>
       <w:pPr>
@@ -3541,31 +3547,7 @@
           <w:szCs w:val="18"/>
           <w:lang w:val="es-PE"/>
         </w:rPr>
-        <w:t xml:space="preserve">ANSI/IEEE </w:t>
-      </w:r>
-      <w:proofErr w:type="spellStart"/>
-      <w:r>
-        <w:rPr>
-          <w:rFonts w:ascii="Arial" w:hAnsi="Arial" w:cs="Arial"/>
-          <w:b/>
-          <w:color w:val="000000"/>
-          <w:sz w:val="18"/>
-          <w:szCs w:val="18"/>
-          <w:lang w:val="es-PE"/>
-        </w:rPr>
-        <w:t>std</w:t>
-      </w:r>
-      <w:proofErr w:type="spellEnd"/>
-      <w:r>
-        <w:rPr>
-          <w:rFonts w:ascii="Arial" w:hAnsi="Arial" w:cs="Arial"/>
-          <w:b/>
-          <w:color w:val="000000"/>
-          <w:sz w:val="18"/>
-          <w:szCs w:val="18"/>
-          <w:lang w:val="es-PE"/>
-        </w:rPr>
-        <w:t>. 830, 1998.</w:t>
+        <w:t>ANSI/IEEE std. 830, 1998.</w:t>
       </w:r>
     </w:p>
     <w:p>
@@ -3583,7 +3565,7 @@
         </w:rPr>
         <w:tab/>
       </w:r>
-      <w:bookmarkStart w:id="9" w:name="_Toc199647855"/>
+      <w:bookmarkStart w:id="10" w:name="_Toc199647855"/>
       <w:r>
         <w:rPr>
           <w:rFonts w:cs="Arial"/>
@@ -3591,7 +3573,7 @@
         </w:rPr>
         <w:t>Generalidades</w:t>
       </w:r>
-      <w:bookmarkEnd w:id="9"/>
+      <w:bookmarkEnd w:id="10"/>
     </w:p>
     <w:p>
       <w:pPr>
@@ -3628,7 +3610,7 @@
           <w:lang w:val="es-PE"/>
         </w:rPr>
       </w:pPr>
-      <w:bookmarkStart w:id="10" w:name="_Toc199647856"/>
+      <w:bookmarkStart w:id="11" w:name="_Toc199647856"/>
       <w:r>
         <w:rPr>
           <w:rFonts w:cs="Arial"/>
@@ -3636,7 +3618,7 @@
         </w:rPr>
         <w:t>Consideraciones y Dependencias</w:t>
       </w:r>
-      <w:bookmarkEnd w:id="10"/>
+      <w:bookmarkEnd w:id="11"/>
     </w:p>
     <w:p>
       <w:pPr>
@@ -3681,7 +3663,6 @@
                 <w:szCs w:val="18"/>
               </w:rPr>
             </w:pPr>
-            <w:proofErr w:type="spellStart"/>
             <w:r>
               <w:rPr>
                 <w:rFonts w:ascii="Arial" w:hAnsi="Arial" w:cs="Arial"/>
@@ -3691,7 +3672,6 @@
               </w:rPr>
               <w:t>Consideraciones</w:t>
             </w:r>
-            <w:proofErr w:type="spellEnd"/>
           </w:p>
         </w:tc>
       </w:tr>
@@ -3766,7 +3746,6 @@
                 <w:szCs w:val="18"/>
               </w:rPr>
             </w:pPr>
-            <w:proofErr w:type="spellStart"/>
             <w:r>
               <w:rPr>
                 <w:rFonts w:ascii="Arial" w:hAnsi="Arial" w:cs="Arial"/>
@@ -3774,29 +3753,8 @@
                 <w:sz w:val="18"/>
                 <w:szCs w:val="18"/>
               </w:rPr>
-              <w:t>Interdependencias</w:t>
+              <w:t>Interdependencias Funcionales</w:t>
             </w:r>
-            <w:proofErr w:type="spellEnd"/>
-            <w:r>
-              <w:rPr>
-                <w:rFonts w:ascii="Arial" w:hAnsi="Arial" w:cs="Arial"/>
-                <w:b/>
-                <w:sz w:val="18"/>
-                <w:szCs w:val="18"/>
-              </w:rPr>
-              <w:t xml:space="preserve"> </w:t>
-            </w:r>
-            <w:proofErr w:type="spellStart"/>
-            <w:r>
-              <w:rPr>
-                <w:rFonts w:ascii="Arial" w:hAnsi="Arial" w:cs="Arial"/>
-                <w:b/>
-                <w:sz w:val="18"/>
-                <w:szCs w:val="18"/>
-              </w:rPr>
-              <w:t>Funcionales</w:t>
-            </w:r>
-            <w:proofErr w:type="spellEnd"/>
           </w:p>
         </w:tc>
       </w:tr>
@@ -3853,7 +3811,7 @@
         </w:rPr>
         <w:tab/>
       </w:r>
-      <w:bookmarkStart w:id="11" w:name="_Toc199647857"/>
+      <w:bookmarkStart w:id="12" w:name="_Toc199647857"/>
       <w:r>
         <w:rPr>
           <w:rFonts w:cs="Arial"/>
@@ -3868,7 +3826,7 @@
         </w:rPr>
         <w:t>Funcionales</w:t>
       </w:r>
-      <w:bookmarkEnd w:id="11"/>
+      <w:bookmarkEnd w:id="12"/>
     </w:p>
     <w:p>
       <w:pPr>
@@ -4405,7 +4363,7 @@
         </w:rPr>
         <w:tab/>
       </w:r>
-      <w:bookmarkStart w:id="12" w:name="_Toc199647858"/>
+      <w:bookmarkStart w:id="13" w:name="_Toc199647858"/>
       <w:r>
         <w:rPr>
           <w:rFonts w:cs="Arial"/>
@@ -4413,7 +4371,7 @@
         </w:rPr>
         <w:t>Funcionalidad</w:t>
       </w:r>
-      <w:bookmarkEnd w:id="12"/>
+      <w:bookmarkEnd w:id="13"/>
     </w:p>
     <w:p>
       <w:pPr>
@@ -4432,7 +4390,7 @@
           <w:lang w:val="es-PE"/>
         </w:rPr>
       </w:pPr>
-      <w:bookmarkStart w:id="13" w:name="_Toc199647859"/>
+      <w:bookmarkStart w:id="14" w:name="_Toc199647859"/>
       <w:r>
         <w:rPr>
           <w:rFonts w:cs="Arial"/>
@@ -4912,7 +4870,7 @@
         </w:rPr>
       </w:pPr>
     </w:p>
-    <w:bookmarkEnd w:id="13"/>
+    <w:bookmarkEnd w:id="14"/>
     <w:p>
       <w:pPr>
         <w:ind w:left="720"/>
@@ -5227,10 +5185,7 @@
         <w:pStyle w:val="InfoBlue"/>
       </w:pPr>
       <w:r>
-        <w:t>Para registrar un conductor</w:t>
-      </w:r>
-      <w:r>
-        <w:t xml:space="preserve">, el usuario encargado debe estar logeado en el sistema sólo como Administrador de Sistema. </w:t>
+        <w:t xml:space="preserve">Para registrar un conductor, el usuario encargado debe estar logeado en el sistema sólo como Administrador de Sistema. </w:t>
       </w:r>
     </w:p>
     <w:p>
@@ -5263,13 +5218,7 @@
         <w:pStyle w:val="InfoBlue"/>
       </w:pPr>
       <w:r>
-        <w:t>Los datos d</w:t>
-      </w:r>
-      <w:r>
-        <w:t xml:space="preserve">el conductor han sido registrados </w:t>
-      </w:r>
-      <w:r>
-        <w:t>en el sistema.</w:t>
+        <w:t>Los datos del conductor han sido registrados en el sistema.</w:t>
       </w:r>
     </w:p>
     <w:p>
@@ -5923,13 +5872,7 @@
         <w:pStyle w:val="InfoBlue"/>
       </w:pPr>
       <w:r>
-        <w:t xml:space="preserve">Para </w:t>
-      </w:r>
-      <w:r>
-        <w:t>actualizar</w:t>
-      </w:r>
-      <w:r>
-        <w:t xml:space="preserve"> un conductor, el usuario encargado debe estar logeado en el sistema sólo como Administrador de Sistema. </w:t>
+        <w:t xml:space="preserve">Para actualizar un conductor, el usuario encargado debe estar logeado en el sistema sólo como Administrador de Sistema. </w:t>
       </w:r>
     </w:p>
     <w:p>
@@ -5962,13 +5905,7 @@
         <w:pStyle w:val="InfoBlue"/>
       </w:pPr>
       <w:r>
-        <w:t xml:space="preserve">Los datos del conductor han sido </w:t>
-      </w:r>
-      <w:r>
-        <w:t>actualizados</w:t>
-      </w:r>
-      <w:r>
-        <w:t xml:space="preserve"> en el sistema.</w:t>
+        <w:t>Los datos del conductor han sido actualizados en el sistema.</w:t>
       </w:r>
     </w:p>
     <w:p>
@@ -6347,14 +6284,7 @@
           <w:rFonts w:ascii="Arial" w:hAnsi="Arial" w:cs="Arial"/>
           <w:lang w:val="es-PE"/>
         </w:rPr>
-        <w:t xml:space="preserve">Si el usuario presiona el botón “cancelar” en pleno registro de información, le saldrá un aviso para confirmar la solicitud, si acepta se deshabilitan los campos y </w:t>
-      </w:r>
-      <w:r>
-        <w:rPr>
-          <w:rFonts w:ascii="Arial" w:hAnsi="Arial" w:cs="Arial"/>
-          <w:lang w:val="es-PE"/>
-        </w:rPr>
-        <w:t>no se guardará las modificaciones.</w:t>
+        <w:t>Si el usuario presiona el botón “cancelar” en pleno registro de información, le saldrá un aviso para confirmar la solicitud, si acepta se deshabilitan los campos y no se guardará las modificaciones.</w:t>
       </w:r>
     </w:p>
     <w:p>
@@ -6541,10 +6471,7 @@
         <w:pStyle w:val="InfoBlue"/>
       </w:pPr>
       <w:r>
-        <w:t>En la dada de baja de un conductor</w:t>
-      </w:r>
-      <w:r>
-        <w:t xml:space="preserve">, el usuario encargado debe estar logeado en el sistema sólo como Administrador de Sistema. </w:t>
+        <w:t xml:space="preserve">En la dada de baja de un conductor, el usuario encargado debe estar logeado en el sistema sólo como Administrador de Sistema. </w:t>
       </w:r>
     </w:p>
     <w:p>
@@ -6589,13 +6516,7 @@
         <w:pStyle w:val="InfoBlue"/>
       </w:pPr>
       <w:r>
-        <w:t>El</w:t>
-      </w:r>
-      <w:r>
-        <w:t xml:space="preserve"> </w:t>
-      </w:r>
-      <w:r>
-        <w:t>conductor  será</w:t>
+        <w:t>El conductor  será</w:t>
       </w:r>
       <w:r>
         <w:t xml:space="preserve"> dado de baja  en el sistema y los vehículos asignados a éste pasarán a un estado definido como “sin conductor asignado”.</w:t>
@@ -6698,14 +6619,7 @@
           <w:rFonts w:ascii="Arial" w:hAnsi="Arial" w:cs="Arial"/>
           <w:lang w:val="es-PE"/>
         </w:rPr>
-        <w:t>una lista de conductores con los siguientes datos</w:t>
-      </w:r>
-      <w:r>
-        <w:rPr>
-          <w:rFonts w:ascii="Arial" w:hAnsi="Arial" w:cs="Arial"/>
-          <w:lang w:val="es-PE"/>
-        </w:rPr>
-        <w:t xml:space="preserve">: </w:t>
+        <w:t xml:space="preserve">una lista de conductores con los siguientes datos: </w:t>
       </w:r>
       <w:r>
         <w:rPr>
@@ -6859,21 +6773,7 @@
           <w:rFonts w:ascii="Arial" w:hAnsi="Arial" w:cs="Arial"/>
           <w:lang w:val="es-PE"/>
         </w:rPr>
-        <w:t xml:space="preserve">El sistema detecta que se ha seleccionado un </w:t>
-      </w:r>
-      <w:r>
-        <w:rPr>
-          <w:rFonts w:ascii="Arial" w:hAnsi="Arial" w:cs="Arial"/>
-          <w:lang w:val="es-PE"/>
-        </w:rPr>
-        <w:t>conductor</w:t>
-      </w:r>
-      <w:r>
-        <w:rPr>
-          <w:rFonts w:ascii="Arial" w:hAnsi="Arial" w:cs="Arial"/>
-          <w:lang w:val="es-PE"/>
-        </w:rPr>
-        <w:t>, el cual es controlado mostrando un mensaje de error esperando que el usuario elija un vehículo de la lista.</w:t>
+        <w:t>El sistema detecta que se ha seleccionado un conductor, el cual es controlado mostrando un mensaje de error esperando que el usuario elija un vehículo de la lista.</w:t>
       </w:r>
     </w:p>
     <w:p>
@@ -6897,35 +6797,7 @@
           <w:rFonts w:ascii="Arial" w:hAnsi="Arial" w:cs="Arial"/>
           <w:lang w:val="es-PE"/>
         </w:rPr>
-        <w:t>Si el usuario presiona el botón “cancelar”</w:t>
-      </w:r>
-      <w:r>
-        <w:rPr>
-          <w:rFonts w:ascii="Arial" w:hAnsi="Arial" w:cs="Arial"/>
-          <w:lang w:val="es-PE"/>
-        </w:rPr>
-        <w:t>, l</w:t>
-      </w:r>
-      <w:r>
-        <w:rPr>
-          <w:rFonts w:ascii="Arial" w:hAnsi="Arial" w:cs="Arial"/>
-          <w:lang w:val="es-PE"/>
-        </w:rPr>
-        <w:t>e saldrá un aviso para confirmar la solicitud, si acepta</w:t>
-      </w:r>
-      <w:r>
-        <w:rPr>
-          <w:rFonts w:ascii="Arial" w:hAnsi="Arial" w:cs="Arial"/>
-          <w:lang w:val="es-PE"/>
-        </w:rPr>
-        <w:t xml:space="preserve"> los datos de los campos de texto quedarán vacíos</w:t>
-      </w:r>
-      <w:r>
-        <w:rPr>
-          <w:rFonts w:ascii="Arial" w:hAnsi="Arial" w:cs="Arial"/>
-          <w:lang w:val="es-PE"/>
-        </w:rPr>
-        <w:t>.</w:t>
+        <w:t>Si el usuario presiona el botón “cancelar”, le saldrá un aviso para confirmar la solicitud, si acepta los datos de los campos de texto quedarán vacíos.</w:t>
       </w:r>
     </w:p>
     <w:p>
@@ -7127,13 +6999,7 @@
         <w:pStyle w:val="InfoBlue"/>
       </w:pPr>
       <w:r>
-        <w:t xml:space="preserve">Para que el usuario pueda buscar un </w:t>
-      </w:r>
-      <w:r>
-        <w:t>conductor</w:t>
-      </w:r>
-      <w:r>
-        <w:t xml:space="preserve">, tiene que estar logeado como Administrador de Sistema. </w:t>
+        <w:t xml:space="preserve">Para que el usuario pueda buscar un conductor, tiene que estar logeado como Administrador de Sistema. </w:t>
       </w:r>
     </w:p>
     <w:p>
@@ -7166,13 +7032,7 @@
         <w:pStyle w:val="InfoBlue"/>
       </w:pPr>
       <w:r>
-        <w:t xml:space="preserve">El </w:t>
-      </w:r>
-      <w:r>
-        <w:t>conductor</w:t>
-      </w:r>
-      <w:r>
-        <w:t xml:space="preserve"> buscado fue encontrado.</w:t>
+        <w:t>El conductor buscado fue encontrado.</w:t>
       </w:r>
     </w:p>
     <w:p>
@@ -9840,7 +9700,7 @@
           <w:lang w:val="es-PE"/>
         </w:rPr>
       </w:pPr>
-      <w:bookmarkStart w:id="14" w:name="_Toc199647861"/>
+      <w:bookmarkStart w:id="15" w:name="_Toc199647861"/>
       <w:r>
         <w:rPr>
           <w:rFonts w:cs="Arial"/>
@@ -9855,7 +9715,7 @@
         </w:rPr>
         <w:t>/</w:t>
       </w:r>
-      <w:bookmarkEnd w:id="14"/>
+      <w:bookmarkEnd w:id="15"/>
       <w:r>
         <w:rPr>
           <w:rFonts w:cs="Arial"/>
@@ -9923,7 +9783,7 @@
                     <pic:cNvPicPr/>
                   </pic:nvPicPr>
                   <pic:blipFill>
-                    <a:blip r:embed="rId12">
+                    <a:blip r:embed="rId11">
                       <a:extLst>
                         <a:ext uri="{28A0092B-C50C-407E-A947-70E740481C1C}">
                           <a14:useLocalDpi xmlns:a14="http://schemas.microsoft.com/office/drawing/2010/main" val="0"/>
@@ -9975,7 +9835,7 @@
           <w:lang w:val="es-PE"/>
         </w:rPr>
       </w:pPr>
-      <w:bookmarkStart w:id="15" w:name="_Toc199647862"/>
+      <w:bookmarkStart w:id="16" w:name="_Toc199647862"/>
       <w:r>
         <w:rPr>
           <w:rFonts w:cs="Arial"/>
@@ -9983,7 +9843,7 @@
         </w:rPr>
         <w:t>Modelo de Casos de Uso</w:t>
       </w:r>
-      <w:bookmarkEnd w:id="15"/>
+      <w:bookmarkEnd w:id="16"/>
       <w:r>
         <w:rPr>
           <w:rFonts w:cs="Arial"/>
@@ -10022,7 +9882,7 @@
                     <pic:cNvPicPr/>
                   </pic:nvPicPr>
                   <pic:blipFill>
-                    <a:blip r:embed="rId13"/>
+                    <a:blip r:embed="rId12"/>
                     <a:stretch>
                       <a:fillRect/>
                     </a:stretch>
@@ -10070,7 +9930,7 @@
           <w:lang w:val="es-PE"/>
         </w:rPr>
       </w:pPr>
-      <w:bookmarkStart w:id="16" w:name="_Toc199647863"/>
+      <w:bookmarkStart w:id="17" w:name="_Toc199647863"/>
       <w:r>
         <w:rPr>
           <w:rFonts w:cs="Arial"/>
@@ -10079,7 +9939,7 @@
         <w:lastRenderedPageBreak/>
         <w:t>Resumen de Actores y Casos de Uso</w:t>
       </w:r>
-      <w:bookmarkEnd w:id="16"/>
+      <w:bookmarkEnd w:id="17"/>
     </w:p>
     <w:p>
       <w:pPr>
@@ -10824,7 +10684,7 @@
           <w:lang w:val="es-PE"/>
         </w:rPr>
       </w:pPr>
-      <w:bookmarkStart w:id="17" w:name="_Toc199647864"/>
+      <w:bookmarkStart w:id="18" w:name="_Toc199647864"/>
       <w:r>
         <w:rPr>
           <w:rFonts w:cs="Arial"/>
@@ -10832,7 +10692,7 @@
         </w:rPr>
         <w:t>Reporte de Requerimientos</w:t>
       </w:r>
-      <w:bookmarkEnd w:id="17"/>
+      <w:bookmarkEnd w:id="18"/>
     </w:p>
     <w:p>
       <w:pPr>
@@ -10959,7 +10819,7 @@
                     <pic:cNvPicPr/>
                   </pic:nvPicPr>
                   <pic:blipFill>
-                    <a:blip r:embed="rId14">
+                    <a:blip r:embed="rId13">
                       <a:extLst>
                         <a:ext uri="{28A0092B-C50C-407E-A947-70E740481C1C}">
                           <a14:useLocalDpi xmlns:a14="http://schemas.microsoft.com/office/drawing/2010/main" val="0"/>
@@ -11166,7 +11026,7 @@
                     <pic:cNvPicPr/>
                   </pic:nvPicPr>
                   <pic:blipFill>
-                    <a:blip r:embed="rId15">
+                    <a:blip r:embed="rId14">
                       <a:extLst>
                         <a:ext uri="{28A0092B-C50C-407E-A947-70E740481C1C}">
                           <a14:useLocalDpi xmlns:a14="http://schemas.microsoft.com/office/drawing/2010/main" val="0"/>
@@ -11226,7 +11086,7 @@
         </w:rPr>
         <w:t xml:space="preserve">      </w:t>
       </w:r>
-      <w:bookmarkStart w:id="18" w:name="_Toc199647865"/>
+      <w:bookmarkStart w:id="19" w:name="_Toc199647865"/>
       <w:r>
         <w:rPr>
           <w:rFonts w:cs="Arial"/>
@@ -11234,7 +11094,7 @@
         </w:rPr>
         <w:t>Requerimientos  No Funcionales</w:t>
       </w:r>
-      <w:bookmarkEnd w:id="18"/>
+      <w:bookmarkEnd w:id="19"/>
     </w:p>
     <w:p>
       <w:pPr>
@@ -11355,23 +11215,7 @@
           <w:rFonts w:ascii="Arial" w:hAnsi="Arial" w:cs="Arial"/>
           <w:lang w:val="es-PE"/>
         </w:rPr>
-        <w:t xml:space="preserve">Ubuntu Server, por su facilidad de instalación, su naturaleza open </w:t>
-      </w:r>
-      <w:proofErr w:type="spellStart"/>
-      <w:r>
-        <w:rPr>
-          <w:rFonts w:ascii="Arial" w:hAnsi="Arial" w:cs="Arial"/>
-          <w:lang w:val="es-PE"/>
-        </w:rPr>
-        <w:t>source</w:t>
-      </w:r>
-      <w:proofErr w:type="spellEnd"/>
-      <w:r>
-        <w:rPr>
-          <w:rFonts w:ascii="Arial" w:hAnsi="Arial" w:cs="Arial"/>
-          <w:lang w:val="es-PE"/>
-        </w:rPr>
-        <w:t xml:space="preserve"> y el soporte disponible. Es recomendado para negocios pequeños.</w:t>
+        <w:t>Ubuntu Server, por su facilidad de instalación, su naturaleza open source y el soporte disponible. Es recomendado para negocios pequeños.</w:t>
       </w:r>
     </w:p>
     <w:p>
@@ -11439,31 +11283,13 @@
         <w:tab/>
         <w:t xml:space="preserve">El manejador de base de datos será </w:t>
       </w:r>
-      <w:proofErr w:type="spellStart"/>
-      <w:r>
-        <w:rPr>
-          <w:rFonts w:ascii="Arial" w:hAnsi="Arial" w:cs="Arial"/>
-          <w:lang w:val="es-PE"/>
-        </w:rPr>
-        <w:t>MySQL</w:t>
-      </w:r>
-      <w:proofErr w:type="spellEnd"/>
-      <w:r>
-        <w:rPr>
-          <w:rFonts w:ascii="Arial" w:hAnsi="Arial" w:cs="Arial"/>
-          <w:lang w:val="es-PE"/>
-        </w:rPr>
-        <w:t xml:space="preserve"> </w:t>
-      </w:r>
-      <w:proofErr w:type="spellStart"/>
-      <w:r>
-        <w:rPr>
-          <w:rFonts w:ascii="Arial" w:hAnsi="Arial" w:cs="Arial"/>
-          <w:lang w:val="es-PE"/>
-        </w:rPr>
-        <w:t>Workbench</w:t>
-      </w:r>
-      <w:proofErr w:type="spellEnd"/>
+      <w:r>
+        <w:rPr>
+          <w:rFonts w:ascii="Arial" w:hAnsi="Arial" w:cs="Arial"/>
+          <w:lang w:val="es-PE"/>
+        </w:rPr>
+        <w:t>MySQL Workbench</w:t>
+      </w:r>
       <w:r>
         <w:rPr>
           <w:rFonts w:ascii="Arial" w:hAnsi="Arial" w:cs="Arial"/>
@@ -11501,23 +11327,7 @@
           <w:rFonts w:ascii="Arial" w:hAnsi="Arial" w:cs="Arial"/>
           <w:lang w:val="es-PE"/>
         </w:rPr>
-        <w:t xml:space="preserve">El motor de base de datos será </w:t>
-      </w:r>
-      <w:proofErr w:type="spellStart"/>
-      <w:r>
-        <w:rPr>
-          <w:rFonts w:ascii="Arial" w:hAnsi="Arial" w:cs="Arial"/>
-          <w:lang w:val="es-PE"/>
-        </w:rPr>
-        <w:t>MySQL</w:t>
-      </w:r>
-      <w:proofErr w:type="spellEnd"/>
-      <w:r>
-        <w:rPr>
-          <w:rFonts w:ascii="Arial" w:hAnsi="Arial" w:cs="Arial"/>
-          <w:lang w:val="es-PE"/>
-        </w:rPr>
-        <w:t>, por ser una herramienta de software libre y recomendada para aplicaciones relativamente pequeñas.</w:t>
+        <w:t>El motor de base de datos será MySQL, por ser una herramienta de software libre y recomendada para aplicaciones relativamente pequeñas.</w:t>
       </w:r>
     </w:p>
     <w:p>
@@ -11766,7 +11576,7 @@
           <w:lang w:val="es-PE"/>
         </w:rPr>
       </w:pPr>
-      <w:bookmarkStart w:id="19" w:name="_Toc199647866"/>
+      <w:bookmarkStart w:id="20" w:name="_Toc199647866"/>
       <w:r>
         <w:rPr>
           <w:rFonts w:cs="Arial"/>
@@ -11774,7 +11584,7 @@
         </w:rPr>
         <w:t>Facilidad de Uso</w:t>
       </w:r>
-      <w:bookmarkEnd w:id="19"/>
+      <w:bookmarkEnd w:id="20"/>
       <w:r>
         <w:rPr>
           <w:rFonts w:cs="Arial"/>
@@ -11932,7 +11742,7 @@
         </w:rPr>
         <w:tab/>
       </w:r>
-      <w:bookmarkStart w:id="20" w:name="_Toc199647869"/>
+      <w:bookmarkStart w:id="21" w:name="_Toc199647869"/>
       <w:r>
         <w:rPr>
           <w:rFonts w:cs="Arial"/>
@@ -11940,7 +11750,7 @@
         </w:rPr>
         <w:t>Confiabilidad</w:t>
       </w:r>
-      <w:bookmarkEnd w:id="20"/>
+      <w:bookmarkEnd w:id="21"/>
       <w:r>
         <w:rPr>
           <w:rFonts w:cs="Arial"/>
@@ -11972,10 +11782,7 @@
         <w:t>:</w:t>
       </w:r>
       <w:r>
-        <w:t xml:space="preserve"> </w:t>
-      </w:r>
-      <w:r>
-        <w:t>La aplicación debe entregar los resultados correctos el 100% de las veces al realizar una búsqueda.</w:t>
+        <w:t xml:space="preserve"> La aplicación debe entregar los resultados correctos el 100% de las veces al realizar una búsqueda.</w:t>
       </w:r>
     </w:p>
     <w:p>
@@ -11993,7 +11800,7 @@
         </w:rPr>
         <w:tab/>
       </w:r>
-      <w:bookmarkStart w:id="21" w:name="_Toc199647872"/>
+      <w:bookmarkStart w:id="22" w:name="_Toc199647872"/>
       <w:r>
         <w:rPr>
           <w:rFonts w:cs="Arial"/>
@@ -12001,7 +11808,7 @@
         </w:rPr>
         <w:t>Desempeño</w:t>
       </w:r>
-      <w:bookmarkEnd w:id="21"/>
+      <w:bookmarkEnd w:id="22"/>
     </w:p>
     <w:p>
       <w:pPr>
@@ -12047,16 +11854,7 @@
         <w:t>:</w:t>
       </w:r>
       <w:r>
-        <w:t xml:space="preserve"> </w:t>
-      </w:r>
-      <w:r>
-        <w:t>Cualquier  interfaz entre  el usuario y el sistema debe tener  un tiempo máximo de</w:t>
-      </w:r>
-      <w:r>
-        <w:t xml:space="preserve"> </w:t>
-      </w:r>
-      <w:r>
-        <w:t>respuesta de 2 segundos.</w:t>
+        <w:t xml:space="preserve"> Cualquier  interfaz entre  el usuario y el sistema debe tener  un tiempo máximo de respuesta de 2 segundos.</w:t>
       </w:r>
     </w:p>
     <w:p>
@@ -12148,39 +11946,7 @@
         <w:fldChar w:fldCharType="separate"/>
       </w:r>
       <w:r>
-        <w:t>Se requiere que el sistema tenga una disponibilidad general del 97% por año. Esto quiere decir que el sistema podrá estar caído m</w:t>
-      </w:r>
-      <w:r>
-        <w:t>áximo 262 horas durante el año. El</w:t>
-      </w:r>
-      <w:r>
-        <w:t xml:space="preserve"> sistema requiere una disponibilidad del 97% para el periodo diario laborable (de lunes a viernes sin festivos) que equivale a 10 horas, en el horario de 7am a 6pm.  Esto quiere decir que el sistema sólo podrá estar caído máximo 0,3 horas (18 minutos) dentro de dicho periodo, sin contabilizar el tiempo de </w:t>
-      </w:r>
-      <w:proofErr w:type="spellStart"/>
-      <w:r>
-        <w:t>reinicialización</w:t>
-      </w:r>
-      <w:proofErr w:type="spellEnd"/>
-      <w:r>
-        <w:t xml:space="preserve"> de las </w:t>
-      </w:r>
-      <w:r>
-        <w:t>máquinas. La</w:t>
-      </w:r>
-      <w:r>
-        <w:t xml:space="preserve"> disponibilidad del sistema dependerá de la disponibilidad del </w:t>
-      </w:r>
-      <w:r>
-        <w:t>proveedor</w:t>
-      </w:r>
-      <w:r>
-        <w:t xml:space="preserve"> de acceso a Internet o de los servicios de </w:t>
-      </w:r>
-      <w:r>
-        <w:t>interconexión</w:t>
-      </w:r>
-      <w:r>
-        <w:t xml:space="preserve"> prestados por terceros.</w:t>
+        <w:t>Se requiere que el sistema tenga una disponibilidad general del 97% por año. Esto quiere decir que el sistema podrá estar caído máximo 262 horas durante el año. El sistema requiere una disponibilidad del 97% para el periodo diario laborable (de lunes a viernes sin festivos) que equivale a 10 horas, en el horario de 7am a 6pm.  Esto quiere decir que el sistema sólo podrá estar caído máximo 0,3 horas (18 minutos) dentro de dicho periodo, sin contabilizar el tiempo de reinicialización de las máquinas. La disponibilidad del sistema dependerá de la disponibilidad del proveedor de acceso a Internet o de los servicios de interconexión prestados por terceros.</w:t>
       </w:r>
       <w:r>
         <w:fldChar w:fldCharType="end"/>
@@ -12209,7 +11975,7 @@
         </w:rPr>
         <w:tab/>
       </w:r>
-      <w:bookmarkStart w:id="22" w:name="_Toc199647875"/>
+      <w:bookmarkStart w:id="23" w:name="_Toc199647875"/>
       <w:r>
         <w:rPr>
           <w:rFonts w:cs="Arial"/>
@@ -12217,7 +11983,7 @@
         </w:rPr>
         <w:t>Facilidad de Soporte</w:t>
       </w:r>
-      <w:bookmarkEnd w:id="22"/>
+      <w:bookmarkEnd w:id="23"/>
     </w:p>
     <w:p>
       <w:pPr>
@@ -12257,55 +12023,161 @@
         <w:t xml:space="preserve"> de programación en Java</w:t>
       </w:r>
       <w:r>
-        <w:t xml:space="preserve"> (</w:t>
-      </w:r>
-      <w:proofErr w:type="spellStart"/>
-      <w:r>
-        <w:t>Code</w:t>
-      </w:r>
-      <w:proofErr w:type="spellEnd"/>
+        <w:t xml:space="preserve"> (Code Conventions for the Java Programming Language).</w:t>
+      </w:r>
+    </w:p>
+    <w:p>
+      <w:pPr>
+        <w:pStyle w:val="InfoBlue"/>
+      </w:pPr>
+      <w:r>
+        <w:rPr>
+          <w:b/>
+        </w:rPr>
+        <w:t>RNF</w:t>
+      </w:r>
+      <w:r>
+        <w:rPr>
+          <w:b/>
+        </w:rPr>
+        <w:t>14</w:t>
+      </w:r>
+      <w:r>
+        <w:rPr>
+          <w:b/>
+        </w:rPr>
+        <w:t>:</w:t>
+      </w:r>
       <w:r>
         <w:t xml:space="preserve"> </w:t>
       </w:r>
-      <w:proofErr w:type="spellStart"/>
-      <w:r>
-        <w:t>Conventions</w:t>
-      </w:r>
-      <w:proofErr w:type="spellEnd"/>
+      <w:r>
+        <w:t xml:space="preserve">El </w:t>
+      </w:r>
+      <w:r>
+        <w:t>sistema se diseñará de manera modular, por lo que cualquier extensión será fácil de añadir al conjunto del sistema.</w:t>
+      </w:r>
+    </w:p>
+    <w:p>
+      <w:pPr>
+        <w:pStyle w:val="Textoindependiente"/>
+        <w:rPr>
+          <w:lang w:val="es-PE"/>
+        </w:rPr>
+      </w:pPr>
+    </w:p>
+    <w:p>
+      <w:pPr>
+        <w:pStyle w:val="Ttulo2"/>
+        <w:rPr>
+          <w:rFonts w:cs="Arial"/>
+          <w:lang w:val="es-PE"/>
+        </w:rPr>
+      </w:pPr>
+      <w:r>
+        <w:rPr>
+          <w:rFonts w:cs="Arial"/>
+          <w:lang w:val="es-PE"/>
+        </w:rPr>
+        <w:tab/>
+      </w:r>
+      <w:bookmarkStart w:id="24" w:name="_Toc199647878"/>
+      <w:r>
+        <w:rPr>
+          <w:rFonts w:cs="Arial"/>
+          <w:lang w:val="es-PE"/>
+        </w:rPr>
+        <w:t>Restricciones de Diseño</w:t>
+      </w:r>
+      <w:bookmarkEnd w:id="24"/>
+    </w:p>
+    <w:p>
+      <w:pPr>
+        <w:pStyle w:val="InfoBlue"/>
+      </w:pPr>
+      <w:bookmarkStart w:id="25" w:name="_Toc199647879"/>
+      <w:bookmarkStart w:id="26" w:name="_Toc492795834"/>
+      <w:r>
+        <w:rPr>
+          <w:b/>
+        </w:rPr>
+        <w:t>RNF</w:t>
+      </w:r>
+      <w:r>
+        <w:rPr>
+          <w:b/>
+        </w:rPr>
+        <w:t>15</w:t>
+      </w:r>
+      <w:r>
+        <w:rPr>
+          <w:b/>
+        </w:rPr>
+        <w:t>:</w:t>
+      </w:r>
       <w:r>
         <w:t xml:space="preserve"> </w:t>
       </w:r>
-      <w:proofErr w:type="spellStart"/>
-      <w:r>
-        <w:t>for</w:t>
-      </w:r>
-      <w:proofErr w:type="spellEnd"/>
-      <w:r>
+      <w:r>
+        <w:t xml:space="preserve">El </w:t>
+      </w:r>
+      <w:r>
+        <w:t xml:space="preserve">sistema debe </w:t>
+      </w:r>
+      <w:r>
+        <w:t>ser codificado utilizando los siguientes lenguajes: Java, HTML 5, JavaScript, CSS.</w:t>
+      </w:r>
+    </w:p>
+    <w:p>
+      <w:pPr>
+        <w:pStyle w:val="InfoBlue"/>
+      </w:pPr>
+      <w:r>
+        <w:rPr>
+          <w:b/>
+        </w:rPr>
+        <w:t>RNF</w:t>
+      </w:r>
+      <w:r>
+        <w:rPr>
+          <w:b/>
+        </w:rPr>
+        <w:t>16</w:t>
+      </w:r>
+      <w:r>
+        <w:rPr>
+          <w:b/>
+        </w:rPr>
+        <w:t>:</w:t>
+      </w:r>
+      <w:r>
+        <w:t xml:space="preserve"> El sistema debe ser desarrollado con Ninja Web Framework y para la parte visual con Bootstrap Framework.</w:t>
+      </w:r>
+    </w:p>
+    <w:p>
+      <w:pPr>
+        <w:pStyle w:val="InfoBlue"/>
+      </w:pPr>
+      <w:r>
+        <w:rPr>
+          <w:b/>
+        </w:rPr>
+        <w:t>RNF17</w:t>
+      </w:r>
+      <w:r>
+        <w:rPr>
+          <w:b/>
+        </w:rPr>
+        <w:t>:</w:t>
+      </w:r>
+      <w:r>
+        <w:rPr>
+          <w:color w:val="FF0000"/>
+        </w:rPr>
         <w:t xml:space="preserve"> </w:t>
       </w:r>
-      <w:proofErr w:type="spellStart"/>
-      <w:r>
-        <w:t>the</w:t>
-      </w:r>
-      <w:proofErr w:type="spellEnd"/>
-      <w:r>
-        <w:t xml:space="preserve"> Java </w:t>
-      </w:r>
-      <w:proofErr w:type="spellStart"/>
-      <w:r>
-        <w:t>Programming</w:t>
-      </w:r>
-      <w:proofErr w:type="spellEnd"/>
-      <w:r>
-        <w:t xml:space="preserve"> </w:t>
-      </w:r>
-      <w:proofErr w:type="spellStart"/>
-      <w:r>
-        <w:t>Language</w:t>
-      </w:r>
-      <w:proofErr w:type="spellEnd"/>
-      <w:r>
-        <w:t>).</w:t>
+      <w:r>
+        <w:t>El sistema considera una arquitectura lógica de 4 capas: Modelo, Acceso a Datos, Negocio y Vista</w:t>
       </w:r>
     </w:p>
     <w:p>
@@ -12322,7 +12194,7 @@
         <w:rPr>
           <w:b/>
         </w:rPr>
-        <w:t>14</w:t>
+        <w:t>18</w:t>
       </w:r>
       <w:r>
         <w:rPr>
@@ -12331,177 +12203,7 @@
         <w:t>:</w:t>
       </w:r>
       <w:r>
-        <w:t xml:space="preserve"> </w:t>
-      </w:r>
-      <w:r>
-        <w:t xml:space="preserve">El </w:t>
-      </w:r>
-      <w:r>
-        <w:t>sistema se diseñará de manera modular, por lo que cualquier extensión será fácil de añadir al conjunto del sistema.</w:t>
-      </w:r>
-    </w:p>
-    <w:p>
-      <w:pPr>
-        <w:pStyle w:val="Textoindependiente"/>
-        <w:rPr>
-          <w:lang w:val="es-PE"/>
-        </w:rPr>
-      </w:pPr>
-    </w:p>
-    <w:p>
-      <w:pPr>
-        <w:pStyle w:val="Ttulo2"/>
-        <w:rPr>
-          <w:rFonts w:cs="Arial"/>
-          <w:lang w:val="es-PE"/>
-        </w:rPr>
-      </w:pPr>
-      <w:r>
-        <w:rPr>
-          <w:rFonts w:cs="Arial"/>
-          <w:lang w:val="es-PE"/>
-        </w:rPr>
-        <w:tab/>
-      </w:r>
-      <w:bookmarkStart w:id="23" w:name="_Toc199647878"/>
-      <w:r>
-        <w:rPr>
-          <w:rFonts w:cs="Arial"/>
-          <w:lang w:val="es-PE"/>
-        </w:rPr>
-        <w:t>Restricciones de Diseño</w:t>
-      </w:r>
-      <w:bookmarkEnd w:id="23"/>
-    </w:p>
-    <w:p>
-      <w:pPr>
-        <w:pStyle w:val="InfoBlue"/>
-      </w:pPr>
-      <w:bookmarkStart w:id="24" w:name="_Toc199647879"/>
-      <w:bookmarkStart w:id="25" w:name="_Toc492795834"/>
-      <w:r>
-        <w:rPr>
-          <w:b/>
-        </w:rPr>
-        <w:t>RNF</w:t>
-      </w:r>
-      <w:r>
-        <w:rPr>
-          <w:b/>
-        </w:rPr>
-        <w:t>15</w:t>
-      </w:r>
-      <w:r>
-        <w:rPr>
-          <w:b/>
-        </w:rPr>
-        <w:t>:</w:t>
-      </w:r>
-      <w:r>
-        <w:t xml:space="preserve"> </w:t>
-      </w:r>
-      <w:r>
-        <w:t xml:space="preserve">El </w:t>
-      </w:r>
-      <w:r>
-        <w:t xml:space="preserve">sistema debe </w:t>
-      </w:r>
-      <w:r>
-        <w:t>ser codificado utilizando los siguientes lenguajes: Java, HTML 5, JavaScript, CSS.</w:t>
-      </w:r>
-    </w:p>
-    <w:p>
-      <w:pPr>
-        <w:pStyle w:val="InfoBlue"/>
-      </w:pPr>
-      <w:r>
-        <w:rPr>
-          <w:b/>
-        </w:rPr>
-        <w:t>RNF</w:t>
-      </w:r>
-      <w:r>
-        <w:rPr>
-          <w:b/>
-        </w:rPr>
-        <w:t>16</w:t>
-      </w:r>
-      <w:r>
-        <w:rPr>
-          <w:b/>
-        </w:rPr>
-        <w:t>:</w:t>
-      </w:r>
-      <w:r>
-        <w:t xml:space="preserve"> El sistema debe ser desarrollado con Ninja Web Framework y para la parte visual con </w:t>
-      </w:r>
-      <w:proofErr w:type="spellStart"/>
-      <w:r>
-        <w:t>Bootstrap</w:t>
-      </w:r>
-      <w:proofErr w:type="spellEnd"/>
-      <w:r>
-        <w:t xml:space="preserve"> Framework.</w:t>
-      </w:r>
-    </w:p>
-    <w:p>
-      <w:pPr>
-        <w:pStyle w:val="InfoBlue"/>
-      </w:pPr>
-      <w:r>
-        <w:rPr>
-          <w:b/>
-        </w:rPr>
-        <w:t>RNF17</w:t>
-      </w:r>
-      <w:r>
-        <w:rPr>
-          <w:b/>
-        </w:rPr>
-        <w:t>:</w:t>
-      </w:r>
-      <w:r>
-        <w:rPr>
-          <w:color w:val="FF0000"/>
-        </w:rPr>
-        <w:t xml:space="preserve"> </w:t>
-      </w:r>
-      <w:r>
-        <w:t>El sistema considera una arquitectura lógica de 4 capas: Modelo, Acceso a Datos, Negocio y Vista</w:t>
-      </w:r>
-    </w:p>
-    <w:p>
-      <w:pPr>
-        <w:pStyle w:val="InfoBlue"/>
-      </w:pPr>
-      <w:r>
-        <w:rPr>
-          <w:b/>
-        </w:rPr>
-        <w:t>RNF</w:t>
-      </w:r>
-      <w:r>
-        <w:rPr>
-          <w:b/>
-        </w:rPr>
-        <w:t>18</w:t>
-      </w:r>
-      <w:r>
-        <w:rPr>
-          <w:b/>
-        </w:rPr>
-        <w:t>:</w:t>
-      </w:r>
-      <w:r>
-        <w:t xml:space="preserve"> La base de datos será </w:t>
-      </w:r>
-      <w:proofErr w:type="spellStart"/>
-      <w:r>
-        <w:t>MySQL</w:t>
-      </w:r>
-      <w:proofErr w:type="spellEnd"/>
-      <w:r>
-        <w:t xml:space="preserve"> en su versión 5.6.20.</w:t>
+        <w:t xml:space="preserve"> La base de datos será MySQL en su versión 5.6.20.</w:t>
       </w:r>
     </w:p>
     <w:p>
@@ -12545,15 +12247,15 @@
         </w:rPr>
         <w:t>Restricciones sobre la Arquitectura</w:t>
       </w:r>
-      <w:bookmarkEnd w:id="24"/>
+      <w:bookmarkEnd w:id="25"/>
     </w:p>
     <w:p>
       <w:pPr>
         <w:pStyle w:val="InfoBlue"/>
       </w:pPr>
-      <w:bookmarkStart w:id="26" w:name="_Toc199647880"/>
-      <w:bookmarkStart w:id="27" w:name="_Toc120456769"/>
-      <w:bookmarkEnd w:id="25"/>
+      <w:bookmarkStart w:id="27" w:name="_Toc199647880"/>
+      <w:bookmarkStart w:id="28" w:name="_Toc120456769"/>
+      <w:bookmarkEnd w:id="26"/>
       <w:r>
         <w:rPr>
           <w:b/>
@@ -12573,15 +12275,7 @@
         <w:t>:</w:t>
       </w:r>
       <w:r>
-        <w:t xml:space="preserve"> La solución debe ser 100% Web </w:t>
-      </w:r>
-      <w:proofErr w:type="spellStart"/>
-      <w:r>
-        <w:t>Based</w:t>
-      </w:r>
-      <w:proofErr w:type="spellEnd"/>
-      <w:r>
-        <w:t xml:space="preserve"> (Basado en web) y toda la parametrización y administración debe realizarse desde un navegador.</w:t>
+        <w:t xml:space="preserve"> La solución debe ser 100% Web Based (Basado en web) y toda la parametrización y administración debe realizarse desde un navegador.</w:t>
       </w:r>
     </w:p>
     <w:p>
@@ -12664,7 +12358,7 @@
         </w:rPr>
         <w:t>Restricciones sobre los Componentes</w:t>
       </w:r>
-      <w:bookmarkEnd w:id="26"/>
+      <w:bookmarkEnd w:id="27"/>
     </w:p>
     <w:p>
       <w:pPr>
@@ -12692,7 +12386,7 @@
         </w:rPr>
         <w:tab/>
       </w:r>
-      <w:bookmarkStart w:id="28" w:name="_Toc199647881"/>
+      <w:bookmarkStart w:id="29" w:name="_Toc199647881"/>
       <w:r>
         <w:rPr>
           <w:rFonts w:cs="Arial"/>
@@ -12700,7 +12394,7 @@
         </w:rPr>
         <w:t>Interfaces</w:t>
       </w:r>
-      <w:bookmarkEnd w:id="28"/>
+      <w:bookmarkEnd w:id="29"/>
     </w:p>
     <w:p>
       <w:pPr>
@@ -12713,8 +12407,8 @@
           <w:lang w:val="es-PE"/>
         </w:rPr>
       </w:pPr>
-      <w:bookmarkStart w:id="29" w:name="_Toc120456770"/>
-      <w:bookmarkStart w:id="30" w:name="_Toc199647882"/>
+      <w:bookmarkStart w:id="30" w:name="_Toc120456770"/>
+      <w:bookmarkStart w:id="31" w:name="_Toc199647882"/>
       <w:r>
         <w:rPr>
           <w:rFonts w:cs="Arial"/>
@@ -12723,8 +12417,8 @@
         </w:rPr>
         <w:t>Interfaces de Usuarios</w:t>
       </w:r>
-      <w:bookmarkEnd w:id="29"/>
       <w:bookmarkEnd w:id="30"/>
+      <w:bookmarkEnd w:id="31"/>
     </w:p>
     <w:p>
       <w:pPr>
@@ -12743,23 +12437,7 @@
           <w:rFonts w:ascii="Arial" w:hAnsi="Arial" w:cs="Arial"/>
           <w:lang w:val="es-PE"/>
         </w:rPr>
-        <w:t xml:space="preserve">Login: Esta ventana está compuesta por dos cajas de texto para el nombre de usuario y contraseña del usuario respectivamente y un botón para someter la petición de </w:t>
-      </w:r>
-      <w:proofErr w:type="spellStart"/>
-      <w:r>
-        <w:rPr>
-          <w:rFonts w:ascii="Arial" w:hAnsi="Arial" w:cs="Arial"/>
-          <w:lang w:val="es-PE"/>
-        </w:rPr>
-        <w:t>logeo</w:t>
-      </w:r>
-      <w:proofErr w:type="spellEnd"/>
-      <w:r>
-        <w:rPr>
-          <w:rFonts w:ascii="Arial" w:hAnsi="Arial" w:cs="Arial"/>
-          <w:lang w:val="es-PE"/>
-        </w:rPr>
-        <w:t>. Ver la Figura 1.</w:t>
+        <w:t>Login: Esta ventana está compuesta por dos cajas de texto para el nombre de usuario y contraseña del usuario respectivamente y un botón para someter la petición de logeo. Ver la Figura 1.</w:t>
       </w:r>
     </w:p>
     <w:p>
@@ -12800,7 +12478,7 @@
                     <pic:cNvPicPr/>
                   </pic:nvPicPr>
                   <pic:blipFill>
-                    <a:blip r:embed="rId16">
+                    <a:blip r:embed="rId15">
                       <a:extLst>
                         <a:ext uri="{28A0092B-C50C-407E-A947-70E740481C1C}">
                           <a14:useLocalDpi xmlns:a14="http://schemas.microsoft.com/office/drawing/2010/main" val="0"/>
@@ -12914,23 +12592,7 @@
           <w:rFonts w:ascii="Arial" w:hAnsi="Arial" w:cs="Arial"/>
           <w:lang w:val="es-PE"/>
         </w:rPr>
-        <w:t xml:space="preserve">Mantenimiento de choferes: Es la ventana que se le presentará al usuario al </w:t>
-      </w:r>
-      <w:proofErr w:type="spellStart"/>
-      <w:r>
-        <w:rPr>
-          <w:rFonts w:ascii="Arial" w:hAnsi="Arial" w:cs="Arial"/>
-          <w:lang w:val="es-PE"/>
-        </w:rPr>
-        <w:t>logearse</w:t>
-      </w:r>
-      <w:proofErr w:type="spellEnd"/>
-      <w:r>
-        <w:rPr>
-          <w:rFonts w:ascii="Arial" w:hAnsi="Arial" w:cs="Arial"/>
-          <w:lang w:val="es-PE"/>
-        </w:rPr>
-        <w:t>. Está compuesta por la lista de choferes registrados, un recuadro de búsqueda de choferes que tiene como criterio el número de licencia y una serie de campos requeridos para el registro y actualización de los choferes. Ver la Figura 2 para más detalles.</w:t>
+        <w:t>Mantenimiento de choferes: Es la ventana que se le presentará al usuario al logearse. Está compuesta por la lista de choferes registrados, un recuadro de búsqueda de choferes que tiene como criterio el número de licencia y una serie de campos requeridos para el registro y actualización de los choferes. Ver la Figura 2 para más detalles.</w:t>
       </w:r>
     </w:p>
     <w:p>
@@ -12976,7 +12638,7 @@
                     <pic:cNvPicPr/>
                   </pic:nvPicPr>
                   <pic:blipFill>
-                    <a:blip r:embed="rId17">
+                    <a:blip r:embed="rId16">
                       <a:extLst>
                         <a:ext uri="{28A0092B-C50C-407E-A947-70E740481C1C}">
                           <a14:useLocalDpi xmlns:a14="http://schemas.microsoft.com/office/drawing/2010/main" val="0"/>
@@ -13106,7 +12768,7 @@
                     <pic:cNvPicPr/>
                   </pic:nvPicPr>
                   <pic:blipFill>
-                    <a:blip r:embed="rId18">
+                    <a:blip r:embed="rId17">
                       <a:extLst>
                         <a:ext uri="{28A0092B-C50C-407E-A947-70E740481C1C}">
                           <a14:useLocalDpi xmlns:a14="http://schemas.microsoft.com/office/drawing/2010/main" val="0"/>
@@ -13169,7 +12831,7 @@
           <w:lang w:val="es-PE"/>
         </w:rPr>
       </w:pPr>
-      <w:bookmarkStart w:id="31" w:name="_Toc199647883"/>
+      <w:bookmarkStart w:id="32" w:name="_Toc199647883"/>
       <w:r>
         <w:rPr>
           <w:rFonts w:cs="Arial"/>
@@ -13178,7 +12840,7 @@
         </w:rPr>
         <w:t>Interfaces de Hardware</w:t>
       </w:r>
-      <w:bookmarkEnd w:id="31"/>
+      <w:bookmarkEnd w:id="32"/>
     </w:p>
     <w:p>
       <w:pPr>
@@ -13376,8 +13038,8 @@
           <w:lang w:val="es-PE"/>
         </w:rPr>
       </w:pPr>
-      <w:bookmarkStart w:id="32" w:name="_Toc492795840"/>
-      <w:bookmarkStart w:id="33" w:name="_Toc199647884"/>
+      <w:bookmarkStart w:id="33" w:name="_Toc492795840"/>
+      <w:bookmarkStart w:id="34" w:name="_Toc199647884"/>
       <w:r>
         <w:rPr>
           <w:rFonts w:cs="Arial"/>
@@ -13386,8 +13048,8 @@
         </w:rPr>
         <w:t>Interfaces de Software</w:t>
       </w:r>
-      <w:bookmarkEnd w:id="32"/>
       <w:bookmarkEnd w:id="33"/>
+      <w:bookmarkEnd w:id="34"/>
     </w:p>
     <w:p>
       <w:pPr>
@@ -13403,23 +13065,7 @@
           <w:rFonts w:ascii="Arial" w:hAnsi="Arial" w:cs="Arial"/>
           <w:lang w:val="es-PE"/>
         </w:rPr>
-        <w:t xml:space="preserve">El sistema del servidor necesitará una versión correctamente configurada de Windows XP para correr la aplicación y debe tener instalado </w:t>
-      </w:r>
-      <w:proofErr w:type="spellStart"/>
-      <w:r>
-        <w:rPr>
-          <w:rFonts w:ascii="Arial" w:hAnsi="Arial" w:cs="Arial"/>
-          <w:lang w:val="es-PE"/>
-        </w:rPr>
-        <w:t>MySQL</w:t>
-      </w:r>
-      <w:proofErr w:type="spellEnd"/>
-      <w:r>
-        <w:rPr>
-          <w:rFonts w:ascii="Arial" w:hAnsi="Arial" w:cs="Arial"/>
-          <w:lang w:val="es-PE"/>
-        </w:rPr>
-        <w:t>.</w:t>
+        <w:t>El sistema del servidor necesitará una versión correctamente configurada de Windows XP para correr la aplicación y debe tener instalado MySQL.</w:t>
       </w:r>
     </w:p>
     <w:p>
@@ -13449,7 +13095,7 @@
           <w:lang w:val="es-PE"/>
         </w:rPr>
       </w:pPr>
-      <w:bookmarkStart w:id="34" w:name="_Toc199647885"/>
+      <w:bookmarkStart w:id="35" w:name="_Toc199647885"/>
       <w:r>
         <w:rPr>
           <w:rFonts w:cs="Arial"/>
@@ -13458,7 +13104,7 @@
         </w:rPr>
         <w:t>Interfaces de Comunicación</w:t>
       </w:r>
-      <w:bookmarkEnd w:id="34"/>
+      <w:bookmarkEnd w:id="35"/>
     </w:p>
     <w:p>
       <w:pPr>
@@ -13540,7 +13186,7 @@
           <w:lang w:val="es-PE"/>
         </w:rPr>
       </w:pPr>
-      <w:bookmarkStart w:id="35" w:name="_Toc492795835"/>
+      <w:bookmarkStart w:id="36" w:name="_Toc492795835"/>
       <w:r>
         <w:rPr>
           <w:rFonts w:cs="Arial"/>
@@ -13548,7 +13194,7 @@
         </w:rPr>
         <w:tab/>
       </w:r>
-      <w:bookmarkStart w:id="36" w:name="_Toc199647886"/>
+      <w:bookmarkStart w:id="37" w:name="_Toc199647886"/>
       <w:r>
         <w:rPr>
           <w:rFonts w:cs="Arial"/>
@@ -13556,8 +13202,8 @@
         </w:rPr>
         <w:t>Documentación en Línea y Requerimientos de Ayuda del Sistema</w:t>
       </w:r>
-      <w:bookmarkEnd w:id="35"/>
       <w:bookmarkEnd w:id="36"/>
+      <w:bookmarkEnd w:id="37"/>
       <w:r>
         <w:rPr>
           <w:rFonts w:cs="Arial"/>
@@ -13595,7 +13241,7 @@
         <w:lastRenderedPageBreak/>
         <w:tab/>
       </w:r>
-      <w:bookmarkStart w:id="37" w:name="_Toc199647887"/>
+      <w:bookmarkStart w:id="38" w:name="_Toc199647887"/>
       <w:r>
         <w:rPr>
           <w:rFonts w:cs="Arial"/>
@@ -13603,7 +13249,7 @@
         </w:rPr>
         <w:t>Requerimientos de Licencia</w:t>
       </w:r>
-      <w:bookmarkEnd w:id="37"/>
+      <w:bookmarkEnd w:id="38"/>
     </w:p>
     <w:p>
       <w:pPr>
@@ -13642,7 +13288,7 @@
         </w:rPr>
         <w:tab/>
       </w:r>
-      <w:bookmarkStart w:id="38" w:name="_Toc199647888"/>
+      <w:bookmarkStart w:id="39" w:name="_Toc199647888"/>
       <w:r>
         <w:rPr>
           <w:rFonts w:cs="Arial"/>
@@ -13650,7 +13296,7 @@
         </w:rPr>
         <w:t>Metodología de Desarrollo</w:t>
       </w:r>
-      <w:bookmarkEnd w:id="38"/>
+      <w:bookmarkEnd w:id="39"/>
     </w:p>
     <w:p>
       <w:pPr>
@@ -13683,7 +13329,7 @@
         </w:rPr>
         <w:tab/>
       </w:r>
-      <w:bookmarkStart w:id="39" w:name="_Toc199647889"/>
+      <w:bookmarkStart w:id="40" w:name="_Toc199647889"/>
       <w:r>
         <w:rPr>
           <w:rFonts w:cs="Arial"/>
@@ -13691,7 +13337,7 @@
         </w:rPr>
         <w:t>Componentes Adquiridos</w:t>
       </w:r>
-      <w:bookmarkEnd w:id="39"/>
+      <w:bookmarkEnd w:id="40"/>
     </w:p>
     <w:p>
       <w:pPr>
@@ -13714,7 +13360,7 @@
       <w:pPr>
         <w:pStyle w:val="Ttulo2"/>
       </w:pPr>
-      <w:bookmarkStart w:id="40" w:name="_Toc120456778"/>
+      <w:bookmarkStart w:id="41" w:name="_Toc120456778"/>
       <w:r>
         <w:rPr>
           <w:rFonts w:cs="Arial"/>
@@ -13722,7 +13368,7 @@
         </w:rPr>
         <w:tab/>
       </w:r>
-      <w:bookmarkStart w:id="41" w:name="_Toc199647890"/>
+      <w:bookmarkStart w:id="42" w:name="_Toc199647890"/>
       <w:r>
         <w:rPr>
           <w:rFonts w:cs="Arial"/>
@@ -13730,8 +13376,8 @@
         </w:rPr>
         <w:t>Otros Estándares Aplicables</w:t>
       </w:r>
-      <w:bookmarkEnd w:id="40"/>
       <w:bookmarkEnd w:id="41"/>
+      <w:bookmarkEnd w:id="42"/>
       <w:r>
         <w:rPr>
           <w:rFonts w:cs="Arial"/>
@@ -13772,7 +13418,7 @@
         <w:t>.</w:t>
       </w:r>
     </w:p>
-    <w:bookmarkEnd w:id="27"/>
+    <w:bookmarkEnd w:id="28"/>
     <w:p>
       <w:pPr>
         <w:pStyle w:val="Ttulo1"/>
@@ -13788,7 +13434,7 @@
         </w:rPr>
         <w:tab/>
       </w:r>
-      <w:bookmarkStart w:id="42" w:name="_Toc199647891"/>
+      <w:bookmarkStart w:id="43" w:name="_Toc199647891"/>
       <w:r>
         <w:rPr>
           <w:rFonts w:cs="Arial"/>
@@ -13796,7 +13442,7 @@
         </w:rPr>
         <w:t>Reglas de Negocio</w:t>
       </w:r>
-      <w:bookmarkEnd w:id="42"/>
+      <w:bookmarkEnd w:id="43"/>
       <w:r>
         <w:rPr>
           <w:rFonts w:cs="Arial"/>
@@ -14318,7 +13964,7 @@
     </w:p>
     <w:p>
       <w:pPr>
-        <w:pStyle w:val="Ttulo"/>
+        <w:pStyle w:val="Puesto"/>
         <w:rPr>
           <w:rFonts w:cs="Arial"/>
           <w:sz w:val="28"/>
@@ -14548,23 +14194,7 @@
                 <w:rFonts w:ascii="Arial" w:hAnsi="Arial" w:cs="Arial"/>
                 <w:lang w:val="es-PE"/>
               </w:rPr>
-              <w:t xml:space="preserve">José Sandoval, Franco Cáceres, Juan </w:t>
-            </w:r>
-            <w:proofErr w:type="spellStart"/>
-            <w:r>
-              <w:rPr>
-                <w:rFonts w:ascii="Arial" w:hAnsi="Arial" w:cs="Arial"/>
-                <w:lang w:val="es-PE"/>
-              </w:rPr>
-              <w:t>Ticona</w:t>
-            </w:r>
-            <w:proofErr w:type="spellEnd"/>
-            <w:r>
-              <w:rPr>
-                <w:rFonts w:ascii="Arial" w:hAnsi="Arial" w:cs="Arial"/>
-                <w:lang w:val="es-PE"/>
-              </w:rPr>
-              <w:t>.</w:t>
+              <w:t>José Sandoval, Franco Cáceres, Juan Ticona.</w:t>
             </w:r>
           </w:p>
         </w:tc>
@@ -14589,14 +14219,7 @@
                 <w:rFonts w:ascii="Arial" w:hAnsi="Arial" w:cs="Arial"/>
                 <w:lang w:val="es-PE"/>
               </w:rPr>
-              <w:t>21</w:t>
-            </w:r>
-            <w:r>
-              <w:rPr>
-                <w:rFonts w:ascii="Arial" w:hAnsi="Arial" w:cs="Arial"/>
-                <w:lang w:val="es-PE"/>
-              </w:rPr>
-              <w:t>/09/2014</w:t>
+              <w:t>21/09/2014</w:t>
             </w:r>
           </w:p>
         </w:tc>
@@ -14667,8 +14290,6 @@
               </w:rPr>
               <w:t>José Sandoval, Franco Cáceres</w:t>
             </w:r>
-            <w:bookmarkStart w:id="43" w:name="_GoBack"/>
-            <w:bookmarkEnd w:id="43"/>
           </w:p>
         </w:tc>
       </w:tr>
@@ -14822,10 +14443,10 @@
       </w:pPr>
     </w:p>
     <w:sectPr>
-      <w:headerReference w:type="default" r:id="rId19"/>
-      <w:footerReference w:type="default" r:id="rId20"/>
-      <w:headerReference w:type="first" r:id="rId21"/>
-      <w:footerReference w:type="first" r:id="rId22"/>
+      <w:headerReference w:type="default" r:id="rId18"/>
+      <w:footerReference w:type="default" r:id="rId19"/>
+      <w:headerReference w:type="first" r:id="rId20"/>
+      <w:footerReference w:type="first" r:id="rId21"/>
       <w:pgSz w:w="11907" w:h="16840" w:code="9"/>
       <w:pgMar w:top="1418" w:right="1418" w:bottom="1418" w:left="1701" w:header="720" w:footer="720" w:gutter="0"/>
       <w:cols w:space="720"/>
@@ -14835,7 +14456,7 @@
 </file>
 
 <file path=word/endnotes.xml><?xml version="1.0" encoding="utf-8"?>
-<w:endnotes xmlns:wpc="http://schemas.microsoft.com/office/word/2010/wordprocessingCanvas" xmlns:mc="http://schemas.openxmlformats.org/markup-compatibility/2006" xmlns:o="urn:schemas-microsoft-com:office:office" xmlns:r="http://schemas.openxmlformats.org/officeDocument/2006/relationships" xmlns:m="http://schemas.openxmlformats.org/officeDocument/2006/math" xmlns:v="urn:schemas-microsoft-com:vml" xmlns:wp14="http://schemas.microsoft.com/office/word/2010/wordprocessingDrawing" xmlns:wp="http://schemas.openxmlformats.org/drawingml/2006/wordprocessingDrawing" xmlns:w10="urn:schemas-microsoft-com:office:word" xmlns:w="http://schemas.openxmlformats.org/wordprocessingml/2006/main" xmlns:w14="http://schemas.microsoft.com/office/word/2010/wordml" xmlns:wpg="http://schemas.microsoft.com/office/word/2010/wordprocessingGroup" xmlns:wpi="http://schemas.microsoft.com/office/word/2010/wordprocessingInk" xmlns:wne="http://schemas.microsoft.com/office/word/2006/wordml" xmlns:wps="http://schemas.microsoft.com/office/word/2010/wordprocessingShape" mc:Ignorable="w14 wp14">
+<w:endnotes xmlns:wpc="http://schemas.microsoft.com/office/word/2010/wordprocessingCanvas" xmlns:mc="http://schemas.openxmlformats.org/markup-compatibility/2006" xmlns:o="urn:schemas-microsoft-com:office:office" xmlns:r="http://schemas.openxmlformats.org/officeDocument/2006/relationships" xmlns:m="http://schemas.openxmlformats.org/officeDocument/2006/math" xmlns:v="urn:schemas-microsoft-com:vml" xmlns:wp14="http://schemas.microsoft.com/office/word/2010/wordprocessingDrawing" xmlns:wp="http://schemas.openxmlformats.org/drawingml/2006/wordprocessingDrawing" xmlns:w10="urn:schemas-microsoft-com:office:word" xmlns:w="http://schemas.openxmlformats.org/wordprocessingml/2006/main" xmlns:w14="http://schemas.microsoft.com/office/word/2010/wordml" xmlns:w15="http://schemas.microsoft.com/office/word/2012/wordml" xmlns:wpg="http://schemas.microsoft.com/office/word/2010/wordprocessingGroup" xmlns:wpi="http://schemas.microsoft.com/office/word/2010/wordprocessingInk" xmlns:wne="http://schemas.microsoft.com/office/word/2006/wordml" xmlns:wps="http://schemas.microsoft.com/office/word/2010/wordprocessingShape" mc:Ignorable="w14 w15 wp14">
   <w:endnote w:type="separator" w:id="-1">
     <w:p>
       <w:r>
@@ -14854,7 +14475,7 @@
 </file>
 
 <file path=word/footer1.xml><?xml version="1.0" encoding="utf-8"?>
-<w:ftr xmlns:wpc="http://schemas.microsoft.com/office/word/2010/wordprocessingCanvas" xmlns:mc="http://schemas.openxmlformats.org/markup-compatibility/2006" xmlns:o="urn:schemas-microsoft-com:office:office" xmlns:r="http://schemas.openxmlformats.org/officeDocument/2006/relationships" xmlns:m="http://schemas.openxmlformats.org/officeDocument/2006/math" xmlns:v="urn:schemas-microsoft-com:vml" xmlns:wp14="http://schemas.microsoft.com/office/word/2010/wordprocessingDrawing" xmlns:wp="http://schemas.openxmlformats.org/drawingml/2006/wordprocessingDrawing" xmlns:w10="urn:schemas-microsoft-com:office:word" xmlns:w="http://schemas.openxmlformats.org/wordprocessingml/2006/main" xmlns:w14="http://schemas.microsoft.com/office/word/2010/wordml" xmlns:wpg="http://schemas.microsoft.com/office/word/2010/wordprocessingGroup" xmlns:wpi="http://schemas.microsoft.com/office/word/2010/wordprocessingInk" xmlns:wne="http://schemas.microsoft.com/office/word/2006/wordml" xmlns:wps="http://schemas.microsoft.com/office/word/2010/wordprocessingShape" mc:Ignorable="w14 wp14">
+<w:ftr xmlns:wpc="http://schemas.microsoft.com/office/word/2010/wordprocessingCanvas" xmlns:mc="http://schemas.openxmlformats.org/markup-compatibility/2006" xmlns:o="urn:schemas-microsoft-com:office:office" xmlns:r="http://schemas.openxmlformats.org/officeDocument/2006/relationships" xmlns:m="http://schemas.openxmlformats.org/officeDocument/2006/math" xmlns:v="urn:schemas-microsoft-com:vml" xmlns:wp14="http://schemas.microsoft.com/office/word/2010/wordprocessingDrawing" xmlns:wp="http://schemas.openxmlformats.org/drawingml/2006/wordprocessingDrawing" xmlns:w10="urn:schemas-microsoft-com:office:word" xmlns:w="http://schemas.openxmlformats.org/wordprocessingml/2006/main" xmlns:w14="http://schemas.microsoft.com/office/word/2010/wordml" xmlns:w15="http://schemas.microsoft.com/office/word/2012/wordml" xmlns:wpg="http://schemas.microsoft.com/office/word/2010/wordprocessingGroup" xmlns:wpi="http://schemas.microsoft.com/office/word/2010/wordprocessingInk" xmlns:wne="http://schemas.microsoft.com/office/word/2006/wordml" xmlns:wps="http://schemas.microsoft.com/office/word/2010/wordprocessingShape" mc:Ignorable="w14 w15 wp14">
   <w:p>
     <w:pPr>
       <w:pStyle w:val="Piedepgina"/>
@@ -14905,7 +14526,7 @@
 </file>
 
 <file path=word/footer2.xml><?xml version="1.0" encoding="utf-8"?>
-<w:ftr xmlns:wpc="http://schemas.microsoft.com/office/word/2010/wordprocessingCanvas" xmlns:mc="http://schemas.openxmlformats.org/markup-compatibility/2006" xmlns:o="urn:schemas-microsoft-com:office:office" xmlns:r="http://schemas.openxmlformats.org/officeDocument/2006/relationships" xmlns:m="http://schemas.openxmlformats.org/officeDocument/2006/math" xmlns:v="urn:schemas-microsoft-com:vml" xmlns:wp14="http://schemas.microsoft.com/office/word/2010/wordprocessingDrawing" xmlns:wp="http://schemas.openxmlformats.org/drawingml/2006/wordprocessingDrawing" xmlns:w10="urn:schemas-microsoft-com:office:word" xmlns:w="http://schemas.openxmlformats.org/wordprocessingml/2006/main" xmlns:w14="http://schemas.microsoft.com/office/word/2010/wordml" xmlns:wpg="http://schemas.microsoft.com/office/word/2010/wordprocessingGroup" xmlns:wpi="http://schemas.microsoft.com/office/word/2010/wordprocessingInk" xmlns:wne="http://schemas.microsoft.com/office/word/2006/wordml" xmlns:wps="http://schemas.microsoft.com/office/word/2010/wordprocessingShape" mc:Ignorable="w14 wp14">
+<w:ftr xmlns:wpc="http://schemas.microsoft.com/office/word/2010/wordprocessingCanvas" xmlns:mc="http://schemas.openxmlformats.org/markup-compatibility/2006" xmlns:o="urn:schemas-microsoft-com:office:office" xmlns:r="http://schemas.openxmlformats.org/officeDocument/2006/relationships" xmlns:m="http://schemas.openxmlformats.org/officeDocument/2006/math" xmlns:v="urn:schemas-microsoft-com:vml" xmlns:wp14="http://schemas.microsoft.com/office/word/2010/wordprocessingDrawing" xmlns:wp="http://schemas.openxmlformats.org/drawingml/2006/wordprocessingDrawing" xmlns:w10="urn:schemas-microsoft-com:office:word" xmlns:w="http://schemas.openxmlformats.org/wordprocessingml/2006/main" xmlns:w14="http://schemas.microsoft.com/office/word/2010/wordml" xmlns:w15="http://schemas.microsoft.com/office/word/2012/wordml" xmlns:wpg="http://schemas.microsoft.com/office/word/2010/wordprocessingGroup" xmlns:wpi="http://schemas.microsoft.com/office/word/2010/wordprocessingInk" xmlns:wne="http://schemas.microsoft.com/office/word/2006/wordml" xmlns:wps="http://schemas.microsoft.com/office/word/2010/wordprocessingShape" mc:Ignorable="w14 w15 wp14">
   <w:p>
     <w:pPr>
       <w:pStyle w:val="Piedepgina"/>
@@ -15009,7 +14630,7 @@
 </file>
 
 <file path=word/footer3.xml><?xml version="1.0" encoding="utf-8"?>
-<w:ftr xmlns:wpc="http://schemas.microsoft.com/office/word/2010/wordprocessingCanvas" xmlns:mc="http://schemas.openxmlformats.org/markup-compatibility/2006" xmlns:o="urn:schemas-microsoft-com:office:office" xmlns:r="http://schemas.openxmlformats.org/officeDocument/2006/relationships" xmlns:m="http://schemas.openxmlformats.org/officeDocument/2006/math" xmlns:v="urn:schemas-microsoft-com:vml" xmlns:wp14="http://schemas.microsoft.com/office/word/2010/wordprocessingDrawing" xmlns:wp="http://schemas.openxmlformats.org/drawingml/2006/wordprocessingDrawing" xmlns:w10="urn:schemas-microsoft-com:office:word" xmlns:w="http://schemas.openxmlformats.org/wordprocessingml/2006/main" xmlns:w14="http://schemas.microsoft.com/office/word/2010/wordml" xmlns:wpg="http://schemas.microsoft.com/office/word/2010/wordprocessingGroup" xmlns:wpi="http://schemas.microsoft.com/office/word/2010/wordprocessingInk" xmlns:wne="http://schemas.microsoft.com/office/word/2006/wordml" xmlns:wps="http://schemas.microsoft.com/office/word/2010/wordprocessingShape" mc:Ignorable="w14 wp14">
+<w:ftr xmlns:wpc="http://schemas.microsoft.com/office/word/2010/wordprocessingCanvas" xmlns:mc="http://schemas.openxmlformats.org/markup-compatibility/2006" xmlns:o="urn:schemas-microsoft-com:office:office" xmlns:r="http://schemas.openxmlformats.org/officeDocument/2006/relationships" xmlns:m="http://schemas.openxmlformats.org/officeDocument/2006/math" xmlns:v="urn:schemas-microsoft-com:vml" xmlns:wp14="http://schemas.microsoft.com/office/word/2010/wordprocessingDrawing" xmlns:wp="http://schemas.openxmlformats.org/drawingml/2006/wordprocessingDrawing" xmlns:w10="urn:schemas-microsoft-com:office:word" xmlns:w="http://schemas.openxmlformats.org/wordprocessingml/2006/main" xmlns:w14="http://schemas.microsoft.com/office/word/2010/wordml" xmlns:w15="http://schemas.microsoft.com/office/word/2012/wordml" xmlns:wpg="http://schemas.microsoft.com/office/word/2010/wordprocessingGroup" xmlns:wpi="http://schemas.microsoft.com/office/word/2010/wordprocessingInk" xmlns:wne="http://schemas.microsoft.com/office/word/2006/wordml" xmlns:wps="http://schemas.microsoft.com/office/word/2010/wordprocessingShape" mc:Ignorable="w14 w15 wp14">
   <w:tbl>
     <w:tblPr>
       <w:tblW w:w="9722" w:type="dxa"/>
@@ -15144,39 +14765,7 @@
               <w:rFonts w:ascii="Arial Narrow" w:hAnsi="Arial Narrow" w:cs="Arial"/>
               <w:lang w:val="es-PE"/>
             </w:rPr>
-            <w:t xml:space="preserve">Juan </w:t>
-          </w:r>
-          <w:proofErr w:type="spellStart"/>
-          <w:r>
-            <w:rPr>
-              <w:rFonts w:ascii="Arial Narrow" w:hAnsi="Arial Narrow" w:cs="Arial"/>
-              <w:lang w:val="es-PE"/>
-            </w:rPr>
-            <w:t>Ticona</w:t>
-          </w:r>
-          <w:proofErr w:type="spellEnd"/>
-          <w:r>
-            <w:rPr>
-              <w:rFonts w:ascii="Arial Narrow" w:hAnsi="Arial Narrow" w:cs="Arial"/>
-              <w:lang w:val="es-PE"/>
-            </w:rPr>
-            <w:t xml:space="preserve">, </w:t>
-          </w:r>
-          <w:proofErr w:type="spellStart"/>
-          <w:r>
-            <w:rPr>
-              <w:rFonts w:ascii="Arial Narrow" w:hAnsi="Arial Narrow" w:cs="Arial"/>
-              <w:lang w:val="es-PE"/>
-            </w:rPr>
-            <w:t>JeanCarlo</w:t>
-          </w:r>
-          <w:proofErr w:type="spellEnd"/>
-          <w:r>
-            <w:rPr>
-              <w:rFonts w:ascii="Arial Narrow" w:hAnsi="Arial Narrow" w:cs="Arial"/>
-              <w:lang w:val="es-PE"/>
-            </w:rPr>
-            <w:t xml:space="preserve"> Canales</w:t>
+            <w:t>Juan Ticona, JeanCarlo Canales</w:t>
           </w:r>
         </w:p>
         <w:p>
@@ -15220,46 +14809,7 @@
               <w:rFonts w:ascii="Arial Narrow" w:hAnsi="Arial Narrow" w:cs="Arial"/>
               <w:lang w:val="es-PE"/>
             </w:rPr>
-            <w:t xml:space="preserve"> </w:t>
-          </w:r>
-          <w:r>
-            <w:rPr>
-              <w:rFonts w:ascii="Arial Narrow" w:hAnsi="Arial Narrow" w:cs="Arial"/>
-              <w:lang w:val="es-PE"/>
-            </w:rPr>
-            <w:t xml:space="preserve">Juan </w:t>
-          </w:r>
-          <w:proofErr w:type="spellStart"/>
-          <w:r>
-            <w:rPr>
-              <w:rFonts w:ascii="Arial Narrow" w:hAnsi="Arial Narrow" w:cs="Arial"/>
-              <w:lang w:val="es-PE"/>
-            </w:rPr>
-            <w:t>Ticona</w:t>
-          </w:r>
-          <w:proofErr w:type="spellEnd"/>
-          <w:r>
-            <w:rPr>
-              <w:rFonts w:ascii="Arial Narrow" w:hAnsi="Arial Narrow" w:cs="Arial"/>
-              <w:lang w:val="es-PE"/>
-            </w:rPr>
-            <w:t xml:space="preserve">, </w:t>
-          </w:r>
-          <w:proofErr w:type="spellStart"/>
-          <w:r>
-            <w:rPr>
-              <w:rFonts w:ascii="Arial Narrow" w:hAnsi="Arial Narrow" w:cs="Arial"/>
-              <w:lang w:val="es-PE"/>
-            </w:rPr>
-            <w:t>JeanCarlo</w:t>
-          </w:r>
-          <w:proofErr w:type="spellEnd"/>
-          <w:r>
-            <w:rPr>
-              <w:rFonts w:ascii="Arial Narrow" w:hAnsi="Arial Narrow" w:cs="Arial"/>
-              <w:lang w:val="es-PE"/>
-            </w:rPr>
-            <w:t xml:space="preserve"> Canales</w:t>
+            <w:t xml:space="preserve"> Juan Ticona, JeanCarlo Canales</w:t>
           </w:r>
           <w:r>
             <w:rPr>
@@ -15302,19 +14852,11 @@
               <w:rFonts w:ascii="Arial Narrow" w:hAnsi="Arial Narrow" w:cs="Arial"/>
             </w:rPr>
           </w:pPr>
-          <w:proofErr w:type="spellStart"/>
           <w:r>
             <w:rPr>
               <w:rFonts w:ascii="Arial Narrow" w:hAnsi="Arial Narrow" w:cs="Arial"/>
             </w:rPr>
-            <w:t>Página</w:t>
-          </w:r>
-          <w:proofErr w:type="spellEnd"/>
-          <w:r>
-            <w:rPr>
-              <w:rFonts w:ascii="Arial Narrow" w:hAnsi="Arial Narrow" w:cs="Arial"/>
-            </w:rPr>
-            <w:t xml:space="preserve"> </w:t>
+            <w:t xml:space="preserve">Página </w:t>
           </w:r>
           <w:r>
             <w:rPr>
@@ -15343,7 +14885,7 @@
               <w:rFonts w:ascii="Arial Narrow" w:hAnsi="Arial Narrow" w:cs="Arial"/>
               <w:noProof/>
             </w:rPr>
-            <w:t>20</w:t>
+            <w:t>3</w:t>
           </w:r>
           <w:r>
             <w:rPr>
@@ -15408,7 +14950,7 @@
 </file>
 
 <file path=word/footer4.xml><?xml version="1.0" encoding="utf-8"?>
-<w:ftr xmlns:wpc="http://schemas.microsoft.com/office/word/2010/wordprocessingCanvas" xmlns:mc="http://schemas.openxmlformats.org/markup-compatibility/2006" xmlns:o="urn:schemas-microsoft-com:office:office" xmlns:r="http://schemas.openxmlformats.org/officeDocument/2006/relationships" xmlns:m="http://schemas.openxmlformats.org/officeDocument/2006/math" xmlns:v="urn:schemas-microsoft-com:vml" xmlns:wp14="http://schemas.microsoft.com/office/word/2010/wordprocessingDrawing" xmlns:wp="http://schemas.openxmlformats.org/drawingml/2006/wordprocessingDrawing" xmlns:w10="urn:schemas-microsoft-com:office:word" xmlns:w="http://schemas.openxmlformats.org/wordprocessingml/2006/main" xmlns:w14="http://schemas.microsoft.com/office/word/2010/wordml" xmlns:wpg="http://schemas.microsoft.com/office/word/2010/wordprocessingGroup" xmlns:wpi="http://schemas.microsoft.com/office/word/2010/wordprocessingInk" xmlns:wne="http://schemas.microsoft.com/office/word/2006/wordml" xmlns:wps="http://schemas.microsoft.com/office/word/2010/wordprocessingShape" mc:Ignorable="w14 wp14">
+<w:ftr xmlns:wpc="http://schemas.microsoft.com/office/word/2010/wordprocessingCanvas" xmlns:mc="http://schemas.openxmlformats.org/markup-compatibility/2006" xmlns:o="urn:schemas-microsoft-com:office:office" xmlns:r="http://schemas.openxmlformats.org/officeDocument/2006/relationships" xmlns:m="http://schemas.openxmlformats.org/officeDocument/2006/math" xmlns:v="urn:schemas-microsoft-com:vml" xmlns:wp14="http://schemas.microsoft.com/office/word/2010/wordprocessingDrawing" xmlns:wp="http://schemas.openxmlformats.org/drawingml/2006/wordprocessingDrawing" xmlns:w10="urn:schemas-microsoft-com:office:word" xmlns:w="http://schemas.openxmlformats.org/wordprocessingml/2006/main" xmlns:w14="http://schemas.microsoft.com/office/word/2010/wordml" xmlns:w15="http://schemas.microsoft.com/office/word/2012/wordml" xmlns:wpg="http://schemas.microsoft.com/office/word/2010/wordprocessingGroup" xmlns:wpi="http://schemas.microsoft.com/office/word/2010/wordprocessingInk" xmlns:wne="http://schemas.microsoft.com/office/word/2006/wordml" xmlns:wps="http://schemas.microsoft.com/office/word/2010/wordprocessingShape" mc:Ignorable="w14 w15 wp14">
   <w:p>
     <w:pPr>
       <w:pStyle w:val="Piedepgina"/>
@@ -15418,7 +14960,7 @@
 </file>
 
 <file path=word/footnotes.xml><?xml version="1.0" encoding="utf-8"?>
-<w:footnotes xmlns:wpc="http://schemas.microsoft.com/office/word/2010/wordprocessingCanvas" xmlns:mc="http://schemas.openxmlformats.org/markup-compatibility/2006" xmlns:o="urn:schemas-microsoft-com:office:office" xmlns:r="http://schemas.openxmlformats.org/officeDocument/2006/relationships" xmlns:m="http://schemas.openxmlformats.org/officeDocument/2006/math" xmlns:v="urn:schemas-microsoft-com:vml" xmlns:wp14="http://schemas.microsoft.com/office/word/2010/wordprocessingDrawing" xmlns:wp="http://schemas.openxmlformats.org/drawingml/2006/wordprocessingDrawing" xmlns:w10="urn:schemas-microsoft-com:office:word" xmlns:w="http://schemas.openxmlformats.org/wordprocessingml/2006/main" xmlns:w14="http://schemas.microsoft.com/office/word/2010/wordml" xmlns:wpg="http://schemas.microsoft.com/office/word/2010/wordprocessingGroup" xmlns:wpi="http://schemas.microsoft.com/office/word/2010/wordprocessingInk" xmlns:wne="http://schemas.microsoft.com/office/word/2006/wordml" xmlns:wps="http://schemas.microsoft.com/office/word/2010/wordprocessingShape" mc:Ignorable="w14 wp14">
+<w:footnotes xmlns:wpc="http://schemas.microsoft.com/office/word/2010/wordprocessingCanvas" xmlns:mc="http://schemas.openxmlformats.org/markup-compatibility/2006" xmlns:o="urn:schemas-microsoft-com:office:office" xmlns:r="http://schemas.openxmlformats.org/officeDocument/2006/relationships" xmlns:m="http://schemas.openxmlformats.org/officeDocument/2006/math" xmlns:v="urn:schemas-microsoft-com:vml" xmlns:wp14="http://schemas.microsoft.com/office/word/2010/wordprocessingDrawing" xmlns:wp="http://schemas.openxmlformats.org/drawingml/2006/wordprocessingDrawing" xmlns:w10="urn:schemas-microsoft-com:office:word" xmlns:w="http://schemas.openxmlformats.org/wordprocessingml/2006/main" xmlns:w14="http://schemas.microsoft.com/office/word/2010/wordml" xmlns:w15="http://schemas.microsoft.com/office/word/2012/wordml" xmlns:wpg="http://schemas.microsoft.com/office/word/2010/wordprocessingGroup" xmlns:wpi="http://schemas.microsoft.com/office/word/2010/wordprocessingInk" xmlns:wne="http://schemas.microsoft.com/office/word/2006/wordml" xmlns:wps="http://schemas.microsoft.com/office/word/2010/wordprocessingShape" mc:Ignorable="w14 w15 wp14">
   <w:footnote w:type="separator" w:id="-1">
     <w:p>
       <w:r>
@@ -15437,7 +14979,7 @@
 </file>
 
 <file path=word/header1.xml><?xml version="1.0" encoding="utf-8"?>
-<w:hdr xmlns:wpc="http://schemas.microsoft.com/office/word/2010/wordprocessingCanvas" xmlns:mc="http://schemas.openxmlformats.org/markup-compatibility/2006" xmlns:o="urn:schemas-microsoft-com:office:office" xmlns:r="http://schemas.openxmlformats.org/officeDocument/2006/relationships" xmlns:m="http://schemas.openxmlformats.org/officeDocument/2006/math" xmlns:v="urn:schemas-microsoft-com:vml" xmlns:wp14="http://schemas.microsoft.com/office/word/2010/wordprocessingDrawing" xmlns:wp="http://schemas.openxmlformats.org/drawingml/2006/wordprocessingDrawing" xmlns:w10="urn:schemas-microsoft-com:office:word" xmlns:w="http://schemas.openxmlformats.org/wordprocessingml/2006/main" xmlns:w14="http://schemas.microsoft.com/office/word/2010/wordml" xmlns:wpg="http://schemas.microsoft.com/office/word/2010/wordprocessingGroup" xmlns:wpi="http://schemas.microsoft.com/office/word/2010/wordprocessingInk" xmlns:wne="http://schemas.microsoft.com/office/word/2006/wordml" xmlns:wps="http://schemas.microsoft.com/office/word/2010/wordprocessingShape" mc:Ignorable="w14 wp14">
+<w:hdr xmlns:wpc="http://schemas.microsoft.com/office/word/2010/wordprocessingCanvas" xmlns:mc="http://schemas.openxmlformats.org/markup-compatibility/2006" xmlns:o="urn:schemas-microsoft-com:office:office" xmlns:r="http://schemas.openxmlformats.org/officeDocument/2006/relationships" xmlns:m="http://schemas.openxmlformats.org/officeDocument/2006/math" xmlns:v="urn:schemas-microsoft-com:vml" xmlns:wp14="http://schemas.microsoft.com/office/word/2010/wordprocessingDrawing" xmlns:wp="http://schemas.openxmlformats.org/drawingml/2006/wordprocessingDrawing" xmlns:w10="urn:schemas-microsoft-com:office:word" xmlns:w="http://schemas.openxmlformats.org/wordprocessingml/2006/main" xmlns:w14="http://schemas.microsoft.com/office/word/2010/wordml" xmlns:w15="http://schemas.microsoft.com/office/word/2012/wordml" xmlns:wpg="http://schemas.microsoft.com/office/word/2010/wordprocessingGroup" xmlns:wpi="http://schemas.microsoft.com/office/word/2010/wordprocessingInk" xmlns:wne="http://schemas.microsoft.com/office/word/2006/wordml" xmlns:wps="http://schemas.microsoft.com/office/word/2010/wordprocessingShape" mc:Ignorable="w14 w15 wp14">
   <w:p>
     <w:pPr>
       <w:pStyle w:val="Encabezado"/>
@@ -15576,7 +15118,7 @@
 </file>
 
 <file path=word/header2.xml><?xml version="1.0" encoding="utf-8"?>
-<w:hdr xmlns:wpc="http://schemas.microsoft.com/office/word/2010/wordprocessingCanvas" xmlns:mc="http://schemas.openxmlformats.org/markup-compatibility/2006" xmlns:o="urn:schemas-microsoft-com:office:office" xmlns:r="http://schemas.openxmlformats.org/officeDocument/2006/relationships" xmlns:m="http://schemas.openxmlformats.org/officeDocument/2006/math" xmlns:v="urn:schemas-microsoft-com:vml" xmlns:wp14="http://schemas.microsoft.com/office/word/2010/wordprocessingDrawing" xmlns:wp="http://schemas.openxmlformats.org/drawingml/2006/wordprocessingDrawing" xmlns:w10="urn:schemas-microsoft-com:office:word" xmlns:w="http://schemas.openxmlformats.org/wordprocessingml/2006/main" xmlns:w14="http://schemas.microsoft.com/office/word/2010/wordml" xmlns:wpg="http://schemas.microsoft.com/office/word/2010/wordprocessingGroup" xmlns:wpi="http://schemas.microsoft.com/office/word/2010/wordprocessingInk" xmlns:wne="http://schemas.microsoft.com/office/word/2006/wordml" xmlns:wps="http://schemas.microsoft.com/office/word/2010/wordprocessingShape" mc:Ignorable="w14 wp14">
+<w:hdr xmlns:wpc="http://schemas.microsoft.com/office/word/2010/wordprocessingCanvas" xmlns:mc="http://schemas.openxmlformats.org/markup-compatibility/2006" xmlns:o="urn:schemas-microsoft-com:office:office" xmlns:r="http://schemas.openxmlformats.org/officeDocument/2006/relationships" xmlns:m="http://schemas.openxmlformats.org/officeDocument/2006/math" xmlns:v="urn:schemas-microsoft-com:vml" xmlns:wp14="http://schemas.microsoft.com/office/word/2010/wordprocessingDrawing" xmlns:wp="http://schemas.openxmlformats.org/drawingml/2006/wordprocessingDrawing" xmlns:w10="urn:schemas-microsoft-com:office:word" xmlns:w="http://schemas.openxmlformats.org/wordprocessingml/2006/main" xmlns:w14="http://schemas.microsoft.com/office/word/2010/wordml" xmlns:w15="http://schemas.microsoft.com/office/word/2012/wordml" xmlns:wpg="http://schemas.microsoft.com/office/word/2010/wordprocessingGroup" xmlns:wpi="http://schemas.microsoft.com/office/word/2010/wordprocessingInk" xmlns:wne="http://schemas.microsoft.com/office/word/2006/wordml" xmlns:wps="http://schemas.microsoft.com/office/word/2010/wordprocessingShape" mc:Ignorable="w14 w15 wp14">
   <w:tbl>
     <w:tblPr>
       <w:tblW w:w="9039" w:type="dxa"/>
@@ -15773,7 +15315,7 @@
 </file>
 
 <file path=word/header3.xml><?xml version="1.0" encoding="utf-8"?>
-<w:hdr xmlns:wpc="http://schemas.microsoft.com/office/word/2010/wordprocessingCanvas" xmlns:mc="http://schemas.openxmlformats.org/markup-compatibility/2006" xmlns:o="urn:schemas-microsoft-com:office:office" xmlns:r="http://schemas.openxmlformats.org/officeDocument/2006/relationships" xmlns:m="http://schemas.openxmlformats.org/officeDocument/2006/math" xmlns:v="urn:schemas-microsoft-com:vml" xmlns:wp14="http://schemas.microsoft.com/office/word/2010/wordprocessingDrawing" xmlns:wp="http://schemas.openxmlformats.org/drawingml/2006/wordprocessingDrawing" xmlns:w10="urn:schemas-microsoft-com:office:word" xmlns:w="http://schemas.openxmlformats.org/wordprocessingml/2006/main" xmlns:w14="http://schemas.microsoft.com/office/word/2010/wordml" xmlns:wpg="http://schemas.microsoft.com/office/word/2010/wordprocessingGroup" xmlns:wpi="http://schemas.microsoft.com/office/word/2010/wordprocessingInk" xmlns:wne="http://schemas.microsoft.com/office/word/2006/wordml" xmlns:wps="http://schemas.microsoft.com/office/word/2010/wordprocessingShape" mc:Ignorable="w14 wp14">
+<w:hdr xmlns:wpc="http://schemas.microsoft.com/office/word/2010/wordprocessingCanvas" xmlns:mc="http://schemas.openxmlformats.org/markup-compatibility/2006" xmlns:o="urn:schemas-microsoft-com:office:office" xmlns:r="http://schemas.openxmlformats.org/officeDocument/2006/relationships" xmlns:m="http://schemas.openxmlformats.org/officeDocument/2006/math" xmlns:v="urn:schemas-microsoft-com:vml" xmlns:wp14="http://schemas.microsoft.com/office/word/2010/wordprocessingDrawing" xmlns:wp="http://schemas.openxmlformats.org/drawingml/2006/wordprocessingDrawing" xmlns:w10="urn:schemas-microsoft-com:office:word" xmlns:w="http://schemas.openxmlformats.org/wordprocessingml/2006/main" xmlns:w14="http://schemas.microsoft.com/office/word/2010/wordml" xmlns:w15="http://schemas.microsoft.com/office/word/2012/wordml" xmlns:wpg="http://schemas.microsoft.com/office/word/2010/wordprocessingGroup" xmlns:wpi="http://schemas.microsoft.com/office/word/2010/wordprocessingInk" xmlns:wne="http://schemas.microsoft.com/office/word/2006/wordml" xmlns:wps="http://schemas.microsoft.com/office/word/2010/wordprocessingShape" mc:Ignorable="w14 w15 wp14">
   <w:p>
     <w:pPr>
       <w:pStyle w:val="Encabezado"/>
@@ -15783,7 +15325,7 @@
 </file>
 
 <file path=word/numbering.xml><?xml version="1.0" encoding="utf-8"?>
-<w:numbering xmlns:wpc="http://schemas.microsoft.com/office/word/2010/wordprocessingCanvas" xmlns:mc="http://schemas.openxmlformats.org/markup-compatibility/2006" xmlns:o="urn:schemas-microsoft-com:office:office" xmlns:r="http://schemas.openxmlformats.org/officeDocument/2006/relationships" xmlns:m="http://schemas.openxmlformats.org/officeDocument/2006/math" xmlns:v="urn:schemas-microsoft-com:vml" xmlns:wp14="http://schemas.microsoft.com/office/word/2010/wordprocessingDrawing" xmlns:wp="http://schemas.openxmlformats.org/drawingml/2006/wordprocessingDrawing" xmlns:w10="urn:schemas-microsoft-com:office:word" xmlns:w="http://schemas.openxmlformats.org/wordprocessingml/2006/main" xmlns:w14="http://schemas.microsoft.com/office/word/2010/wordml" xmlns:wpg="http://schemas.microsoft.com/office/word/2010/wordprocessingGroup" xmlns:wpi="http://schemas.microsoft.com/office/word/2010/wordprocessingInk" xmlns:wne="http://schemas.microsoft.com/office/word/2006/wordml" xmlns:wps="http://schemas.microsoft.com/office/word/2010/wordprocessingShape" mc:Ignorable="w14 wp14">
+<w:numbering xmlns:wpc="http://schemas.microsoft.com/office/word/2010/wordprocessingCanvas" xmlns:mc="http://schemas.openxmlformats.org/markup-compatibility/2006" xmlns:o="urn:schemas-microsoft-com:office:office" xmlns:r="http://schemas.openxmlformats.org/officeDocument/2006/relationships" xmlns:m="http://schemas.openxmlformats.org/officeDocument/2006/math" xmlns:v="urn:schemas-microsoft-com:vml" xmlns:wp14="http://schemas.microsoft.com/office/word/2010/wordprocessingDrawing" xmlns:wp="http://schemas.openxmlformats.org/drawingml/2006/wordprocessingDrawing" xmlns:w10="urn:schemas-microsoft-com:office:word" xmlns:w="http://schemas.openxmlformats.org/wordprocessingml/2006/main" xmlns:w14="http://schemas.microsoft.com/office/word/2010/wordml" xmlns:w15="http://schemas.microsoft.com/office/word/2012/wordml" xmlns:wpg="http://schemas.microsoft.com/office/word/2010/wordprocessingGroup" xmlns:wpi="http://schemas.microsoft.com/office/word/2010/wordprocessingInk" xmlns:wne="http://schemas.microsoft.com/office/word/2006/wordml" xmlns:wps="http://schemas.microsoft.com/office/word/2010/wordprocessingShape" mc:Ignorable="w14 w15 wp14">
   <w:abstractNum w:abstractNumId="0">
     <w:nsid w:val="FFFFFFFB"/>
     <w:multiLevelType w:val="multilevel"/>
@@ -19769,21 +19311,12 @@
   </w:num>
   <w:num w:numId="41">
     <w:abstractNumId w:val="16"/>
-    <w:lvlOverride w:ilvl="0"/>
-    <w:lvlOverride w:ilvl="1"/>
-    <w:lvlOverride w:ilvl="2"/>
-    <w:lvlOverride w:ilvl="3"/>
-    <w:lvlOverride w:ilvl="4"/>
-    <w:lvlOverride w:ilvl="5"/>
-    <w:lvlOverride w:ilvl="6"/>
-    <w:lvlOverride w:ilvl="7"/>
-    <w:lvlOverride w:ilvl="8"/>
   </w:num>
 </w:numbering>
 </file>
 
 <file path=word/styles.xml><?xml version="1.0" encoding="utf-8"?>
-<w:styles xmlns:mc="http://schemas.openxmlformats.org/markup-compatibility/2006" xmlns:r="http://schemas.openxmlformats.org/officeDocument/2006/relationships" xmlns:w="http://schemas.openxmlformats.org/wordprocessingml/2006/main" xmlns:w14="http://schemas.microsoft.com/office/word/2010/wordml" mc:Ignorable="w14">
+<w:styles xmlns:mc="http://schemas.openxmlformats.org/markup-compatibility/2006" xmlns:r="http://schemas.openxmlformats.org/officeDocument/2006/relationships" xmlns:w="http://schemas.openxmlformats.org/wordprocessingml/2006/main" xmlns:w14="http://schemas.microsoft.com/office/word/2010/wordml" xmlns:w15="http://schemas.microsoft.com/office/word/2012/wordml" mc:Ignorable="w14 w15">
   <w:docDefaults>
     <w:rPrDefault>
       <w:rPr>
@@ -19793,7 +19326,7 @@
     </w:rPrDefault>
     <w:pPrDefault/>
   </w:docDefaults>
-  <w:latentStyles w:defLockedState="0" w:defUIPriority="0" w:defSemiHidden="0" w:defUnhideWhenUsed="0" w:defQFormat="0" w:count="267">
+  <w:latentStyles w:defLockedState="0" w:defUIPriority="0" w:defSemiHidden="0" w:defUnhideWhenUsed="0" w:defQFormat="0" w:count="371">
     <w:lsdException w:name="Normal" w:qFormat="1"/>
     <w:lsdException w:name="heading 1" w:qFormat="1"/>
     <w:lsdException w:name="heading 2" w:qFormat="1"/>
@@ -19801,14 +19334,148 @@
     <w:lsdException w:name="heading 4" w:qFormat="1"/>
     <w:lsdException w:name="heading 5" w:qFormat="1"/>
     <w:lsdException w:name="heading 6" w:qFormat="1"/>
-    <w:lsdException w:name="heading 7" w:qFormat="1"/>
-    <w:lsdException w:name="heading 8" w:qFormat="1"/>
-    <w:lsdException w:name="heading 9" w:qFormat="1"/>
+    <w:lsdException w:name="heading 7" w:semiHidden="1" w:unhideWhenUsed="1" w:qFormat="1"/>
+    <w:lsdException w:name="heading 8" w:semiHidden="1" w:unhideWhenUsed="1" w:qFormat="1"/>
+    <w:lsdException w:name="heading 9" w:semiHidden="1" w:unhideWhenUsed="1" w:qFormat="1"/>
+    <w:lsdException w:name="index 1" w:semiHidden="1" w:unhideWhenUsed="1"/>
+    <w:lsdException w:name="index 2" w:semiHidden="1" w:unhideWhenUsed="1"/>
+    <w:lsdException w:name="index 3" w:semiHidden="1" w:unhideWhenUsed="1"/>
+    <w:lsdException w:name="index 4" w:semiHidden="1" w:unhideWhenUsed="1"/>
+    <w:lsdException w:name="index 5" w:semiHidden="1" w:unhideWhenUsed="1"/>
+    <w:lsdException w:name="index 6" w:semiHidden="1" w:unhideWhenUsed="1"/>
+    <w:lsdException w:name="index 7" w:semiHidden="1" w:unhideWhenUsed="1"/>
+    <w:lsdException w:name="index 8" w:semiHidden="1" w:unhideWhenUsed="1"/>
+    <w:lsdException w:name="index 9" w:semiHidden="1" w:unhideWhenUsed="1"/>
+    <w:lsdException w:name="toc 1" w:semiHidden="1" w:unhideWhenUsed="1"/>
+    <w:lsdException w:name="toc 2" w:semiHidden="1" w:unhideWhenUsed="1"/>
+    <w:lsdException w:name="toc 3" w:semiHidden="1" w:unhideWhenUsed="1"/>
+    <w:lsdException w:name="toc 4" w:semiHidden="1" w:unhideWhenUsed="1"/>
+    <w:lsdException w:name="toc 5" w:semiHidden="1" w:unhideWhenUsed="1"/>
+    <w:lsdException w:name="toc 6" w:semiHidden="1" w:unhideWhenUsed="1"/>
+    <w:lsdException w:name="toc 7" w:semiHidden="1" w:unhideWhenUsed="1"/>
+    <w:lsdException w:name="toc 8" w:semiHidden="1" w:unhideWhenUsed="1"/>
+    <w:lsdException w:name="toc 9" w:semiHidden="1" w:unhideWhenUsed="1"/>
+    <w:lsdException w:name="Normal Indent" w:semiHidden="1" w:unhideWhenUsed="1"/>
+    <w:lsdException w:name="footnote text" w:semiHidden="1" w:unhideWhenUsed="1"/>
+    <w:lsdException w:name="annotation text" w:semiHidden="1" w:unhideWhenUsed="1"/>
+    <w:lsdException w:name="header" w:semiHidden="1" w:unhideWhenUsed="1"/>
+    <w:lsdException w:name="footer" w:semiHidden="1" w:unhideWhenUsed="1"/>
+    <w:lsdException w:name="index heading" w:semiHidden="1" w:unhideWhenUsed="1"/>
     <w:lsdException w:name="caption" w:semiHidden="1" w:unhideWhenUsed="1" w:qFormat="1"/>
+    <w:lsdException w:name="table of figures" w:semiHidden="1" w:unhideWhenUsed="1"/>
+    <w:lsdException w:name="envelope address" w:semiHidden="1" w:unhideWhenUsed="1"/>
+    <w:lsdException w:name="envelope return" w:semiHidden="1" w:unhideWhenUsed="1"/>
+    <w:lsdException w:name="footnote reference" w:semiHidden="1" w:unhideWhenUsed="1"/>
+    <w:lsdException w:name="annotation reference" w:semiHidden="1" w:unhideWhenUsed="1"/>
+    <w:lsdException w:name="line number" w:semiHidden="1" w:unhideWhenUsed="1"/>
+    <w:lsdException w:name="page number" w:semiHidden="1" w:unhideWhenUsed="1"/>
+    <w:lsdException w:name="endnote reference" w:semiHidden="1" w:unhideWhenUsed="1"/>
+    <w:lsdException w:name="endnote text" w:semiHidden="1" w:unhideWhenUsed="1"/>
+    <w:lsdException w:name="table of authorities" w:semiHidden="1" w:unhideWhenUsed="1"/>
+    <w:lsdException w:name="macro" w:semiHidden="1" w:unhideWhenUsed="1"/>
+    <w:lsdException w:name="toa heading" w:semiHidden="1" w:unhideWhenUsed="1"/>
+    <w:lsdException w:name="List" w:semiHidden="1" w:unhideWhenUsed="1"/>
+    <w:lsdException w:name="List Bullet" w:semiHidden="1" w:unhideWhenUsed="1"/>
+    <w:lsdException w:name="List 2" w:semiHidden="1" w:unhideWhenUsed="1"/>
+    <w:lsdException w:name="List 3" w:semiHidden="1" w:unhideWhenUsed="1"/>
+    <w:lsdException w:name="List Bullet 2" w:semiHidden="1" w:unhideWhenUsed="1"/>
+    <w:lsdException w:name="List Bullet 3" w:semiHidden="1" w:unhideWhenUsed="1"/>
+    <w:lsdException w:name="List Bullet 4" w:semiHidden="1" w:unhideWhenUsed="1"/>
+    <w:lsdException w:name="List Bullet 5" w:semiHidden="1" w:unhideWhenUsed="1"/>
+    <w:lsdException w:name="List Number 2" w:semiHidden="1" w:unhideWhenUsed="1"/>
+    <w:lsdException w:name="List Number 3" w:semiHidden="1" w:unhideWhenUsed="1"/>
+    <w:lsdException w:name="List Number 4" w:semiHidden="1" w:unhideWhenUsed="1"/>
+    <w:lsdException w:name="List Number 5" w:semiHidden="1" w:unhideWhenUsed="1"/>
     <w:lsdException w:name="Title" w:qFormat="1"/>
+    <w:lsdException w:name="Closing" w:semiHidden="1" w:unhideWhenUsed="1"/>
+    <w:lsdException w:name="Signature" w:semiHidden="1" w:unhideWhenUsed="1"/>
+    <w:lsdException w:name="Default Paragraph Font" w:semiHidden="1" w:unhideWhenUsed="1"/>
+    <w:lsdException w:name="Body Text" w:semiHidden="1" w:unhideWhenUsed="1"/>
+    <w:lsdException w:name="Body Text Indent" w:semiHidden="1" w:unhideWhenUsed="1"/>
+    <w:lsdException w:name="List Continue" w:semiHidden="1" w:unhideWhenUsed="1"/>
+    <w:lsdException w:name="List Continue 2" w:semiHidden="1" w:unhideWhenUsed="1"/>
+    <w:lsdException w:name="List Continue 3" w:semiHidden="1" w:unhideWhenUsed="1"/>
+    <w:lsdException w:name="List Continue 4" w:semiHidden="1" w:unhideWhenUsed="1"/>
+    <w:lsdException w:name="List Continue 5" w:semiHidden="1" w:unhideWhenUsed="1"/>
+    <w:lsdException w:name="Message Header" w:semiHidden="1" w:unhideWhenUsed="1"/>
     <w:lsdException w:name="Subtitle" w:qFormat="1"/>
+    <w:lsdException w:name="Body Text First Indent 2" w:semiHidden="1" w:unhideWhenUsed="1"/>
+    <w:lsdException w:name="Note Heading" w:semiHidden="1" w:unhideWhenUsed="1"/>
+    <w:lsdException w:name="Body Text 2" w:semiHidden="1" w:unhideWhenUsed="1"/>
+    <w:lsdException w:name="Body Text 3" w:semiHidden="1" w:unhideWhenUsed="1"/>
+    <w:lsdException w:name="Body Text Indent 2" w:semiHidden="1" w:unhideWhenUsed="1"/>
+    <w:lsdException w:name="Body Text Indent 3" w:semiHidden="1" w:unhideWhenUsed="1"/>
+    <w:lsdException w:name="Block Text" w:semiHidden="1" w:unhideWhenUsed="1"/>
+    <w:lsdException w:name="Hyperlink" w:semiHidden="1" w:unhideWhenUsed="1"/>
+    <w:lsdException w:name="FollowedHyperlink" w:semiHidden="1" w:unhideWhenUsed="1"/>
     <w:lsdException w:name="Strong" w:qFormat="1"/>
     <w:lsdException w:name="Emphasis" w:qFormat="1"/>
+    <w:lsdException w:name="Document Map" w:semiHidden="1" w:unhideWhenUsed="1"/>
+    <w:lsdException w:name="Plain Text" w:semiHidden="1" w:unhideWhenUsed="1"/>
+    <w:lsdException w:name="E-mail Signature" w:semiHidden="1" w:unhideWhenUsed="1"/>
+    <w:lsdException w:name="HTML Top of Form" w:semiHidden="1" w:unhideWhenUsed="1"/>
+    <w:lsdException w:name="HTML Bottom of Form" w:semiHidden="1" w:unhideWhenUsed="1"/>
+    <w:lsdException w:name="Normal (Web)" w:semiHidden="1" w:unhideWhenUsed="1"/>
+    <w:lsdException w:name="HTML Acronym" w:semiHidden="1" w:unhideWhenUsed="1"/>
+    <w:lsdException w:name="HTML Address" w:semiHidden="1" w:unhideWhenUsed="1"/>
+    <w:lsdException w:name="HTML Cite" w:semiHidden="1" w:unhideWhenUsed="1"/>
+    <w:lsdException w:name="HTML Code" w:semiHidden="1" w:unhideWhenUsed="1"/>
+    <w:lsdException w:name="HTML Definition" w:semiHidden="1" w:unhideWhenUsed="1"/>
+    <w:lsdException w:name="HTML Keyboard" w:semiHidden="1" w:unhideWhenUsed="1"/>
+    <w:lsdException w:name="HTML Preformatted" w:semiHidden="1" w:unhideWhenUsed="1"/>
+    <w:lsdException w:name="HTML Sample" w:semiHidden="1" w:unhideWhenUsed="1"/>
+    <w:lsdException w:name="HTML Typewriter" w:semiHidden="1" w:unhideWhenUsed="1"/>
+    <w:lsdException w:name="HTML Variable" w:semiHidden="1" w:unhideWhenUsed="1"/>
+    <w:lsdException w:name="Normal Table" w:semiHidden="1" w:unhideWhenUsed="1"/>
+    <w:lsdException w:name="annotation subject" w:semiHidden="1" w:unhideWhenUsed="1"/>
+    <w:lsdException w:name="No List" w:semiHidden="1" w:unhideWhenUsed="1"/>
+    <w:lsdException w:name="Outline List 1" w:semiHidden="1" w:unhideWhenUsed="1"/>
+    <w:lsdException w:name="Outline List 2" w:semiHidden="1" w:unhideWhenUsed="1"/>
+    <w:lsdException w:name="Outline List 3" w:semiHidden="1" w:unhideWhenUsed="1"/>
+    <w:lsdException w:name="Table Simple 1" w:semiHidden="1" w:unhideWhenUsed="1"/>
+    <w:lsdException w:name="Table Simple 2" w:semiHidden="1" w:unhideWhenUsed="1"/>
+    <w:lsdException w:name="Table Simple 3" w:semiHidden="1" w:unhideWhenUsed="1"/>
+    <w:lsdException w:name="Table Classic 1" w:semiHidden="1" w:unhideWhenUsed="1"/>
+    <w:lsdException w:name="Table Classic 2" w:semiHidden="1" w:unhideWhenUsed="1"/>
+    <w:lsdException w:name="Table Classic 3" w:semiHidden="1" w:unhideWhenUsed="1"/>
+    <w:lsdException w:name="Table Classic 4" w:semiHidden="1" w:unhideWhenUsed="1"/>
+    <w:lsdException w:name="Table Colorful 1" w:semiHidden="1" w:unhideWhenUsed="1"/>
+    <w:lsdException w:name="Table Colorful 2" w:semiHidden="1" w:unhideWhenUsed="1"/>
+    <w:lsdException w:name="Table Colorful 3" w:semiHidden="1" w:unhideWhenUsed="1"/>
+    <w:lsdException w:name="Table Columns 1" w:semiHidden="1" w:unhideWhenUsed="1"/>
+    <w:lsdException w:name="Table Columns 2" w:semiHidden="1" w:unhideWhenUsed="1"/>
+    <w:lsdException w:name="Table Columns 3" w:semiHidden="1" w:unhideWhenUsed="1"/>
+    <w:lsdException w:name="Table Columns 4" w:semiHidden="1" w:unhideWhenUsed="1"/>
+    <w:lsdException w:name="Table Columns 5" w:semiHidden="1" w:unhideWhenUsed="1"/>
+    <w:lsdException w:name="Table Grid 1" w:semiHidden="1" w:unhideWhenUsed="1"/>
+    <w:lsdException w:name="Table Grid 2" w:semiHidden="1" w:unhideWhenUsed="1"/>
+    <w:lsdException w:name="Table Grid 3" w:semiHidden="1" w:unhideWhenUsed="1"/>
+    <w:lsdException w:name="Table Grid 4" w:semiHidden="1" w:unhideWhenUsed="1"/>
+    <w:lsdException w:name="Table Grid 5" w:semiHidden="1" w:unhideWhenUsed="1"/>
+    <w:lsdException w:name="Table Grid 6" w:semiHidden="1" w:unhideWhenUsed="1"/>
+    <w:lsdException w:name="Table Grid 7" w:semiHidden="1" w:unhideWhenUsed="1"/>
+    <w:lsdException w:name="Table Grid 8" w:semiHidden="1" w:unhideWhenUsed="1"/>
+    <w:lsdException w:name="Table List 1" w:semiHidden="1" w:unhideWhenUsed="1"/>
+    <w:lsdException w:name="Table List 2" w:semiHidden="1" w:unhideWhenUsed="1"/>
+    <w:lsdException w:name="Table List 3" w:semiHidden="1" w:unhideWhenUsed="1"/>
+    <w:lsdException w:name="Table List 4" w:semiHidden="1" w:unhideWhenUsed="1"/>
+    <w:lsdException w:name="Table List 5" w:semiHidden="1" w:unhideWhenUsed="1"/>
+    <w:lsdException w:name="Table List 6" w:semiHidden="1" w:unhideWhenUsed="1"/>
+    <w:lsdException w:name="Table List 7" w:semiHidden="1" w:unhideWhenUsed="1"/>
+    <w:lsdException w:name="Table List 8" w:semiHidden="1" w:unhideWhenUsed="1"/>
+    <w:lsdException w:name="Table 3D effects 1" w:semiHidden="1" w:unhideWhenUsed="1"/>
+    <w:lsdException w:name="Table 3D effects 2" w:semiHidden="1" w:unhideWhenUsed="1"/>
+    <w:lsdException w:name="Table 3D effects 3" w:semiHidden="1" w:unhideWhenUsed="1"/>
+    <w:lsdException w:name="Table Contemporary" w:semiHidden="1" w:unhideWhenUsed="1"/>
+    <w:lsdException w:name="Table Elegant" w:semiHidden="1" w:unhideWhenUsed="1"/>
+    <w:lsdException w:name="Table Professional" w:semiHidden="1" w:unhideWhenUsed="1"/>
+    <w:lsdException w:name="Table Subtle 1" w:semiHidden="1" w:unhideWhenUsed="1"/>
+    <w:lsdException w:name="Table Subtle 2" w:semiHidden="1" w:unhideWhenUsed="1"/>
+    <w:lsdException w:name="Table Web 1" w:semiHidden="1" w:unhideWhenUsed="1"/>
+    <w:lsdException w:name="Table Web 2" w:semiHidden="1" w:unhideWhenUsed="1"/>
+    <w:lsdException w:name="Table Web 3" w:semiHidden="1" w:unhideWhenUsed="1"/>
+    <w:lsdException w:name="Balloon Text" w:semiHidden="1" w:unhideWhenUsed="1"/>
+    <w:lsdException w:name="Table Theme" w:semiHidden="1" w:unhideWhenUsed="1"/>
     <w:lsdException w:name="Placeholder Text" w:semiHidden="1" w:uiPriority="99"/>
     <w:lsdException w:name="No Spacing" w:uiPriority="1" w:qFormat="1"/>
     <w:lsdException w:name="Light Shading" w:uiPriority="60"/>
@@ -19920,6 +19587,110 @@
     <w:lsdException w:name="Book Title" w:uiPriority="33" w:qFormat="1"/>
     <w:lsdException w:name="Bibliography" w:semiHidden="1" w:uiPriority="37" w:unhideWhenUsed="1"/>
     <w:lsdException w:name="TOC Heading" w:semiHidden="1" w:uiPriority="39" w:unhideWhenUsed="1" w:qFormat="1"/>
+    <w:lsdException w:name="Plain Table 1" w:uiPriority="41"/>
+    <w:lsdException w:name="Plain Table 2" w:uiPriority="42"/>
+    <w:lsdException w:name="Plain Table 3" w:uiPriority="43"/>
+    <w:lsdException w:name="Plain Table 4" w:uiPriority="44"/>
+    <w:lsdException w:name="Plain Table 5" w:uiPriority="45"/>
+    <w:lsdException w:name="Grid Table Light" w:uiPriority="40"/>
+    <w:lsdException w:name="Grid Table 1 Light" w:uiPriority="46"/>
+    <w:lsdException w:name="Grid Table 2" w:uiPriority="47"/>
+    <w:lsdException w:name="Grid Table 3" w:uiPriority="48"/>
+    <w:lsdException w:name="Grid Table 4" w:uiPriority="49"/>
+    <w:lsdException w:name="Grid Table 5 Dark" w:uiPriority="50"/>
+    <w:lsdException w:name="Grid Table 6 Colorful" w:uiPriority="51"/>
+    <w:lsdException w:name="Grid Table 7 Colorful" w:uiPriority="52"/>
+    <w:lsdException w:name="Grid Table 1 Light Accent 1" w:uiPriority="46"/>
+    <w:lsdException w:name="Grid Table 2 Accent 1" w:uiPriority="47"/>
+    <w:lsdException w:name="Grid Table 3 Accent 1" w:uiPriority="48"/>
+    <w:lsdException w:name="Grid Table 4 Accent 1" w:uiPriority="49"/>
+    <w:lsdException w:name="Grid Table 5 Dark Accent 1" w:uiPriority="50"/>
+    <w:lsdException w:name="Grid Table 6 Colorful Accent 1" w:uiPriority="51"/>
+    <w:lsdException w:name="Grid Table 7 Colorful Accent 1" w:uiPriority="52"/>
+    <w:lsdException w:name="Grid Table 1 Light Accent 2" w:uiPriority="46"/>
+    <w:lsdException w:name="Grid Table 2 Accent 2" w:uiPriority="47"/>
+    <w:lsdException w:name="Grid Table 3 Accent 2" w:uiPriority="48"/>
+    <w:lsdException w:name="Grid Table 4 Accent 2" w:uiPriority="49"/>
+    <w:lsdException w:name="Grid Table 5 Dark Accent 2" w:uiPriority="50"/>
+    <w:lsdException w:name="Grid Table 6 Colorful Accent 2" w:uiPriority="51"/>
+    <w:lsdException w:name="Grid Table 7 Colorful Accent 2" w:uiPriority="52"/>
+    <w:lsdException w:name="Grid Table 1 Light Accent 3" w:uiPriority="46"/>
+    <w:lsdException w:name="Grid Table 2 Accent 3" w:uiPriority="47"/>
+    <w:lsdException w:name="Grid Table 3 Accent 3" w:uiPriority="48"/>
+    <w:lsdException w:name="Grid Table 4 Accent 3" w:uiPriority="49"/>
+    <w:lsdException w:name="Grid Table 5 Dark Accent 3" w:uiPriority="50"/>
+    <w:lsdException w:name="Grid Table 6 Colorful Accent 3" w:uiPriority="51"/>
+    <w:lsdException w:name="Grid Table 7 Colorful Accent 3" w:uiPriority="52"/>
+    <w:lsdException w:name="Grid Table 1 Light Accent 4" w:uiPriority="46"/>
+    <w:lsdException w:name="Grid Table 2 Accent 4" w:uiPriority="47"/>
+    <w:lsdException w:name="Grid Table 3 Accent 4" w:uiPriority="48"/>
+    <w:lsdException w:name="Grid Table 4 Accent 4" w:uiPriority="49"/>
+    <w:lsdException w:name="Grid Table 5 Dark Accent 4" w:uiPriority="50"/>
+    <w:lsdException w:name="Grid Table 6 Colorful Accent 4" w:uiPriority="51"/>
+    <w:lsdException w:name="Grid Table 7 Colorful Accent 4" w:uiPriority="52"/>
+    <w:lsdException w:name="Grid Table 1 Light Accent 5" w:uiPriority="46"/>
+    <w:lsdException w:name="Grid Table 2 Accent 5" w:uiPriority="47"/>
+    <w:lsdException w:name="Grid Table 3 Accent 5" w:uiPriority="48"/>
+    <w:lsdException w:name="Grid Table 4 Accent 5" w:uiPriority="49"/>
+    <w:lsdException w:name="Grid Table 5 Dark Accent 5" w:uiPriority="50"/>
+    <w:lsdException w:name="Grid Table 6 Colorful Accent 5" w:uiPriority="51"/>
+    <w:lsdException w:name="Grid Table 7 Colorful Accent 5" w:uiPriority="52"/>
+    <w:lsdException w:name="Grid Table 1 Light Accent 6" w:uiPriority="46"/>
+    <w:lsdException w:name="Grid Table 2 Accent 6" w:uiPriority="47"/>
+    <w:lsdException w:name="Grid Table 3 Accent 6" w:uiPriority="48"/>
+    <w:lsdException w:name="Grid Table 4 Accent 6" w:uiPriority="49"/>
+    <w:lsdException w:name="Grid Table 5 Dark Accent 6" w:uiPriority="50"/>
+    <w:lsdException w:name="Grid Table 6 Colorful Accent 6" w:uiPriority="51"/>
+    <w:lsdException w:name="Grid Table 7 Colorful Accent 6" w:uiPriority="52"/>
+    <w:lsdException w:name="List Table 1 Light" w:uiPriority="46"/>
+    <w:lsdException w:name="List Table 2" w:uiPriority="47"/>
+    <w:lsdException w:name="List Table 3" w:uiPriority="48"/>
+    <w:lsdException w:name="List Table 4" w:uiPriority="49"/>
+    <w:lsdException w:name="List Table 5 Dark" w:uiPriority="50"/>
+    <w:lsdException w:name="List Table 6 Colorful" w:uiPriority="51"/>
+    <w:lsdException w:name="List Table 7 Colorful" w:uiPriority="52"/>
+    <w:lsdException w:name="List Table 1 Light Accent 1" w:uiPriority="46"/>
+    <w:lsdException w:name="List Table 2 Accent 1" w:uiPriority="47"/>
+    <w:lsdException w:name="List Table 3 Accent 1" w:uiPriority="48"/>
+    <w:lsdException w:name="List Table 4 Accent 1" w:uiPriority="49"/>
+    <w:lsdException w:name="List Table 5 Dark Accent 1" w:uiPriority="50"/>
+    <w:lsdException w:name="List Table 6 Colorful Accent 1" w:uiPriority="51"/>
+    <w:lsdException w:name="List Table 7 Colorful Accent 1" w:uiPriority="52"/>
+    <w:lsdException w:name="List Table 1 Light Accent 2" w:uiPriority="46"/>
+    <w:lsdException w:name="List Table 2 Accent 2" w:uiPriority="47"/>
+    <w:lsdException w:name="List Table 3 Accent 2" w:uiPriority="48"/>
+    <w:lsdException w:name="List Table 4 Accent 2" w:uiPriority="49"/>
+    <w:lsdException w:name="List Table 5 Dark Accent 2" w:uiPriority="50"/>
+    <w:lsdException w:name="List Table 6 Colorful Accent 2" w:uiPriority="51"/>
+    <w:lsdException w:name="List Table 7 Colorful Accent 2" w:uiPriority="52"/>
+    <w:lsdException w:name="List Table 1 Light Accent 3" w:uiPriority="46"/>
+    <w:lsdException w:name="List Table 2 Accent 3" w:uiPriority="47"/>
+    <w:lsdException w:name="List Table 3 Accent 3" w:uiPriority="48"/>
+    <w:lsdException w:name="List Table 4 Accent 3" w:uiPriority="49"/>
+    <w:lsdException w:name="List Table 5 Dark Accent 3" w:uiPriority="50"/>
+    <w:lsdException w:name="List Table 6 Colorful Accent 3" w:uiPriority="51"/>
+    <w:lsdException w:name="List Table 7 Colorful Accent 3" w:uiPriority="52"/>
+    <w:lsdException w:name="List Table 1 Light Accent 4" w:uiPriority="46"/>
+    <w:lsdException w:name="List Table 2 Accent 4" w:uiPriority="47"/>
+    <w:lsdException w:name="List Table 3 Accent 4" w:uiPriority="48"/>
+    <w:lsdException w:name="List Table 4 Accent 4" w:uiPriority="49"/>
+    <w:lsdException w:name="List Table 5 Dark Accent 4" w:uiPriority="50"/>
+    <w:lsdException w:name="List Table 6 Colorful Accent 4" w:uiPriority="51"/>
+    <w:lsdException w:name="List Table 7 Colorful Accent 4" w:uiPriority="52"/>
+    <w:lsdException w:name="List Table 1 Light Accent 5" w:uiPriority="46"/>
+    <w:lsdException w:name="List Table 2 Accent 5" w:uiPriority="47"/>
+    <w:lsdException w:name="List Table 3 Accent 5" w:uiPriority="48"/>
+    <w:lsdException w:name="List Table 4 Accent 5" w:uiPriority="49"/>
+    <w:lsdException w:name="List Table 5 Dark Accent 5" w:uiPriority="50"/>
+    <w:lsdException w:name="List Table 6 Colorful Accent 5" w:uiPriority="51"/>
+    <w:lsdException w:name="List Table 7 Colorful Accent 5" w:uiPriority="52"/>
+    <w:lsdException w:name="List Table 1 Light Accent 6" w:uiPriority="46"/>
+    <w:lsdException w:name="List Table 2 Accent 6" w:uiPriority="47"/>
+    <w:lsdException w:name="List Table 3 Accent 6" w:uiPriority="48"/>
+    <w:lsdException w:name="List Table 4 Accent 6" w:uiPriority="49"/>
+    <w:lsdException w:name="List Table 5 Dark Accent 6" w:uiPriority="50"/>
+    <w:lsdException w:name="List Table 6 Colorful Accent 6" w:uiPriority="51"/>
+    <w:lsdException w:name="List Table 7 Colorful Accent 6" w:uiPriority="52"/>
   </w:latentStyles>
   <w:style w:type="paragraph" w:default="1" w:styleId="Normal">
     <w:name w:val="Normal"/>
@@ -20129,793 +19900,7 @@
       <w:lang w:val="en-AU"/>
     </w:rPr>
   </w:style>
-  <w:style w:type="paragraph" w:styleId="Ttulo">
-    <w:name w:val="Title"/>
-    <w:basedOn w:val="Normal"/>
-    <w:next w:val="Normal"/>
-    <w:qFormat/>
-    <w:pPr>
-      <w:spacing w:line="240" w:lineRule="auto"/>
-      <w:jc w:val="center"/>
-    </w:pPr>
-    <w:rPr>
-      <w:rFonts w:ascii="Arial" w:hAnsi="Arial"/>
-      <w:b/>
-      <w:sz w:val="36"/>
-    </w:rPr>
-  </w:style>
-  <w:style w:type="paragraph" w:styleId="Subttulo">
-    <w:name w:val="Subtitle"/>
-    <w:basedOn w:val="Normal"/>
-    <w:qFormat/>
-    <w:pPr>
-      <w:spacing w:after="60"/>
-      <w:jc w:val="center"/>
-    </w:pPr>
-    <w:rPr>
-      <w:rFonts w:ascii="Arial" w:hAnsi="Arial"/>
-      <w:i/>
-      <w:sz w:val="36"/>
-      <w:lang w:val="en-AU"/>
-    </w:rPr>
-  </w:style>
-  <w:style w:type="paragraph" w:styleId="Sangranormal">
-    <w:name w:val="Normal Indent"/>
-    <w:basedOn w:val="Normal"/>
-    <w:pPr>
-      <w:ind w:left="900" w:hanging="900"/>
-    </w:pPr>
-  </w:style>
-  <w:style w:type="paragraph" w:styleId="TDC1">
-    <w:name w:val="toc 1"/>
-    <w:basedOn w:val="Normal"/>
-    <w:next w:val="Normal"/>
-    <w:semiHidden/>
-    <w:pPr>
-      <w:tabs>
-        <w:tab w:val="right" w:pos="9360"/>
-      </w:tabs>
-      <w:spacing w:before="240" w:after="60"/>
-      <w:ind w:right="720"/>
-    </w:pPr>
-  </w:style>
-  <w:style w:type="paragraph" w:styleId="TDC2">
-    <w:name w:val="toc 2"/>
-    <w:basedOn w:val="Normal"/>
-    <w:next w:val="Normal"/>
-    <w:semiHidden/>
-    <w:pPr>
-      <w:tabs>
-        <w:tab w:val="right" w:pos="9360"/>
-      </w:tabs>
-      <w:ind w:left="432" w:right="720"/>
-    </w:pPr>
-  </w:style>
-  <w:style w:type="paragraph" w:styleId="TDC3">
-    <w:name w:val="toc 3"/>
-    <w:basedOn w:val="Normal"/>
-    <w:next w:val="Normal"/>
-    <w:semiHidden/>
-    <w:pPr>
-      <w:tabs>
-        <w:tab w:val="left" w:pos="1440"/>
-        <w:tab w:val="left" w:pos="1600"/>
-        <w:tab w:val="right" w:pos="9360"/>
-      </w:tabs>
-      <w:ind w:left="990"/>
-    </w:pPr>
-    <w:rPr>
-      <w:bCs/>
-      <w:noProof/>
-    </w:rPr>
-  </w:style>
-  <w:style w:type="paragraph" w:styleId="Encabezado">
-    <w:name w:val="header"/>
-    <w:basedOn w:val="Normal"/>
-    <w:pPr>
-      <w:tabs>
-        <w:tab w:val="center" w:pos="4320"/>
-        <w:tab w:val="right" w:pos="8640"/>
-      </w:tabs>
-    </w:pPr>
-  </w:style>
-  <w:style w:type="paragraph" w:styleId="Piedepgina">
-    <w:name w:val="footer"/>
-    <w:basedOn w:val="Normal"/>
-    <w:pPr>
-      <w:tabs>
-        <w:tab w:val="center" w:pos="4320"/>
-        <w:tab w:val="right" w:pos="8640"/>
-      </w:tabs>
-    </w:pPr>
-  </w:style>
-  <w:style w:type="character" w:styleId="Nmerodepgina">
-    <w:name w:val="page number"/>
-    <w:basedOn w:val="Fuentedeprrafopredeter"/>
-  </w:style>
-  <w:style w:type="paragraph" w:customStyle="1" w:styleId="Bullet1">
-    <w:name w:val="Bullet1"/>
-    <w:basedOn w:val="Normal"/>
-    <w:pPr>
-      <w:ind w:left="720" w:hanging="432"/>
-    </w:pPr>
-  </w:style>
-  <w:style w:type="paragraph" w:customStyle="1" w:styleId="Bullet2">
-    <w:name w:val="Bullet2"/>
-    <w:basedOn w:val="Normal"/>
-    <w:pPr>
-      <w:ind w:left="1440" w:hanging="360"/>
-    </w:pPr>
-    <w:rPr>
-      <w:color w:val="000080"/>
-    </w:rPr>
-  </w:style>
-  <w:style w:type="paragraph" w:customStyle="1" w:styleId="Tabletext">
-    <w:name w:val="Tabletext"/>
-    <w:basedOn w:val="Normal"/>
-    <w:pPr>
-      <w:keepLines/>
-      <w:spacing w:after="120"/>
-    </w:pPr>
-  </w:style>
-  <w:style w:type="paragraph" w:styleId="Textoindependiente">
-    <w:name w:val="Body Text"/>
-    <w:basedOn w:val="Normal"/>
-    <w:link w:val="TextoindependienteCar"/>
-    <w:pPr>
-      <w:keepLines/>
-      <w:spacing w:after="120"/>
-      <w:ind w:left="720"/>
-    </w:pPr>
-  </w:style>
-  <w:style w:type="paragraph" w:styleId="Mapadeldocumento">
-    <w:name w:val="Document Map"/>
-    <w:basedOn w:val="Normal"/>
-    <w:semiHidden/>
-    <w:pPr>
-      <w:shd w:val="clear" w:color="auto" w:fill="000080"/>
-    </w:pPr>
-    <w:rPr>
-      <w:rFonts w:ascii="Tahoma" w:hAnsi="Tahoma"/>
-    </w:rPr>
-  </w:style>
-  <w:style w:type="character" w:styleId="Refdenotaalpie">
-    <w:name w:val="footnote reference"/>
-    <w:semiHidden/>
-    <w:rPr>
-      <w:sz w:val="20"/>
-      <w:vertAlign w:val="superscript"/>
-    </w:rPr>
-  </w:style>
-  <w:style w:type="paragraph" w:styleId="Textonotapie">
-    <w:name w:val="footnote text"/>
-    <w:basedOn w:val="Normal"/>
-    <w:semiHidden/>
-    <w:pPr>
-      <w:keepNext/>
-      <w:keepLines/>
-      <w:pBdr>
-        <w:bottom w:val="single" w:sz="6" w:space="0" w:color="000000"/>
-      </w:pBdr>
-      <w:spacing w:before="40" w:after="40"/>
-      <w:ind w:left="360" w:hanging="360"/>
-    </w:pPr>
-    <w:rPr>
-      <w:rFonts w:ascii="Helvetica" w:hAnsi="Helvetica"/>
-      <w:sz w:val="16"/>
-    </w:rPr>
-  </w:style>
-  <w:style w:type="paragraph" w:customStyle="1" w:styleId="MainTitle">
-    <w:name w:val="Main Title"/>
-    <w:basedOn w:val="Normal"/>
-    <w:pPr>
-      <w:spacing w:before="480" w:after="60" w:line="240" w:lineRule="auto"/>
-      <w:jc w:val="center"/>
-    </w:pPr>
-    <w:rPr>
-      <w:rFonts w:ascii="Arial" w:hAnsi="Arial"/>
-      <w:b/>
-      <w:kern w:val="28"/>
-      <w:sz w:val="32"/>
-    </w:rPr>
-  </w:style>
-  <w:style w:type="paragraph" w:customStyle="1" w:styleId="Paragraph1">
-    <w:name w:val="Paragraph1"/>
-    <w:basedOn w:val="Normal"/>
-    <w:pPr>
-      <w:spacing w:before="80" w:line="240" w:lineRule="auto"/>
-      <w:jc w:val="both"/>
-    </w:pPr>
-  </w:style>
-  <w:style w:type="paragraph" w:customStyle="1" w:styleId="Paragraph3">
-    <w:name w:val="Paragraph3"/>
-    <w:basedOn w:val="Normal"/>
-    <w:pPr>
-      <w:spacing w:before="80" w:line="240" w:lineRule="auto"/>
-      <w:ind w:left="1530"/>
-      <w:jc w:val="both"/>
-    </w:pPr>
-  </w:style>
-  <w:style w:type="paragraph" w:customStyle="1" w:styleId="Paragraph4">
-    <w:name w:val="Paragraph4"/>
-    <w:basedOn w:val="Normal"/>
-    <w:pPr>
-      <w:spacing w:before="80" w:line="240" w:lineRule="auto"/>
-      <w:ind w:left="2250"/>
-      <w:jc w:val="both"/>
-    </w:pPr>
-  </w:style>
-  <w:style w:type="paragraph" w:styleId="TDC4">
-    <w:name w:val="toc 4"/>
-    <w:basedOn w:val="Normal"/>
-    <w:next w:val="Normal"/>
-    <w:autoRedefine/>
-    <w:semiHidden/>
-    <w:pPr>
-      <w:ind w:left="600"/>
-    </w:pPr>
-  </w:style>
-  <w:style w:type="paragraph" w:styleId="TDC5">
-    <w:name w:val="toc 5"/>
-    <w:basedOn w:val="Normal"/>
-    <w:next w:val="Normal"/>
-    <w:autoRedefine/>
-    <w:semiHidden/>
-    <w:pPr>
-      <w:ind w:left="800"/>
-    </w:pPr>
-  </w:style>
-  <w:style w:type="paragraph" w:styleId="TDC6">
-    <w:name w:val="toc 6"/>
-    <w:basedOn w:val="Normal"/>
-    <w:next w:val="Normal"/>
-    <w:autoRedefine/>
-    <w:semiHidden/>
-    <w:pPr>
-      <w:ind w:left="1000"/>
-    </w:pPr>
-  </w:style>
-  <w:style w:type="paragraph" w:styleId="TDC7">
-    <w:name w:val="toc 7"/>
-    <w:basedOn w:val="Normal"/>
-    <w:next w:val="Normal"/>
-    <w:autoRedefine/>
-    <w:semiHidden/>
-    <w:pPr>
-      <w:ind w:left="1200"/>
-    </w:pPr>
-  </w:style>
-  <w:style w:type="paragraph" w:styleId="TDC8">
-    <w:name w:val="toc 8"/>
-    <w:basedOn w:val="Normal"/>
-    <w:next w:val="Normal"/>
-    <w:autoRedefine/>
-    <w:semiHidden/>
-    <w:pPr>
-      <w:ind w:left="1400"/>
-    </w:pPr>
-  </w:style>
-  <w:style w:type="paragraph" w:styleId="TDC9">
-    <w:name w:val="toc 9"/>
-    <w:basedOn w:val="Normal"/>
-    <w:next w:val="Normal"/>
-    <w:autoRedefine/>
-    <w:semiHidden/>
-    <w:pPr>
-      <w:ind w:left="1600"/>
-    </w:pPr>
-  </w:style>
-  <w:style w:type="paragraph" w:styleId="Textoindependiente2">
-    <w:name w:val="Body Text 2"/>
-    <w:basedOn w:val="Normal"/>
-    <w:rPr>
-      <w:i/>
-      <w:color w:val="0000FF"/>
-    </w:rPr>
-  </w:style>
-  <w:style w:type="paragraph" w:styleId="Sangradetextonormal">
-    <w:name w:val="Body Text Indent"/>
-    <w:basedOn w:val="Normal"/>
-    <w:pPr>
-      <w:ind w:left="720"/>
-    </w:pPr>
-    <w:rPr>
-      <w:i/>
-      <w:color w:val="0000FF"/>
-      <w:u w:val="single"/>
-    </w:rPr>
-  </w:style>
-  <w:style w:type="paragraph" w:customStyle="1" w:styleId="Body">
-    <w:name w:val="Body"/>
-    <w:basedOn w:val="Normal"/>
-    <w:pPr>
-      <w:widowControl/>
-      <w:spacing w:before="120" w:line="240" w:lineRule="auto"/>
-      <w:jc w:val="both"/>
-    </w:pPr>
-    <w:rPr>
-      <w:rFonts w:ascii="Book Antiqua" w:hAnsi="Book Antiqua"/>
-    </w:rPr>
-  </w:style>
-  <w:style w:type="paragraph" w:customStyle="1" w:styleId="Bullet">
-    <w:name w:val="Bullet"/>
-    <w:basedOn w:val="Normal"/>
-    <w:pPr>
-      <w:widowControl/>
-      <w:tabs>
-        <w:tab w:val="num" w:pos="360"/>
-        <w:tab w:val="left" w:pos="720"/>
-      </w:tabs>
-      <w:spacing w:before="120" w:line="240" w:lineRule="auto"/>
-      <w:ind w:left="720" w:right="360"/>
-      <w:jc w:val="both"/>
-    </w:pPr>
-    <w:rPr>
-      <w:rFonts w:ascii="Book Antiqua" w:hAnsi="Book Antiqua"/>
-    </w:rPr>
-  </w:style>
-  <w:style w:type="paragraph" w:customStyle="1" w:styleId="InfoBlue">
-    <w:name w:val="InfoBlue"/>
-    <w:basedOn w:val="Normal"/>
-    <w:next w:val="Textoindependiente"/>
-    <w:autoRedefine/>
-    <w:rsid w:val="00865168"/>
-    <w:pPr>
-      <w:numPr>
-        <w:numId w:val="11"/>
-      </w:numPr>
-      <w:spacing w:after="120" w:line="360" w:lineRule="auto"/>
-      <w:ind w:left="1276" w:hanging="218"/>
-    </w:pPr>
-    <w:rPr>
-      <w:rFonts w:ascii="Arial" w:hAnsi="Arial" w:cs="Arial"/>
-      <w:color w:val="000000"/>
-      <w:lang w:val="es-PE"/>
-    </w:rPr>
-  </w:style>
-  <w:style w:type="character" w:styleId="Hipervnculo">
-    <w:name w:val="Hyperlink"/>
-    <w:rPr>
-      <w:color w:val="0000FF"/>
-      <w:u w:val="single"/>
-    </w:rPr>
-  </w:style>
-  <w:style w:type="table" w:styleId="Tablaconcuadrcula">
-    <w:name w:val="Table Grid"/>
-    <w:basedOn w:val="Tablanormal"/>
-    <w:rsid w:val="004E004E"/>
-    <w:pPr>
-      <w:widowControl w:val="0"/>
-      <w:spacing w:line="240" w:lineRule="atLeast"/>
-    </w:pPr>
-    <w:tblPr>
-      <w:tblInd w:w="0" w:type="dxa"/>
-      <w:tblBorders>
-        <w:top w:val="single" w:sz="4" w:space="0" w:color="auto"/>
-        <w:left w:val="single" w:sz="4" w:space="0" w:color="auto"/>
-        <w:bottom w:val="single" w:sz="4" w:space="0" w:color="auto"/>
-        <w:right w:val="single" w:sz="4" w:space="0" w:color="auto"/>
-        <w:insideH w:val="single" w:sz="4" w:space="0" w:color="auto"/>
-        <w:insideV w:val="single" w:sz="4" w:space="0" w:color="auto"/>
-      </w:tblBorders>
-      <w:tblCellMar>
-        <w:top w:w="0" w:type="dxa"/>
-        <w:left w:w="108" w:type="dxa"/>
-        <w:bottom w:w="0" w:type="dxa"/>
-        <w:right w:w="108" w:type="dxa"/>
-      </w:tblCellMar>
-    </w:tblPr>
-  </w:style>
-  <w:style w:type="paragraph" w:styleId="Textodeglobo">
-    <w:name w:val="Balloon Text"/>
-    <w:basedOn w:val="Normal"/>
-    <w:link w:val="TextodegloboCar"/>
-    <w:rsid w:val="00AA33E7"/>
-    <w:pPr>
-      <w:spacing w:line="240" w:lineRule="auto"/>
-    </w:pPr>
-    <w:rPr>
-      <w:rFonts w:ascii="Tahoma" w:hAnsi="Tahoma" w:cs="Tahoma"/>
-      <w:sz w:val="16"/>
-      <w:szCs w:val="16"/>
-    </w:rPr>
-  </w:style>
-  <w:style w:type="character" w:customStyle="1" w:styleId="TextodegloboCar">
-    <w:name w:val="Texto de globo Car"/>
-    <w:link w:val="Textodeglobo"/>
-    <w:rsid w:val="00AA33E7"/>
-    <w:rPr>
-      <w:rFonts w:ascii="Tahoma" w:hAnsi="Tahoma" w:cs="Tahoma"/>
-      <w:sz w:val="16"/>
-      <w:szCs w:val="16"/>
-      <w:lang w:val="en-US" w:eastAsia="en-US"/>
-    </w:rPr>
-  </w:style>
-  <w:style w:type="numbering" w:customStyle="1" w:styleId="Vieta">
-    <w:name w:val="Viñeta"/>
-    <w:basedOn w:val="Sinlista"/>
-    <w:rsid w:val="00B67DF4"/>
-    <w:pPr>
-      <w:numPr>
-        <w:numId w:val="4"/>
-      </w:numPr>
-    </w:pPr>
-  </w:style>
-  <w:style w:type="paragraph" w:styleId="Prrafodelista">
-    <w:name w:val="List Paragraph"/>
-    <w:basedOn w:val="Normal"/>
-    <w:uiPriority w:val="99"/>
-    <w:qFormat/>
-    <w:rsid w:val="00F00866"/>
-    <w:pPr>
-      <w:ind w:left="708"/>
-    </w:pPr>
-  </w:style>
-  <w:style w:type="character" w:customStyle="1" w:styleId="null">
-    <w:name w:val="null"/>
-    <w:basedOn w:val="Fuentedeprrafopredeter"/>
-    <w:rsid w:val="006E1B4F"/>
-  </w:style>
-  <w:style w:type="character" w:customStyle="1" w:styleId="TextoindependienteCar">
-    <w:name w:val="Texto independiente Car"/>
-    <w:basedOn w:val="Fuentedeprrafopredeter"/>
-    <w:link w:val="Textoindependiente"/>
-    <w:rsid w:val="00EC34BD"/>
-    <w:rPr>
-      <w:lang w:val="en-US" w:eastAsia="en-US"/>
-    </w:rPr>
-  </w:style>
-</w:styles>
-</file>
-
-<file path=word/stylesWithEffects.xml><?xml version="1.0" encoding="utf-8"?>
-<w:styles xmlns:wpc="http://schemas.microsoft.com/office/word/2010/wordprocessingCanvas" xmlns:mc="http://schemas.openxmlformats.org/markup-compatibility/2006" xmlns:o="urn:schemas-microsoft-com:office:office" xmlns:r="http://schemas.openxmlformats.org/officeDocument/2006/relationships" xmlns:m="http://schemas.openxmlformats.org/officeDocument/2006/math" xmlns:v="urn:schemas-microsoft-com:vml" xmlns:wp14="http://schemas.microsoft.com/office/word/2010/wordprocessingDrawing" xmlns:wp="http://schemas.openxmlformats.org/drawingml/2006/wordprocessingDrawing" xmlns:w10="urn:schemas-microsoft-com:office:word" xmlns:w="http://schemas.openxmlformats.org/wordprocessingml/2006/main" xmlns:w14="http://schemas.microsoft.com/office/word/2010/wordml" xmlns:wpg="http://schemas.microsoft.com/office/word/2010/wordprocessingGroup" xmlns:wpi="http://schemas.microsoft.com/office/word/2010/wordprocessingInk" xmlns:wne="http://schemas.microsoft.com/office/word/2006/wordml" xmlns:wps="http://schemas.microsoft.com/office/word/2010/wordprocessingShape" mc:Ignorable="w14 wp14">
-  <w:docDefaults>
-    <w:rPrDefault>
-      <w:rPr>
-        <w:rFonts w:ascii="Times New Roman" w:eastAsia="Times New Roman" w:hAnsi="Times New Roman" w:cs="Times New Roman"/>
-        <w:lang w:val="es-PE" w:eastAsia="es-PE" w:bidi="ar-SA"/>
-      </w:rPr>
-    </w:rPrDefault>
-    <w:pPrDefault/>
-  </w:docDefaults>
-  <w:latentStyles w:defLockedState="0" w:defUIPriority="0" w:defSemiHidden="0" w:defUnhideWhenUsed="0" w:defQFormat="0" w:count="267">
-    <w:lsdException w:name="Normal" w:qFormat="1"/>
-    <w:lsdException w:name="heading 1" w:qFormat="1"/>
-    <w:lsdException w:name="heading 2" w:qFormat="1"/>
-    <w:lsdException w:name="heading 3" w:qFormat="1"/>
-    <w:lsdException w:name="heading 4" w:qFormat="1"/>
-    <w:lsdException w:name="heading 5" w:qFormat="1"/>
-    <w:lsdException w:name="heading 6" w:qFormat="1"/>
-    <w:lsdException w:name="heading 7" w:qFormat="1"/>
-    <w:lsdException w:name="heading 8" w:qFormat="1"/>
-    <w:lsdException w:name="heading 9" w:qFormat="1"/>
-    <w:lsdException w:name="caption" w:semiHidden="1" w:unhideWhenUsed="1" w:qFormat="1"/>
-    <w:lsdException w:name="Title" w:qFormat="1"/>
-    <w:lsdException w:name="Subtitle" w:qFormat="1"/>
-    <w:lsdException w:name="Strong" w:qFormat="1"/>
-    <w:lsdException w:name="Emphasis" w:qFormat="1"/>
-    <w:lsdException w:name="Placeholder Text" w:semiHidden="1" w:uiPriority="99"/>
-    <w:lsdException w:name="No Spacing" w:uiPriority="1" w:qFormat="1"/>
-    <w:lsdException w:name="Light Shading" w:uiPriority="60"/>
-    <w:lsdException w:name="Light List" w:uiPriority="61"/>
-    <w:lsdException w:name="Light Grid" w:uiPriority="62"/>
-    <w:lsdException w:name="Medium Shading 1" w:uiPriority="63"/>
-    <w:lsdException w:name="Medium Shading 2" w:uiPriority="64"/>
-    <w:lsdException w:name="Medium List 1" w:uiPriority="65"/>
-    <w:lsdException w:name="Medium List 2" w:uiPriority="66"/>
-    <w:lsdException w:name="Medium Grid 1" w:uiPriority="67"/>
-    <w:lsdException w:name="Medium Grid 2" w:uiPriority="68"/>
-    <w:lsdException w:name="Medium Grid 3" w:uiPriority="69"/>
-    <w:lsdException w:name="Dark List" w:uiPriority="70"/>
-    <w:lsdException w:name="Colorful Shading" w:uiPriority="71"/>
-    <w:lsdException w:name="Colorful List" w:uiPriority="72"/>
-    <w:lsdException w:name="Colorful Grid" w:uiPriority="73"/>
-    <w:lsdException w:name="Light Shading Accent 1" w:uiPriority="60"/>
-    <w:lsdException w:name="Light List Accent 1" w:uiPriority="61"/>
-    <w:lsdException w:name="Light Grid Accent 1" w:uiPriority="62"/>
-    <w:lsdException w:name="Medium Shading 1 Accent 1" w:uiPriority="63"/>
-    <w:lsdException w:name="Medium Shading 2 Accent 1" w:uiPriority="64"/>
-    <w:lsdException w:name="Medium List 1 Accent 1" w:uiPriority="65"/>
-    <w:lsdException w:name="Revision" w:semiHidden="1" w:uiPriority="99"/>
-    <w:lsdException w:name="List Paragraph" w:uiPriority="99" w:qFormat="1"/>
-    <w:lsdException w:name="Quote" w:uiPriority="29" w:qFormat="1"/>
-    <w:lsdException w:name="Intense Quote" w:uiPriority="30" w:qFormat="1"/>
-    <w:lsdException w:name="Medium List 2 Accent 1" w:uiPriority="66"/>
-    <w:lsdException w:name="Medium Grid 1 Accent 1" w:uiPriority="67"/>
-    <w:lsdException w:name="Medium Grid 2 Accent 1" w:uiPriority="68"/>
-    <w:lsdException w:name="Medium Grid 3 Accent 1" w:uiPriority="69"/>
-    <w:lsdException w:name="Dark List Accent 1" w:uiPriority="70"/>
-    <w:lsdException w:name="Colorful Shading Accent 1" w:uiPriority="71"/>
-    <w:lsdException w:name="Colorful List Accent 1" w:uiPriority="72"/>
-    <w:lsdException w:name="Colorful Grid Accent 1" w:uiPriority="73"/>
-    <w:lsdException w:name="Light Shading Accent 2" w:uiPriority="60"/>
-    <w:lsdException w:name="Light List Accent 2" w:uiPriority="61"/>
-    <w:lsdException w:name="Light Grid Accent 2" w:uiPriority="62"/>
-    <w:lsdException w:name="Medium Shading 1 Accent 2" w:uiPriority="63"/>
-    <w:lsdException w:name="Medium Shading 2 Accent 2" w:uiPriority="64"/>
-    <w:lsdException w:name="Medium List 1 Accent 2" w:uiPriority="65"/>
-    <w:lsdException w:name="Medium List 2 Accent 2" w:uiPriority="66"/>
-    <w:lsdException w:name="Medium Grid 1 Accent 2" w:uiPriority="67"/>
-    <w:lsdException w:name="Medium Grid 2 Accent 2" w:uiPriority="68"/>
-    <w:lsdException w:name="Medium Grid 3 Accent 2" w:uiPriority="69"/>
-    <w:lsdException w:name="Dark List Accent 2" w:uiPriority="70"/>
-    <w:lsdException w:name="Colorful Shading Accent 2" w:uiPriority="71"/>
-    <w:lsdException w:name="Colorful List Accent 2" w:uiPriority="72"/>
-    <w:lsdException w:name="Colorful Grid Accent 2" w:uiPriority="73"/>
-    <w:lsdException w:name="Light Shading Accent 3" w:uiPriority="60"/>
-    <w:lsdException w:name="Light List Accent 3" w:uiPriority="61"/>
-    <w:lsdException w:name="Light Grid Accent 3" w:uiPriority="62"/>
-    <w:lsdException w:name="Medium Shading 1 Accent 3" w:uiPriority="63"/>
-    <w:lsdException w:name="Medium Shading 2 Accent 3" w:uiPriority="64"/>
-    <w:lsdException w:name="Medium List 1 Accent 3" w:uiPriority="65"/>
-    <w:lsdException w:name="Medium List 2 Accent 3" w:uiPriority="66"/>
-    <w:lsdException w:name="Medium Grid 1 Accent 3" w:uiPriority="67"/>
-    <w:lsdException w:name="Medium Grid 2 Accent 3" w:uiPriority="68"/>
-    <w:lsdException w:name="Medium Grid 3 Accent 3" w:uiPriority="69"/>
-    <w:lsdException w:name="Dark List Accent 3" w:uiPriority="70"/>
-    <w:lsdException w:name="Colorful Shading Accent 3" w:uiPriority="71"/>
-    <w:lsdException w:name="Colorful List Accent 3" w:uiPriority="72"/>
-    <w:lsdException w:name="Colorful Grid Accent 3" w:uiPriority="73"/>
-    <w:lsdException w:name="Light Shading Accent 4" w:uiPriority="60"/>
-    <w:lsdException w:name="Light List Accent 4" w:uiPriority="61"/>
-    <w:lsdException w:name="Light Grid Accent 4" w:uiPriority="62"/>
-    <w:lsdException w:name="Medium Shading 1 Accent 4" w:uiPriority="63"/>
-    <w:lsdException w:name="Medium Shading 2 Accent 4" w:uiPriority="64"/>
-    <w:lsdException w:name="Medium List 1 Accent 4" w:uiPriority="65"/>
-    <w:lsdException w:name="Medium List 2 Accent 4" w:uiPriority="66"/>
-    <w:lsdException w:name="Medium Grid 1 Accent 4" w:uiPriority="67"/>
-    <w:lsdException w:name="Medium Grid 2 Accent 4" w:uiPriority="68"/>
-    <w:lsdException w:name="Medium Grid 3 Accent 4" w:uiPriority="69"/>
-    <w:lsdException w:name="Dark List Accent 4" w:uiPriority="70"/>
-    <w:lsdException w:name="Colorful Shading Accent 4" w:uiPriority="71"/>
-    <w:lsdException w:name="Colorful List Accent 4" w:uiPriority="72"/>
-    <w:lsdException w:name="Colorful Grid Accent 4" w:uiPriority="73"/>
-    <w:lsdException w:name="Light Shading Accent 5" w:uiPriority="60"/>
-    <w:lsdException w:name="Light List Accent 5" w:uiPriority="61"/>
-    <w:lsdException w:name="Light Grid Accent 5" w:uiPriority="62"/>
-    <w:lsdException w:name="Medium Shading 1 Accent 5" w:uiPriority="63"/>
-    <w:lsdException w:name="Medium Shading 2 Accent 5" w:uiPriority="64"/>
-    <w:lsdException w:name="Medium List 1 Accent 5" w:uiPriority="65"/>
-    <w:lsdException w:name="Medium List 2 Accent 5" w:uiPriority="66"/>
-    <w:lsdException w:name="Medium Grid 1 Accent 5" w:uiPriority="67"/>
-    <w:lsdException w:name="Medium Grid 2 Accent 5" w:uiPriority="68"/>
-    <w:lsdException w:name="Medium Grid 3 Accent 5" w:uiPriority="69"/>
-    <w:lsdException w:name="Dark List Accent 5" w:uiPriority="70"/>
-    <w:lsdException w:name="Colorful Shading Accent 5" w:uiPriority="71"/>
-    <w:lsdException w:name="Colorful List Accent 5" w:uiPriority="72"/>
-    <w:lsdException w:name="Colorful Grid Accent 5" w:uiPriority="73"/>
-    <w:lsdException w:name="Light Shading Accent 6" w:uiPriority="60"/>
-    <w:lsdException w:name="Light List Accent 6" w:uiPriority="61"/>
-    <w:lsdException w:name="Light Grid Accent 6" w:uiPriority="62"/>
-    <w:lsdException w:name="Medium Shading 1 Accent 6" w:uiPriority="63"/>
-    <w:lsdException w:name="Medium Shading 2 Accent 6" w:uiPriority="64"/>
-    <w:lsdException w:name="Medium List 1 Accent 6" w:uiPriority="65"/>
-    <w:lsdException w:name="Medium List 2 Accent 6" w:uiPriority="66"/>
-    <w:lsdException w:name="Medium Grid 1 Accent 6" w:uiPriority="67"/>
-    <w:lsdException w:name="Medium Grid 2 Accent 6" w:uiPriority="68"/>
-    <w:lsdException w:name="Medium Grid 3 Accent 6" w:uiPriority="69"/>
-    <w:lsdException w:name="Dark List Accent 6" w:uiPriority="70"/>
-    <w:lsdException w:name="Colorful Shading Accent 6" w:uiPriority="71"/>
-    <w:lsdException w:name="Colorful List Accent 6" w:uiPriority="72"/>
-    <w:lsdException w:name="Colorful Grid Accent 6" w:uiPriority="73"/>
-    <w:lsdException w:name="Subtle Emphasis" w:uiPriority="19" w:qFormat="1"/>
-    <w:lsdException w:name="Intense Emphasis" w:uiPriority="21" w:qFormat="1"/>
-    <w:lsdException w:name="Subtle Reference" w:uiPriority="31" w:qFormat="1"/>
-    <w:lsdException w:name="Intense Reference" w:uiPriority="32" w:qFormat="1"/>
-    <w:lsdException w:name="Book Title" w:uiPriority="33" w:qFormat="1"/>
-    <w:lsdException w:name="Bibliography" w:semiHidden="1" w:uiPriority="37" w:unhideWhenUsed="1"/>
-    <w:lsdException w:name="TOC Heading" w:semiHidden="1" w:uiPriority="39" w:unhideWhenUsed="1" w:qFormat="1"/>
-  </w:latentStyles>
-  <w:style w:type="paragraph" w:default="1" w:styleId="Normal">
-    <w:name w:val="Normal"/>
-    <w:qFormat/>
-    <w:pPr>
-      <w:widowControl w:val="0"/>
-      <w:spacing w:line="240" w:lineRule="atLeast"/>
-    </w:pPr>
-    <w:rPr>
-      <w:lang w:val="en-US" w:eastAsia="en-US"/>
-    </w:rPr>
-  </w:style>
-  <w:style w:type="paragraph" w:styleId="Ttulo1">
-    <w:name w:val="heading 1"/>
-    <w:basedOn w:val="Normal"/>
-    <w:next w:val="Normal"/>
-    <w:qFormat/>
-    <w:pPr>
-      <w:keepNext/>
-      <w:numPr>
-        <w:numId w:val="1"/>
-      </w:numPr>
-      <w:spacing w:before="120" w:after="60"/>
-      <w:outlineLvl w:val="0"/>
-    </w:pPr>
-    <w:rPr>
-      <w:rFonts w:ascii="Arial" w:hAnsi="Arial"/>
-      <w:b/>
-      <w:sz w:val="24"/>
-    </w:rPr>
-  </w:style>
-  <w:style w:type="paragraph" w:styleId="Ttulo2">
-    <w:name w:val="heading 2"/>
-    <w:basedOn w:val="Ttulo1"/>
-    <w:next w:val="Normal"/>
-    <w:qFormat/>
-    <w:pPr>
-      <w:numPr>
-        <w:ilvl w:val="1"/>
-      </w:numPr>
-      <w:outlineLvl w:val="1"/>
-    </w:pPr>
-    <w:rPr>
-      <w:sz w:val="20"/>
-    </w:rPr>
-  </w:style>
-  <w:style w:type="paragraph" w:styleId="Ttulo3">
-    <w:name w:val="heading 3"/>
-    <w:basedOn w:val="Ttulo1"/>
-    <w:next w:val="Normal"/>
-    <w:qFormat/>
-    <w:pPr>
-      <w:numPr>
-        <w:ilvl w:val="2"/>
-      </w:numPr>
-      <w:outlineLvl w:val="2"/>
-    </w:pPr>
-    <w:rPr>
-      <w:b w:val="0"/>
-      <w:i/>
-      <w:sz w:val="20"/>
-    </w:rPr>
-  </w:style>
-  <w:style w:type="paragraph" w:styleId="Ttulo4">
-    <w:name w:val="heading 4"/>
-    <w:basedOn w:val="Ttulo1"/>
-    <w:next w:val="Normal"/>
-    <w:qFormat/>
-    <w:pPr>
-      <w:numPr>
-        <w:ilvl w:val="3"/>
-      </w:numPr>
-      <w:outlineLvl w:val="3"/>
-    </w:pPr>
-    <w:rPr>
-      <w:b w:val="0"/>
-      <w:sz w:val="20"/>
-    </w:rPr>
-  </w:style>
-  <w:style w:type="paragraph" w:styleId="Ttulo5">
-    <w:name w:val="heading 5"/>
-    <w:basedOn w:val="Normal"/>
-    <w:next w:val="Normal"/>
-    <w:qFormat/>
-    <w:pPr>
-      <w:numPr>
-        <w:ilvl w:val="4"/>
-        <w:numId w:val="1"/>
-      </w:numPr>
-      <w:spacing w:before="240" w:after="60"/>
-      <w:ind w:left="2880"/>
-      <w:outlineLvl w:val="4"/>
-    </w:pPr>
-    <w:rPr>
-      <w:sz w:val="22"/>
-    </w:rPr>
-  </w:style>
-  <w:style w:type="paragraph" w:styleId="Ttulo6">
-    <w:name w:val="heading 6"/>
-    <w:basedOn w:val="Normal"/>
-    <w:next w:val="Normal"/>
-    <w:qFormat/>
-    <w:pPr>
-      <w:numPr>
-        <w:ilvl w:val="5"/>
-        <w:numId w:val="1"/>
-      </w:numPr>
-      <w:spacing w:before="240" w:after="60"/>
-      <w:ind w:left="2880"/>
-      <w:outlineLvl w:val="5"/>
-    </w:pPr>
-    <w:rPr>
-      <w:i/>
-      <w:sz w:val="22"/>
-    </w:rPr>
-  </w:style>
-  <w:style w:type="paragraph" w:styleId="Ttulo7">
-    <w:name w:val="heading 7"/>
-    <w:basedOn w:val="Normal"/>
-    <w:next w:val="Normal"/>
-    <w:qFormat/>
-    <w:pPr>
-      <w:numPr>
-        <w:ilvl w:val="6"/>
-        <w:numId w:val="1"/>
-      </w:numPr>
-      <w:spacing w:before="240" w:after="60"/>
-      <w:ind w:left="2880"/>
-      <w:outlineLvl w:val="6"/>
-    </w:pPr>
-  </w:style>
-  <w:style w:type="paragraph" w:styleId="Ttulo8">
-    <w:name w:val="heading 8"/>
-    <w:basedOn w:val="Normal"/>
-    <w:next w:val="Normal"/>
-    <w:qFormat/>
-    <w:pPr>
-      <w:numPr>
-        <w:ilvl w:val="7"/>
-        <w:numId w:val="1"/>
-      </w:numPr>
-      <w:spacing w:before="240" w:after="60"/>
-      <w:ind w:left="2880"/>
-      <w:outlineLvl w:val="7"/>
-    </w:pPr>
-    <w:rPr>
-      <w:i/>
-    </w:rPr>
-  </w:style>
-  <w:style w:type="paragraph" w:styleId="Ttulo9">
-    <w:name w:val="heading 9"/>
-    <w:basedOn w:val="Normal"/>
-    <w:next w:val="Normal"/>
-    <w:qFormat/>
-    <w:pPr>
-      <w:numPr>
-        <w:ilvl w:val="8"/>
-        <w:numId w:val="1"/>
-      </w:numPr>
-      <w:spacing w:before="240" w:after="60"/>
-      <w:ind w:left="2880"/>
-      <w:outlineLvl w:val="8"/>
-    </w:pPr>
-    <w:rPr>
-      <w:b/>
-      <w:i/>
-      <w:sz w:val="18"/>
-    </w:rPr>
-  </w:style>
-  <w:style w:type="character" w:default="1" w:styleId="Fuentedeprrafopredeter">
-    <w:name w:val="Default Paragraph Font"/>
-    <w:uiPriority w:val="1"/>
-    <w:semiHidden/>
-    <w:unhideWhenUsed/>
-  </w:style>
-  <w:style w:type="table" w:default="1" w:styleId="Tablanormal">
-    <w:name w:val="Normal Table"/>
-    <w:uiPriority w:val="99"/>
-    <w:semiHidden/>
-    <w:unhideWhenUsed/>
-    <w:tblPr>
-      <w:tblInd w:w="0" w:type="dxa"/>
-      <w:tblCellMar>
-        <w:top w:w="0" w:type="dxa"/>
-        <w:left w:w="108" w:type="dxa"/>
-        <w:bottom w:w="0" w:type="dxa"/>
-        <w:right w:w="108" w:type="dxa"/>
-      </w:tblCellMar>
-    </w:tblPr>
-  </w:style>
-  <w:style w:type="numbering" w:default="1" w:styleId="Sinlista">
-    <w:name w:val="No List"/>
-    <w:uiPriority w:val="99"/>
-    <w:semiHidden/>
-    <w:unhideWhenUsed/>
-  </w:style>
-  <w:style w:type="paragraph" w:customStyle="1" w:styleId="Paragraph2">
-    <w:name w:val="Paragraph2"/>
-    <w:basedOn w:val="Normal"/>
-    <w:pPr>
-      <w:spacing w:before="80"/>
-      <w:ind w:left="720"/>
-      <w:jc w:val="both"/>
-    </w:pPr>
-    <w:rPr>
-      <w:color w:val="000000"/>
-      <w:lang w:val="en-AU"/>
-    </w:rPr>
-  </w:style>
-  <w:style w:type="paragraph" w:styleId="Ttulo">
+  <w:style w:type="paragraph" w:styleId="Puesto">
     <w:name w:val="Title"/>
     <w:basedOn w:val="Normal"/>
     <w:next w:val="Normal"/>
@@ -21644,7 +20629,7 @@
 </file>
 
 <file path=customXml/itemProps1.xml><?xml version="1.0" encoding="utf-8"?>
-<ds:datastoreItem xmlns:ds="http://schemas.openxmlformats.org/officeDocument/2006/customXml" ds:itemID="{E629025B-6CF6-4B90-A0A2-5E0B7DEACE0A}">
+<ds:datastoreItem xmlns:ds="http://schemas.openxmlformats.org/officeDocument/2006/customXml" ds:itemID="{6D431311-B71F-4F00-AECC-85AF59E3A7FD}">
   <ds:schemaRefs>
     <ds:schemaRef ds:uri="http://schemas.openxmlformats.org/officeDocument/2006/bibliography"/>
   </ds:schemaRefs>

--- a/Gestion_Proyecto/Especificación de Requerimientos del Software_v2_0.docx
+++ b/Gestion_Proyecto/Especificación de Requerimientos del Software_v2_0.docx
@@ -3374,8 +3374,6 @@
         </w:rPr>
         <w:t>.</w:t>
       </w:r>
-      <w:bookmarkStart w:id="7" w:name="_GoBack"/>
-      <w:bookmarkEnd w:id="7"/>
       <w:r>
         <w:rPr>
           <w:rFonts w:ascii="Arial" w:hAnsi="Arial" w:cs="Arial"/>
@@ -3438,17 +3436,18 @@
           <w:lang w:val="es-PE"/>
         </w:rPr>
       </w:pPr>
-      <w:bookmarkStart w:id="8" w:name="_Toc193531987"/>
-      <w:bookmarkStart w:id="9" w:name="_Toc199647854"/>
+      <w:bookmarkStart w:id="7" w:name="_Toc193531987"/>
+      <w:bookmarkStart w:id="8" w:name="_Toc199647854"/>
       <w:r>
         <w:rPr>
           <w:rFonts w:cs="Arial"/>
           <w:lang w:val="es-PE"/>
         </w:rPr>
+        <w:lastRenderedPageBreak/>
         <w:t>Referencias</w:t>
       </w:r>
+      <w:bookmarkEnd w:id="7"/>
       <w:bookmarkEnd w:id="8"/>
-      <w:bookmarkEnd w:id="9"/>
     </w:p>
     <w:p>
       <w:pPr>
@@ -3565,7 +3564,7 @@
         </w:rPr>
         <w:tab/>
       </w:r>
-      <w:bookmarkStart w:id="10" w:name="_Toc199647855"/>
+      <w:bookmarkStart w:id="9" w:name="_Toc199647855"/>
       <w:r>
         <w:rPr>
           <w:rFonts w:cs="Arial"/>
@@ -3573,7 +3572,7 @@
         </w:rPr>
         <w:t>Generalidades</w:t>
       </w:r>
-      <w:bookmarkEnd w:id="10"/>
+      <w:bookmarkEnd w:id="9"/>
     </w:p>
     <w:p>
       <w:pPr>
@@ -3610,7 +3609,7 @@
           <w:lang w:val="es-PE"/>
         </w:rPr>
       </w:pPr>
-      <w:bookmarkStart w:id="11" w:name="_Toc199647856"/>
+      <w:bookmarkStart w:id="10" w:name="_Toc199647856"/>
       <w:r>
         <w:rPr>
           <w:rFonts w:cs="Arial"/>
@@ -3618,7 +3617,7 @@
         </w:rPr>
         <w:t>Consideraciones y Dependencias</w:t>
       </w:r>
-      <w:bookmarkEnd w:id="11"/>
+      <w:bookmarkEnd w:id="10"/>
     </w:p>
     <w:p>
       <w:pPr>
@@ -3811,7 +3810,7 @@
         </w:rPr>
         <w:tab/>
       </w:r>
-      <w:bookmarkStart w:id="12" w:name="_Toc199647857"/>
+      <w:bookmarkStart w:id="11" w:name="_Toc199647857"/>
       <w:r>
         <w:rPr>
           <w:rFonts w:cs="Arial"/>
@@ -3826,7 +3825,7 @@
         </w:rPr>
         <w:t>Funcionales</w:t>
       </w:r>
-      <w:bookmarkEnd w:id="12"/>
+      <w:bookmarkEnd w:id="11"/>
     </w:p>
     <w:p>
       <w:pPr>
@@ -3995,7 +3994,6 @@
           <w:u w:val="single"/>
           <w:lang w:val="es-PE"/>
         </w:rPr>
-        <w:lastRenderedPageBreak/>
         <w:t>Requerimiento funcional 04 (RF04</w:t>
       </w:r>
       <w:r>
@@ -4038,6 +4036,7 @@
           <w:u w:val="single"/>
           <w:lang w:val="es-PE"/>
         </w:rPr>
+        <w:lastRenderedPageBreak/>
         <w:t>Requerimiento funcional 05 (RF05</w:t>
       </w:r>
       <w:r>
@@ -4363,7 +4362,7 @@
         </w:rPr>
         <w:tab/>
       </w:r>
-      <w:bookmarkStart w:id="13" w:name="_Toc199647858"/>
+      <w:bookmarkStart w:id="12" w:name="_Toc199647858"/>
       <w:r>
         <w:rPr>
           <w:rFonts w:cs="Arial"/>
@@ -4371,7 +4370,7 @@
         </w:rPr>
         <w:t>Funcionalidad</w:t>
       </w:r>
-      <w:bookmarkEnd w:id="13"/>
+      <w:bookmarkEnd w:id="12"/>
     </w:p>
     <w:p>
       <w:pPr>
@@ -4390,7 +4389,7 @@
           <w:lang w:val="es-PE"/>
         </w:rPr>
       </w:pPr>
-      <w:bookmarkStart w:id="14" w:name="_Toc199647859"/>
+      <w:bookmarkStart w:id="13" w:name="_Toc199647859"/>
       <w:r>
         <w:rPr>
           <w:rFonts w:cs="Arial"/>
@@ -4870,7 +4869,7 @@
         </w:rPr>
       </w:pPr>
     </w:p>
-    <w:bookmarkEnd w:id="14"/>
+    <w:bookmarkEnd w:id="13"/>
     <w:p>
       <w:pPr>
         <w:ind w:left="720"/>
@@ -5652,7 +5651,6 @@
           <w:szCs w:val="22"/>
           <w:lang w:val="es-PE"/>
         </w:rPr>
-        <w:lastRenderedPageBreak/>
         <w:t>RF03</w:t>
       </w:r>
       <w:r>
@@ -5787,7 +5785,15 @@
           <w:rFonts w:ascii="Arial" w:hAnsi="Arial" w:cs="Arial"/>
           <w:lang w:val="es-PE"/>
         </w:rPr>
-        <w:t xml:space="preserve">buscar un conductor, llenando en el campo de búsqueda un documento de identidad, luego los datos son llenados automáticamente en los campos editable donde el usuario puede editar toda la información disponible y al finalizar deberá  </w:t>
+        <w:t xml:space="preserve">buscar un conductor, llenando en </w:t>
+      </w:r>
+      <w:r>
+        <w:rPr>
+          <w:rFonts w:ascii="Arial" w:hAnsi="Arial" w:cs="Arial"/>
+          <w:lang w:val="es-PE"/>
+        </w:rPr>
+        <w:lastRenderedPageBreak/>
+        <w:t xml:space="preserve">el campo de búsqueda un documento de identidad, luego los datos son llenados automáticamente en los campos editable donde el usuario puede editar toda la información disponible y al finalizar deberá  </w:t>
       </w:r>
       <w:r>
         <w:rPr>
@@ -6500,7 +6506,6 @@
           <w:b/>
           <w:lang w:val="es-PE"/>
         </w:rPr>
-        <w:lastRenderedPageBreak/>
         <w:t>Poscondiciones</w:t>
       </w:r>
       <w:r>
@@ -6571,7 +6576,15 @@
           <w:rFonts w:ascii="Arial" w:hAnsi="Arial" w:cs="Arial"/>
           <w:lang w:val="es-PE"/>
         </w:rPr>
-        <w:t xml:space="preserve"> administrador de sistema se dirige a la opción de mantenimiento de conductores.</w:t>
+        <w:t xml:space="preserve"> administrador de sistema se dirige a la opción de mantenimiento de </w:t>
+      </w:r>
+      <w:r>
+        <w:rPr>
+          <w:rFonts w:ascii="Arial" w:hAnsi="Arial" w:cs="Arial"/>
+          <w:lang w:val="es-PE"/>
+        </w:rPr>
+        <w:lastRenderedPageBreak/>
+        <w:t>conductores.</w:t>
       </w:r>
     </w:p>
     <w:p>
@@ -7267,7 +7280,6 @@
           <w:b/>
           <w:lang w:val="es-PE"/>
         </w:rPr>
-        <w:lastRenderedPageBreak/>
         <w:t xml:space="preserve">Flujo </w:t>
       </w:r>
       <w:r>
@@ -7380,6 +7392,7 @@
           <w:u w:val="single"/>
           <w:lang w:val="es-PE"/>
         </w:rPr>
+        <w:lastRenderedPageBreak/>
         <w:t>Módulo de Mantenimiento de Flota</w:t>
       </w:r>
     </w:p>
@@ -8062,7 +8075,6 @@
           <w:szCs w:val="22"/>
           <w:lang w:val="es-PE"/>
         </w:rPr>
-        <w:lastRenderedPageBreak/>
         <w:t>RF07</w:t>
       </w:r>
       <w:r>
@@ -8862,7 +8874,6 @@
           <w:b/>
           <w:lang w:val="es-PE"/>
         </w:rPr>
-        <w:lastRenderedPageBreak/>
         <w:t>Poscondiciones</w:t>
       </w:r>
       <w:r>
@@ -9004,6 +9015,7 @@
           <w:rFonts w:ascii="Arial" w:hAnsi="Arial" w:cs="Arial"/>
           <w:lang w:val="es-PE"/>
         </w:rPr>
+        <w:lastRenderedPageBreak/>
         <w:t xml:space="preserve">El administrador de sistema llena el campo de búsqueda </w:t>
       </w:r>
       <w:r>
@@ -9596,7 +9608,6 @@
           <w:b/>
           <w:lang w:val="es-PE"/>
         </w:rPr>
-        <w:lastRenderedPageBreak/>
         <w:t xml:space="preserve">Flujo </w:t>
       </w:r>
       <w:r>
@@ -9700,7 +9711,7 @@
           <w:lang w:val="es-PE"/>
         </w:rPr>
       </w:pPr>
-      <w:bookmarkStart w:id="15" w:name="_Toc199647861"/>
+      <w:bookmarkStart w:id="14" w:name="_Toc199647861"/>
       <w:r>
         <w:rPr>
           <w:rFonts w:cs="Arial"/>
@@ -9715,7 +9726,7 @@
         </w:rPr>
         <w:t>/</w:t>
       </w:r>
-      <w:bookmarkEnd w:id="15"/>
+      <w:bookmarkEnd w:id="14"/>
       <w:r>
         <w:rPr>
           <w:rFonts w:cs="Arial"/>
@@ -9742,7 +9753,11 @@
         <w:t xml:space="preserve">un Diagrama de </w:t>
       </w:r>
       <w:r>
-        <w:t xml:space="preserve">los paquetes funcionales así como las integraciones aplicables al sistema software o subsistema software]. </w:t>
+        <w:t xml:space="preserve">los paquetes funcionales así como las integraciones aplicables al sistema software o </w:t>
+      </w:r>
+      <w:r>
+        <w:lastRenderedPageBreak/>
+        <w:t xml:space="preserve">subsistema software]. </w:t>
       </w:r>
     </w:p>
     <w:p>
@@ -9835,7 +9850,7 @@
           <w:lang w:val="es-PE"/>
         </w:rPr>
       </w:pPr>
-      <w:bookmarkStart w:id="16" w:name="_Toc199647862"/>
+      <w:bookmarkStart w:id="15" w:name="_Toc199647862"/>
       <w:r>
         <w:rPr>
           <w:rFonts w:cs="Arial"/>
@@ -9843,7 +9858,7 @@
         </w:rPr>
         <w:t>Modelo de Casos de Uso</w:t>
       </w:r>
-      <w:bookmarkEnd w:id="16"/>
+      <w:bookmarkEnd w:id="15"/>
       <w:r>
         <w:rPr>
           <w:rFonts w:cs="Arial"/>
@@ -9930,16 +9945,15 @@
           <w:lang w:val="es-PE"/>
         </w:rPr>
       </w:pPr>
-      <w:bookmarkStart w:id="17" w:name="_Toc199647863"/>
+      <w:bookmarkStart w:id="16" w:name="_Toc199647863"/>
       <w:r>
         <w:rPr>
           <w:rFonts w:cs="Arial"/>
           <w:lang w:val="es-PE"/>
         </w:rPr>
-        <w:lastRenderedPageBreak/>
         <w:t>Resumen de Actores y Casos de Uso</w:t>
       </w:r>
-      <w:bookmarkEnd w:id="17"/>
+      <w:bookmarkEnd w:id="16"/>
     </w:p>
     <w:p>
       <w:pPr>
@@ -10306,6 +10320,7 @@
                 <w:szCs w:val="18"/>
                 <w:lang w:val="es-PE"/>
               </w:rPr>
+              <w:lastRenderedPageBreak/>
               <w:t>CUS0</w:t>
             </w:r>
             <w:r>
@@ -10684,7 +10699,7 @@
           <w:lang w:val="es-PE"/>
         </w:rPr>
       </w:pPr>
-      <w:bookmarkStart w:id="18" w:name="_Toc199647864"/>
+      <w:bookmarkStart w:id="17" w:name="_Toc199647864"/>
       <w:r>
         <w:rPr>
           <w:rFonts w:cs="Arial"/>
@@ -10692,7 +10707,7 @@
         </w:rPr>
         <w:t>Reporte de Requerimientos</w:t>
       </w:r>
-      <w:bookmarkEnd w:id="18"/>
+      <w:bookmarkEnd w:id="17"/>
     </w:p>
     <w:p>
       <w:pPr>
@@ -11010,6 +11025,7 @@
           <w:noProof/>
           <w:lang w:val="es-PE" w:eastAsia="es-PE"/>
         </w:rPr>
+        <w:lastRenderedPageBreak/>
         <w:drawing>
           <wp:inline distT="0" distB="0" distL="0" distR="0" wp14:anchorId="7061553B" wp14:editId="610F9FAF">
             <wp:extent cx="5580380" cy="4039870"/>
@@ -11086,7 +11102,7 @@
         </w:rPr>
         <w:t xml:space="preserve">      </w:t>
       </w:r>
-      <w:bookmarkStart w:id="19" w:name="_Toc199647865"/>
+      <w:bookmarkStart w:id="18" w:name="_Toc199647865"/>
       <w:r>
         <w:rPr>
           <w:rFonts w:cs="Arial"/>
@@ -11094,7 +11110,7 @@
         </w:rPr>
         <w:t>Requerimientos  No Funcionales</w:t>
       </w:r>
-      <w:bookmarkEnd w:id="19"/>
+      <w:bookmarkEnd w:id="18"/>
     </w:p>
     <w:p>
       <w:pPr>
@@ -11500,6 +11516,7 @@
           <w:rFonts w:ascii="Arial" w:hAnsi="Arial" w:cs="Arial"/>
           <w:lang w:val="es-PE"/>
         </w:rPr>
+        <w:lastRenderedPageBreak/>
         <w:t xml:space="preserve">La arquitectura del sistema estará basada en cliente servidor, la programación estará orientada a objetos de </w:t>
       </w:r>
       <w:r>
@@ -11576,7 +11593,7 @@
           <w:lang w:val="es-PE"/>
         </w:rPr>
       </w:pPr>
-      <w:bookmarkStart w:id="20" w:name="_Toc199647866"/>
+      <w:bookmarkStart w:id="19" w:name="_Toc199647866"/>
       <w:r>
         <w:rPr>
           <w:rFonts w:cs="Arial"/>
@@ -11584,6 +11601,172 @@
         </w:rPr>
         <w:t>Facilidad de Uso</w:t>
       </w:r>
+      <w:bookmarkEnd w:id="19"/>
+      <w:r>
+        <w:rPr>
+          <w:rFonts w:cs="Arial"/>
+          <w:lang w:val="es-PE"/>
+        </w:rPr>
+        <w:t xml:space="preserve"> </w:t>
+      </w:r>
+    </w:p>
+    <w:p>
+      <w:pPr>
+        <w:pStyle w:val="InfoBlue"/>
+      </w:pPr>
+      <w:r>
+        <w:rPr>
+          <w:b/>
+        </w:rPr>
+        <w:t>RNF01:</w:t>
+      </w:r>
+      <w:r>
+        <w:t xml:space="preserve"> </w:t>
+      </w:r>
+      <w:r>
+        <w:t>El sistema debe ser de fácil uso y entrenamiento por parte de los usuarios, así como de fácil adaptación de la entidad o empresa con el mismo</w:t>
+      </w:r>
+      <w:r>
+        <w:t>, el cual puede ser medido cuando el usuario sea capaz de registrar o actualizar un conductor o vehículo en no más de 2 minutos y para dar de baja uno de ellos no debe tardar más de 1 minuto.</w:t>
+      </w:r>
+    </w:p>
+    <w:p>
+      <w:pPr>
+        <w:pStyle w:val="InfoBlue"/>
+      </w:pPr>
+      <w:r>
+        <w:rPr>
+          <w:b/>
+        </w:rPr>
+        <w:t>RNF02:</w:t>
+      </w:r>
+      <w:r>
+        <w:t xml:space="preserve"> </w:t>
+      </w:r>
+      <w:r>
+        <w:t xml:space="preserve">El sistema </w:t>
+      </w:r>
+      <w:r>
+        <w:t>no debe permitir el cierre de una operación hasta que todos sus procesos, subprocesos y tareas relacionadas, hayan sido terminados y cerrados satisfactoriamente.</w:t>
+      </w:r>
+    </w:p>
+    <w:p>
+      <w:pPr>
+        <w:pStyle w:val="InfoBlue"/>
+      </w:pPr>
+      <w:r>
+        <w:rPr>
+          <w:b/>
+        </w:rPr>
+        <w:t>RNF03:</w:t>
+      </w:r>
+      <w:r>
+        <w:t xml:space="preserve"> </w:t>
+      </w:r>
+      <w:r>
+        <w:t xml:space="preserve">El </w:t>
+      </w:r>
+      <w:r>
+        <w:t xml:space="preserve">ingreso de información al sistema debe diseñarse con transacciones que permitan el </w:t>
+      </w:r>
+      <w:r>
+        <w:t xml:space="preserve"> </w:t>
+      </w:r>
+      <w:r>
+        <w:t>ingreso de los datos de forma parcial; es decir, que el tamaño de la paginas de registro (o formularios) de información sean adecuadas de acuerdo con la estabilidad de la red.</w:t>
+      </w:r>
+    </w:p>
+    <w:p>
+      <w:pPr>
+        <w:pStyle w:val="InfoBlue"/>
+      </w:pPr>
+      <w:r>
+        <w:rPr>
+          <w:b/>
+        </w:rPr>
+        <w:t>RNF04:</w:t>
+      </w:r>
+      <w:r>
+        <w:t xml:space="preserve"> </w:t>
+      </w:r>
+      <w:r>
+        <w:t xml:space="preserve">El </w:t>
+      </w:r>
+      <w:r>
+        <w:t>sistema debe presentar mensajes de error que permitan al usuario identificar el tipo de error y comunicarse con el administrador general de sistema.</w:t>
+      </w:r>
+    </w:p>
+    <w:p>
+      <w:pPr>
+        <w:pStyle w:val="InfoBlue"/>
+      </w:pPr>
+      <w:r>
+        <w:rPr>
+          <w:b/>
+        </w:rPr>
+        <w:t>RNF05:</w:t>
+      </w:r>
+      <w:r>
+        <w:t xml:space="preserve"> Las secciones más importantes del sitio deben ser accesibles directamente desde la página principal.</w:t>
+      </w:r>
+    </w:p>
+    <w:p>
+      <w:pPr>
+        <w:pStyle w:val="InfoBlue"/>
+      </w:pPr>
+      <w:r>
+        <w:rPr>
+          <w:b/>
+        </w:rPr>
+        <w:t>RNF06:</w:t>
+      </w:r>
+      <w:r>
+        <w:t xml:space="preserve"> El sistema debe permitir que el usuario pueda cancelar diferentes operaciones con facilidad.</w:t>
+      </w:r>
+    </w:p>
+    <w:p>
+      <w:pPr>
+        <w:pStyle w:val="InfoBlue"/>
+      </w:pPr>
+      <w:r>
+        <w:rPr>
+          <w:b/>
+        </w:rPr>
+        <w:t>RNF07:</w:t>
+      </w:r>
+      <w:r>
+        <w:t xml:space="preserve"> </w:t>
+      </w:r>
+      <w:r>
+        <w:t xml:space="preserve">El </w:t>
+      </w:r>
+      <w:r>
+        <w:t>sistema debe usar un lenguaje simple, claro y directo, que permita a los lectores entender el mensaje que se quiere transmitir y comprenderlo de manera fácil.</w:t>
+      </w:r>
+    </w:p>
+    <w:p>
+      <w:pPr>
+        <w:pStyle w:val="Ttulo2"/>
+        <w:rPr>
+          <w:rFonts w:cs="Arial"/>
+          <w:lang w:val="es-PE"/>
+        </w:rPr>
+      </w:pPr>
+      <w:r>
+        <w:rPr>
+          <w:rFonts w:cs="Arial"/>
+          <w:lang w:val="es-PE"/>
+        </w:rPr>
+        <w:tab/>
+      </w:r>
+      <w:bookmarkStart w:id="20" w:name="_Toc199647869"/>
+      <w:r>
+        <w:rPr>
+          <w:rFonts w:cs="Arial"/>
+          <w:lang w:val="es-PE"/>
+        </w:rPr>
+        <w:t>Confiabilidad</w:t>
+      </w:r>
       <w:bookmarkEnd w:id="20"/>
       <w:r>
         <w:rPr>
@@ -11601,17 +11784,48 @@
         <w:rPr>
           <w:b/>
         </w:rPr>
-        <w:t>RNF01:</w:t>
-      </w:r>
-      <w:r>
-        <w:t xml:space="preserve"> </w:t>
-      </w:r>
-      <w:r>
-        <w:t>El sistema debe ser de fácil uso y entrenamiento por parte de los usuarios, así como de fácil adaptación de la entidad o empresa con el mismo</w:t>
-      </w:r>
-      <w:r>
-        <w:t>, el cual puede ser medido cuando el usuario sea capaz de registrar o actualizar un conductor o vehículo en no más de 2 minutos y para dar de baja uno de ellos no debe tardar más de 1 minuto.</w:t>
-      </w:r>
+        <w:t>RNF0</w:t>
+      </w:r>
+      <w:r>
+        <w:rPr>
+          <w:b/>
+        </w:rPr>
+        <w:t>8</w:t>
+      </w:r>
+      <w:r>
+        <w:rPr>
+          <w:b/>
+        </w:rPr>
+        <w:t>:</w:t>
+      </w:r>
+      <w:r>
+        <w:t xml:space="preserve"> La aplicación debe entregar los resultados correctos el 100% de las veces al realizar una búsqueda.</w:t>
+      </w:r>
+    </w:p>
+    <w:p>
+      <w:pPr>
+        <w:pStyle w:val="Ttulo2"/>
+        <w:rPr>
+          <w:rFonts w:cs="Arial"/>
+          <w:lang w:val="es-PE"/>
+        </w:rPr>
+      </w:pPr>
+      <w:r>
+        <w:rPr>
+          <w:rFonts w:cs="Arial"/>
+          <w:lang w:val="es-PE"/>
+        </w:rPr>
+        <w:tab/>
+      </w:r>
+      <w:bookmarkStart w:id="21" w:name="_Toc199647872"/>
+      <w:r>
+        <w:rPr>
+          <w:rFonts w:cs="Arial"/>
+          <w:lang w:val="es-PE"/>
+        </w:rPr>
+        <w:t>Desempeño</w:t>
+      </w:r>
+      <w:bookmarkEnd w:id="21"/>
     </w:p>
     <w:p>
       <w:pPr>
@@ -11621,16 +11835,22 @@
         <w:rPr>
           <w:b/>
         </w:rPr>
-        <w:t>RNF02:</w:t>
-      </w:r>
-      <w:r>
-        <w:t xml:space="preserve"> </w:t>
-      </w:r>
-      <w:r>
-        <w:t xml:space="preserve">El sistema </w:t>
-      </w:r>
-      <w:r>
-        <w:t>no debe permitir el cierre de una operación hasta que todos sus procesos, subprocesos y tareas relacionadas, hayan sido terminados y cerrados satisfactoriamente.</w:t>
+        <w:t>RNF0</w:t>
+      </w:r>
+      <w:r>
+        <w:rPr>
+          <w:b/>
+        </w:rPr>
+        <w:t>9</w:t>
+      </w:r>
+      <w:r>
+        <w:rPr>
+          <w:b/>
+        </w:rPr>
+        <w:t>:</w:t>
+      </w:r>
+      <w:r>
+        <w:t xml:space="preserve"> Garantizar la confiabilidad, la seguridad y el desempeño del sistema informático a los diferentes usuarios. En este sentido la información almacenada podrá ser consultada y actualizada permanente y simultáneamente, sin que afecte el tiempo de respuesta.</w:t>
       </w:r>
     </w:p>
     <w:p>
@@ -11641,22 +11861,16 @@
         <w:rPr>
           <w:b/>
         </w:rPr>
-        <w:t>RNF03:</w:t>
-      </w:r>
-      <w:r>
-        <w:t xml:space="preserve"> </w:t>
-      </w:r>
-      <w:r>
-        <w:t xml:space="preserve">El </w:t>
-      </w:r>
-      <w:r>
-        <w:t xml:space="preserve">ingreso de información al sistema debe diseñarse con transacciones que permitan el </w:t>
-      </w:r>
-      <w:r>
-        <w:t xml:space="preserve"> </w:t>
-      </w:r>
-      <w:r>
-        <w:t>ingreso de los datos de forma parcial; es decir, que el tamaño de la paginas de registro (o formularios) de información sean adecuadas de acuerdo con la estabilidad de la red.</w:t>
+        <w:t>RNF10</w:t>
+      </w:r>
+      <w:r>
+        <w:rPr>
+          <w:b/>
+        </w:rPr>
+        <w:t>:</w:t>
+      </w:r>
+      <w:r>
+        <w:t xml:space="preserve"> Cualquier  interfaz entre  el usuario y el sistema debe tener  un tiempo máximo de respuesta de 2 segundos.</w:t>
       </w:r>
     </w:p>
     <w:p>
@@ -11667,204 +11881,7 @@
         <w:rPr>
           <w:b/>
         </w:rPr>
-        <w:t>RNF04:</w:t>
-      </w:r>
-      <w:r>
-        <w:t xml:space="preserve"> </w:t>
-      </w:r>
-      <w:r>
-        <w:t xml:space="preserve">El </w:t>
-      </w:r>
-      <w:r>
-        <w:t>sistema debe presentar mensajes de error que permitan al usuario identificar el tipo de error y comunicarse con el administrador general de sistema.</w:t>
-      </w:r>
-    </w:p>
-    <w:p>
-      <w:pPr>
-        <w:pStyle w:val="InfoBlue"/>
-      </w:pPr>
-      <w:r>
-        <w:rPr>
-          <w:b/>
-        </w:rPr>
-        <w:t>RNF05:</w:t>
-      </w:r>
-      <w:r>
-        <w:t xml:space="preserve"> Las secciones más importantes del sitio deben ser accesibles directamente desde la página principal.</w:t>
-      </w:r>
-    </w:p>
-    <w:p>
-      <w:pPr>
-        <w:pStyle w:val="InfoBlue"/>
-      </w:pPr>
-      <w:r>
-        <w:rPr>
-          <w:b/>
-        </w:rPr>
-        <w:t>RNF06:</w:t>
-      </w:r>
-      <w:r>
-        <w:t xml:space="preserve"> El sistema debe permitir que el usuario pueda cancelar diferentes operaciones con facilidad.</w:t>
-      </w:r>
-    </w:p>
-    <w:p>
-      <w:pPr>
-        <w:pStyle w:val="InfoBlue"/>
-      </w:pPr>
-      <w:r>
-        <w:rPr>
-          <w:b/>
-        </w:rPr>
-        <w:t>RNF07:</w:t>
-      </w:r>
-      <w:r>
-        <w:t xml:space="preserve"> </w:t>
-      </w:r>
-      <w:r>
-        <w:t xml:space="preserve">El </w:t>
-      </w:r>
-      <w:r>
-        <w:t>sistema debe usar un lenguaje simple, claro y directo, que permita a los lectores entender el mensaje que se quiere transmitir y comprenderlo de manera fácil.</w:t>
-      </w:r>
-    </w:p>
-    <w:p>
-      <w:pPr>
-        <w:pStyle w:val="Ttulo2"/>
-        <w:rPr>
-          <w:rFonts w:cs="Arial"/>
-          <w:lang w:val="es-PE"/>
-        </w:rPr>
-      </w:pPr>
-      <w:r>
-        <w:rPr>
-          <w:rFonts w:cs="Arial"/>
-          <w:lang w:val="es-PE"/>
-        </w:rPr>
-        <w:tab/>
-      </w:r>
-      <w:bookmarkStart w:id="21" w:name="_Toc199647869"/>
-      <w:r>
-        <w:rPr>
-          <w:rFonts w:cs="Arial"/>
-          <w:lang w:val="es-PE"/>
-        </w:rPr>
-        <w:t>Confiabilidad</w:t>
-      </w:r>
-      <w:bookmarkEnd w:id="21"/>
-      <w:r>
-        <w:rPr>
-          <w:rFonts w:cs="Arial"/>
-          <w:lang w:val="es-PE"/>
-        </w:rPr>
-        <w:t xml:space="preserve"> </w:t>
-      </w:r>
-    </w:p>
-    <w:p>
-      <w:pPr>
-        <w:pStyle w:val="InfoBlue"/>
-      </w:pPr>
-      <w:r>
-        <w:rPr>
-          <w:b/>
-        </w:rPr>
-        <w:t>RNF0</w:t>
-      </w:r>
-      <w:r>
-        <w:rPr>
-          <w:b/>
-        </w:rPr>
-        <w:t>8</w:t>
-      </w:r>
-      <w:r>
-        <w:rPr>
-          <w:b/>
-        </w:rPr>
-        <w:t>:</w:t>
-      </w:r>
-      <w:r>
-        <w:t xml:space="preserve"> La aplicación debe entregar los resultados correctos el 100% de las veces al realizar una búsqueda.</w:t>
-      </w:r>
-    </w:p>
-    <w:p>
-      <w:pPr>
-        <w:pStyle w:val="Ttulo2"/>
-        <w:rPr>
-          <w:rFonts w:cs="Arial"/>
-          <w:lang w:val="es-PE"/>
-        </w:rPr>
-      </w:pPr>
-      <w:r>
-        <w:rPr>
-          <w:rFonts w:cs="Arial"/>
-          <w:lang w:val="es-PE"/>
-        </w:rPr>
-        <w:tab/>
-      </w:r>
-      <w:bookmarkStart w:id="22" w:name="_Toc199647872"/>
-      <w:r>
-        <w:rPr>
-          <w:rFonts w:cs="Arial"/>
-          <w:lang w:val="es-PE"/>
-        </w:rPr>
-        <w:t>Desempeño</w:t>
-      </w:r>
-      <w:bookmarkEnd w:id="22"/>
-    </w:p>
-    <w:p>
-      <w:pPr>
-        <w:pStyle w:val="InfoBlue"/>
-      </w:pPr>
-      <w:r>
-        <w:rPr>
-          <w:b/>
-        </w:rPr>
-        <w:t>RNF0</w:t>
-      </w:r>
-      <w:r>
-        <w:rPr>
-          <w:b/>
-        </w:rPr>
-        <w:t>9</w:t>
-      </w:r>
-      <w:r>
-        <w:rPr>
-          <w:b/>
-        </w:rPr>
-        <w:t>:</w:t>
-      </w:r>
-      <w:r>
-        <w:t xml:space="preserve"> Garantizar la confiabilidad, la seguridad y el desempeño del sistema informático a los diferentes usuarios. En este sentido la información almacenada podrá ser consultada y actualizada permanente y simultáneamente, sin que afecte el tiempo de respuesta.</w:t>
-      </w:r>
-    </w:p>
-    <w:p>
-      <w:pPr>
-        <w:pStyle w:val="InfoBlue"/>
-      </w:pPr>
-      <w:r>
-        <w:rPr>
-          <w:b/>
-        </w:rPr>
         <w:lastRenderedPageBreak/>
-        <w:t>RNF10</w:t>
-      </w:r>
-      <w:r>
-        <w:rPr>
-          <w:b/>
-        </w:rPr>
-        <w:t>:</w:t>
-      </w:r>
-      <w:r>
-        <w:t xml:space="preserve"> Cualquier  interfaz entre  el usuario y el sistema debe tener  un tiempo máximo de respuesta de 2 segundos.</w:t>
-      </w:r>
-    </w:p>
-    <w:p>
-      <w:pPr>
-        <w:pStyle w:val="InfoBlue"/>
-      </w:pPr>
-      <w:r>
-        <w:rPr>
-          <w:b/>
-        </w:rPr>
         <w:t>RNF11</w:t>
       </w:r>
       <w:r>
@@ -11975,7 +11992,7 @@
         </w:rPr>
         <w:tab/>
       </w:r>
-      <w:bookmarkStart w:id="23" w:name="_Toc199647875"/>
+      <w:bookmarkStart w:id="22" w:name="_Toc199647875"/>
       <w:r>
         <w:rPr>
           <w:rFonts w:cs="Arial"/>
@@ -11983,120 +12000,120 @@
         </w:rPr>
         <w:t>Facilidad de Soporte</w:t>
       </w:r>
+      <w:bookmarkEnd w:id="22"/>
+    </w:p>
+    <w:p>
+      <w:pPr>
+        <w:pStyle w:val="InfoBlue"/>
+      </w:pPr>
+      <w:r>
+        <w:rPr>
+          <w:b/>
+        </w:rPr>
+        <w:t>RNF13</w:t>
+      </w:r>
+      <w:r>
+        <w:rPr>
+          <w:b/>
+        </w:rPr>
+        <w:t>:</w:t>
+      </w:r>
+      <w:r>
+        <w:t xml:space="preserve"> </w:t>
+      </w:r>
+      <w:r>
+        <w:t xml:space="preserve">El </w:t>
+      </w:r>
+      <w:r>
+        <w:t>sistema debe codificarse utilizando</w:t>
+      </w:r>
+      <w:r>
+        <w:t xml:space="preserve"> el</w:t>
+      </w:r>
+      <w:r>
+        <w:t xml:space="preserve"> est</w:t>
+      </w:r>
+      <w:r>
+        <w:t>ándar</w:t>
+      </w:r>
+      <w:r>
+        <w:t xml:space="preserve"> de programación en Java</w:t>
+      </w:r>
+      <w:r>
+        <w:t xml:space="preserve"> (Code Conventions for the Java Programming Language).</w:t>
+      </w:r>
+    </w:p>
+    <w:p>
+      <w:pPr>
+        <w:pStyle w:val="InfoBlue"/>
+      </w:pPr>
+      <w:r>
+        <w:rPr>
+          <w:b/>
+        </w:rPr>
+        <w:t>RNF</w:t>
+      </w:r>
+      <w:r>
+        <w:rPr>
+          <w:b/>
+        </w:rPr>
+        <w:t>14</w:t>
+      </w:r>
+      <w:r>
+        <w:rPr>
+          <w:b/>
+        </w:rPr>
+        <w:t>:</w:t>
+      </w:r>
+      <w:r>
+        <w:t xml:space="preserve"> </w:t>
+      </w:r>
+      <w:r>
+        <w:t xml:space="preserve">El </w:t>
+      </w:r>
+      <w:r>
+        <w:t>sistema se diseñará de manera modular, por lo que cualquier extensión será fácil de añadir al conjunto del sistema.</w:t>
+      </w:r>
+    </w:p>
+    <w:p>
+      <w:pPr>
+        <w:pStyle w:val="Textoindependiente"/>
+        <w:rPr>
+          <w:lang w:val="es-PE"/>
+        </w:rPr>
+      </w:pPr>
+    </w:p>
+    <w:p>
+      <w:pPr>
+        <w:pStyle w:val="Ttulo2"/>
+        <w:rPr>
+          <w:rFonts w:cs="Arial"/>
+          <w:lang w:val="es-PE"/>
+        </w:rPr>
+      </w:pPr>
+      <w:r>
+        <w:rPr>
+          <w:rFonts w:cs="Arial"/>
+          <w:lang w:val="es-PE"/>
+        </w:rPr>
+        <w:tab/>
+      </w:r>
+      <w:bookmarkStart w:id="23" w:name="_Toc199647878"/>
+      <w:r>
+        <w:rPr>
+          <w:rFonts w:cs="Arial"/>
+          <w:lang w:val="es-PE"/>
+        </w:rPr>
+        <w:t>Restricciones de Diseño</w:t>
+      </w:r>
       <w:bookmarkEnd w:id="23"/>
     </w:p>
     <w:p>
       <w:pPr>
         <w:pStyle w:val="InfoBlue"/>
       </w:pPr>
-      <w:r>
-        <w:rPr>
-          <w:b/>
-        </w:rPr>
-        <w:t>RNF13</w:t>
-      </w:r>
-      <w:r>
-        <w:rPr>
-          <w:b/>
-        </w:rPr>
-        <w:t>:</w:t>
-      </w:r>
-      <w:r>
-        <w:t xml:space="preserve"> </w:t>
-      </w:r>
-      <w:r>
-        <w:t xml:space="preserve">El </w:t>
-      </w:r>
-      <w:r>
-        <w:t>sistema debe codificarse utilizando</w:t>
-      </w:r>
-      <w:r>
-        <w:t xml:space="preserve"> el</w:t>
-      </w:r>
-      <w:r>
-        <w:t xml:space="preserve"> est</w:t>
-      </w:r>
-      <w:r>
-        <w:t>ándar</w:t>
-      </w:r>
-      <w:r>
-        <w:t xml:space="preserve"> de programación en Java</w:t>
-      </w:r>
-      <w:r>
-        <w:t xml:space="preserve"> (Code Conventions for the Java Programming Language).</w:t>
-      </w:r>
-    </w:p>
-    <w:p>
-      <w:pPr>
-        <w:pStyle w:val="InfoBlue"/>
-      </w:pPr>
-      <w:r>
-        <w:rPr>
-          <w:b/>
-        </w:rPr>
-        <w:t>RNF</w:t>
-      </w:r>
-      <w:r>
-        <w:rPr>
-          <w:b/>
-        </w:rPr>
-        <w:t>14</w:t>
-      </w:r>
-      <w:r>
-        <w:rPr>
-          <w:b/>
-        </w:rPr>
-        <w:t>:</w:t>
-      </w:r>
-      <w:r>
-        <w:t xml:space="preserve"> </w:t>
-      </w:r>
-      <w:r>
-        <w:t xml:space="preserve">El </w:t>
-      </w:r>
-      <w:r>
-        <w:t>sistema se diseñará de manera modular, por lo que cualquier extensión será fácil de añadir al conjunto del sistema.</w:t>
-      </w:r>
-    </w:p>
-    <w:p>
-      <w:pPr>
-        <w:pStyle w:val="Textoindependiente"/>
-        <w:rPr>
-          <w:lang w:val="es-PE"/>
-        </w:rPr>
-      </w:pPr>
-    </w:p>
-    <w:p>
-      <w:pPr>
-        <w:pStyle w:val="Ttulo2"/>
-        <w:rPr>
-          <w:rFonts w:cs="Arial"/>
-          <w:lang w:val="es-PE"/>
-        </w:rPr>
-      </w:pPr>
-      <w:r>
-        <w:rPr>
-          <w:rFonts w:cs="Arial"/>
-          <w:lang w:val="es-PE"/>
-        </w:rPr>
-        <w:tab/>
-      </w:r>
-      <w:bookmarkStart w:id="24" w:name="_Toc199647878"/>
-      <w:r>
-        <w:rPr>
-          <w:rFonts w:cs="Arial"/>
-          <w:lang w:val="es-PE"/>
-        </w:rPr>
-        <w:t>Restricciones de Diseño</w:t>
-      </w:r>
-      <w:bookmarkEnd w:id="24"/>
-    </w:p>
-    <w:p>
-      <w:pPr>
-        <w:pStyle w:val="InfoBlue"/>
-      </w:pPr>
-      <w:bookmarkStart w:id="25" w:name="_Toc199647879"/>
-      <w:bookmarkStart w:id="26" w:name="_Toc492795834"/>
+      <w:bookmarkStart w:id="24" w:name="_Toc199647879"/>
+      <w:bookmarkStart w:id="25" w:name="_Toc492795834"/>
       <w:r>
         <w:rPr>
           <w:b/>
@@ -12247,15 +12264,41 @@
         </w:rPr>
         <w:t>Restricciones sobre la Arquitectura</w:t>
       </w:r>
+      <w:bookmarkEnd w:id="24"/>
+    </w:p>
+    <w:p>
+      <w:pPr>
+        <w:pStyle w:val="InfoBlue"/>
+      </w:pPr>
+      <w:bookmarkStart w:id="26" w:name="_Toc199647880"/>
+      <w:bookmarkStart w:id="27" w:name="_Toc120456769"/>
       <w:bookmarkEnd w:id="25"/>
+      <w:r>
+        <w:rPr>
+          <w:b/>
+        </w:rPr>
+        <w:t>RNF</w:t>
+      </w:r>
+      <w:r>
+        <w:rPr>
+          <w:b/>
+        </w:rPr>
+        <w:t>19</w:t>
+      </w:r>
+      <w:r>
+        <w:rPr>
+          <w:b/>
+        </w:rPr>
+        <w:t>:</w:t>
+      </w:r>
+      <w:r>
+        <w:t xml:space="preserve"> La solución debe ser 100% Web Based (Basado en web) y toda la parametrización y administración debe realizarse desde un navegador.</w:t>
+      </w:r>
     </w:p>
     <w:p>
       <w:pPr>
         <w:pStyle w:val="InfoBlue"/>
       </w:pPr>
-      <w:bookmarkStart w:id="27" w:name="_Toc199647880"/>
-      <w:bookmarkStart w:id="28" w:name="_Toc120456769"/>
-      <w:bookmarkEnd w:id="26"/>
       <w:r>
         <w:rPr>
           <w:b/>
@@ -12266,7 +12309,7 @@
         <w:rPr>
           <w:b/>
         </w:rPr>
-        <w:t>19</w:t>
+        <w:t>20</w:t>
       </w:r>
       <w:r>
         <w:rPr>
@@ -12275,7 +12318,13 @@
         <w:t>:</w:t>
       </w:r>
       <w:r>
-        <w:t xml:space="preserve"> La solución debe ser 100% Web Based (Basado en web) y toda la parametrización y administración debe realizarse desde un navegador.</w:t>
+        <w:t xml:space="preserve"> </w:t>
+      </w:r>
+      <w:r>
+        <w:t xml:space="preserve">El </w:t>
+      </w:r>
+      <w:r>
+        <w:t>sistema debe operar de manera independiente del navegador que se utilice.</w:t>
       </w:r>
     </w:p>
     <w:p>
@@ -12286,39 +12335,6 @@
         <w:rPr>
           <w:b/>
         </w:rPr>
-        <w:t>RNF</w:t>
-      </w:r>
-      <w:r>
-        <w:rPr>
-          <w:b/>
-        </w:rPr>
-        <w:t>20</w:t>
-      </w:r>
-      <w:r>
-        <w:rPr>
-          <w:b/>
-        </w:rPr>
-        <w:t>:</w:t>
-      </w:r>
-      <w:r>
-        <w:t xml:space="preserve"> </w:t>
-      </w:r>
-      <w:r>
-        <w:t xml:space="preserve">El </w:t>
-      </w:r>
-      <w:r>
-        <w:t>sistema debe operar de manera independiente del navegador que se utilice.</w:t>
-      </w:r>
-    </w:p>
-    <w:p>
-      <w:pPr>
-        <w:pStyle w:val="InfoBlue"/>
-      </w:pPr>
-      <w:r>
-        <w:rPr>
-          <w:b/>
-        </w:rPr>
-        <w:lastRenderedPageBreak/>
         <w:t>RNF</w:t>
       </w:r>
       <w:r>
@@ -12356,9 +12372,10 @@
           <w:i w:val="0"/>
           <w:lang w:val="es-PE"/>
         </w:rPr>
+        <w:lastRenderedPageBreak/>
         <w:t>Restricciones sobre los Componentes</w:t>
       </w:r>
-      <w:bookmarkEnd w:id="27"/>
+      <w:bookmarkEnd w:id="26"/>
     </w:p>
     <w:p>
       <w:pPr>
@@ -12386,7 +12403,7 @@
         </w:rPr>
         <w:tab/>
       </w:r>
-      <w:bookmarkStart w:id="29" w:name="_Toc199647881"/>
+      <w:bookmarkStart w:id="28" w:name="_Toc199647881"/>
       <w:r>
         <w:rPr>
           <w:rFonts w:cs="Arial"/>
@@ -12394,7 +12411,7 @@
         </w:rPr>
         <w:t>Interfaces</w:t>
       </w:r>
-      <w:bookmarkEnd w:id="29"/>
+      <w:bookmarkEnd w:id="28"/>
     </w:p>
     <w:p>
       <w:pPr>
@@ -12407,8 +12424,8 @@
           <w:lang w:val="es-PE"/>
         </w:rPr>
       </w:pPr>
-      <w:bookmarkStart w:id="30" w:name="_Toc120456770"/>
-      <w:bookmarkStart w:id="31" w:name="_Toc199647882"/>
+      <w:bookmarkStart w:id="29" w:name="_Toc120456770"/>
+      <w:bookmarkStart w:id="30" w:name="_Toc199647882"/>
       <w:r>
         <w:rPr>
           <w:rFonts w:cs="Arial"/>
@@ -12417,8 +12434,8 @@
         </w:rPr>
         <w:t>Interfaces de Usuarios</w:t>
       </w:r>
+      <w:bookmarkEnd w:id="29"/>
       <w:bookmarkEnd w:id="30"/>
-      <w:bookmarkEnd w:id="31"/>
     </w:p>
     <w:p>
       <w:pPr>
@@ -12714,15 +12731,7 @@
           <w:rFonts w:ascii="Arial" w:hAnsi="Arial" w:cs="Arial"/>
           <w:lang w:val="es-PE"/>
         </w:rPr>
-        <w:t xml:space="preserve">Mantenimiento de vehículos: Esta ventana es similar a la del mantenimiento de </w:t>
-      </w:r>
-      <w:r>
-        <w:rPr>
-          <w:rFonts w:ascii="Arial" w:hAnsi="Arial" w:cs="Arial"/>
-          <w:lang w:val="es-PE"/>
-        </w:rPr>
-        <w:lastRenderedPageBreak/>
-        <w:t>choferes. Está compuesta por una lista de los vehículos registrados, un recuadro de búsqueda de vehículos que tiene como criterio el número de placa del vehículo y una serie de campos requeridos para el registro y actualización de los vehículos. Ver la Figura 3 para más detalles.</w:t>
+        <w:t>Mantenimiento de vehículos: Esta ventana es similar a la del mantenimiento de choferes. Está compuesta por una lista de los vehículos registrados, un recuadro de búsqueda de vehículos que tiene como criterio el número de placa del vehículo y una serie de campos requeridos para el registro y actualización de los vehículos. Ver la Figura 3 para más detalles.</w:t>
       </w:r>
     </w:p>
     <w:p>
@@ -12752,6 +12761,7 @@
           <w:noProof/>
           <w:lang w:val="es-PE" w:eastAsia="es-PE"/>
         </w:rPr>
+        <w:lastRenderedPageBreak/>
         <w:drawing>
           <wp:inline distT="0" distB="0" distL="0" distR="0" wp14:anchorId="5B4595A7" wp14:editId="178B0A93">
             <wp:extent cx="3707192" cy="2618842"/>
@@ -12831,7 +12841,7 @@
           <w:lang w:val="es-PE"/>
         </w:rPr>
       </w:pPr>
-      <w:bookmarkStart w:id="32" w:name="_Toc199647883"/>
+      <w:bookmarkStart w:id="31" w:name="_Toc199647883"/>
       <w:r>
         <w:rPr>
           <w:rFonts w:cs="Arial"/>
@@ -12840,7 +12850,7 @@
         </w:rPr>
         <w:t>Interfaces de Hardware</w:t>
       </w:r>
-      <w:bookmarkEnd w:id="32"/>
+      <w:bookmarkEnd w:id="31"/>
     </w:p>
     <w:p>
       <w:pPr>
@@ -13038,8 +13048,8 @@
           <w:lang w:val="es-PE"/>
         </w:rPr>
       </w:pPr>
-      <w:bookmarkStart w:id="33" w:name="_Toc492795840"/>
-      <w:bookmarkStart w:id="34" w:name="_Toc199647884"/>
+      <w:bookmarkStart w:id="32" w:name="_Toc492795840"/>
+      <w:bookmarkStart w:id="33" w:name="_Toc199647884"/>
       <w:r>
         <w:rPr>
           <w:rFonts w:cs="Arial"/>
@@ -13048,8 +13058,8 @@
         </w:rPr>
         <w:t>Interfaces de Software</w:t>
       </w:r>
+      <w:bookmarkEnd w:id="32"/>
       <w:bookmarkEnd w:id="33"/>
-      <w:bookmarkEnd w:id="34"/>
     </w:p>
     <w:p>
       <w:pPr>
@@ -13095,7 +13105,7 @@
           <w:lang w:val="es-PE"/>
         </w:rPr>
       </w:pPr>
-      <w:bookmarkStart w:id="35" w:name="_Toc199647885"/>
+      <w:bookmarkStart w:id="34" w:name="_Toc199647885"/>
       <w:r>
         <w:rPr>
           <w:rFonts w:cs="Arial"/>
@@ -13104,7 +13114,7 @@
         </w:rPr>
         <w:t>Interfaces de Comunicación</w:t>
       </w:r>
-      <w:bookmarkEnd w:id="35"/>
+      <w:bookmarkEnd w:id="34"/>
     </w:p>
     <w:p>
       <w:pPr>
@@ -13186,7 +13196,7 @@
           <w:lang w:val="es-PE"/>
         </w:rPr>
       </w:pPr>
-      <w:bookmarkStart w:id="36" w:name="_Toc492795835"/>
+      <w:bookmarkStart w:id="35" w:name="_Toc492795835"/>
       <w:r>
         <w:rPr>
           <w:rFonts w:cs="Arial"/>
@@ -13194,7 +13204,7 @@
         </w:rPr>
         <w:tab/>
       </w:r>
-      <w:bookmarkStart w:id="37" w:name="_Toc199647886"/>
+      <w:bookmarkStart w:id="36" w:name="_Toc199647886"/>
       <w:r>
         <w:rPr>
           <w:rFonts w:cs="Arial"/>
@@ -13202,8 +13212,8 @@
         </w:rPr>
         <w:t>Documentación en Línea y Requerimientos de Ayuda del Sistema</w:t>
       </w:r>
+      <w:bookmarkEnd w:id="35"/>
       <w:bookmarkEnd w:id="36"/>
-      <w:bookmarkEnd w:id="37"/>
       <w:r>
         <w:rPr>
           <w:rFonts w:cs="Arial"/>
@@ -13238,10 +13248,9 @@
           <w:rFonts w:cs="Arial"/>
           <w:lang w:val="es-PE"/>
         </w:rPr>
-        <w:lastRenderedPageBreak/>
         <w:tab/>
       </w:r>
-      <w:bookmarkStart w:id="38" w:name="_Toc199647887"/>
+      <w:bookmarkStart w:id="37" w:name="_Toc199647887"/>
       <w:r>
         <w:rPr>
           <w:rFonts w:cs="Arial"/>
@@ -13249,7 +13258,7 @@
         </w:rPr>
         <w:t>Requerimientos de Licencia</w:t>
       </w:r>
-      <w:bookmarkEnd w:id="38"/>
+      <w:bookmarkEnd w:id="37"/>
     </w:p>
     <w:p>
       <w:pPr>
@@ -13288,7 +13297,7 @@
         </w:rPr>
         <w:tab/>
       </w:r>
-      <w:bookmarkStart w:id="39" w:name="_Toc199647888"/>
+      <w:bookmarkStart w:id="38" w:name="_Toc199647888"/>
       <w:r>
         <w:rPr>
           <w:rFonts w:cs="Arial"/>
@@ -13296,48 +13305,48 @@
         </w:rPr>
         <w:t>Metodología de Desarrollo</w:t>
       </w:r>
+      <w:bookmarkEnd w:id="38"/>
+    </w:p>
+    <w:p>
+      <w:pPr>
+        <w:ind w:left="720"/>
+        <w:rPr>
+          <w:rFonts w:ascii="Arial" w:hAnsi="Arial"/>
+          <w:lang w:val="es-PE"/>
+        </w:rPr>
+      </w:pPr>
+      <w:r>
+        <w:rPr>
+          <w:rFonts w:ascii="Arial" w:hAnsi="Arial"/>
+          <w:lang w:val="es-PE"/>
+        </w:rPr>
+        <w:t>Para el desarrollo de la aplicación se utilizará la metodología SCRUM.</w:t>
+      </w:r>
+    </w:p>
+    <w:p>
+      <w:pPr>
+        <w:pStyle w:val="Ttulo2"/>
+        <w:rPr>
+          <w:rFonts w:cs="Arial"/>
+          <w:lang w:val="es-PE"/>
+        </w:rPr>
+      </w:pPr>
+      <w:r>
+        <w:rPr>
+          <w:rFonts w:cs="Arial"/>
+          <w:lang w:val="es-PE"/>
+        </w:rPr>
+        <w:tab/>
+      </w:r>
+      <w:bookmarkStart w:id="39" w:name="_Toc199647889"/>
+      <w:r>
+        <w:rPr>
+          <w:rFonts w:cs="Arial"/>
+          <w:lang w:val="es-PE"/>
+        </w:rPr>
+        <w:t>Componentes Adquiridos</w:t>
+      </w:r>
       <w:bookmarkEnd w:id="39"/>
-    </w:p>
-    <w:p>
-      <w:pPr>
-        <w:ind w:left="720"/>
-        <w:rPr>
-          <w:rFonts w:ascii="Arial" w:hAnsi="Arial"/>
-          <w:lang w:val="es-PE"/>
-        </w:rPr>
-      </w:pPr>
-      <w:r>
-        <w:rPr>
-          <w:rFonts w:ascii="Arial" w:hAnsi="Arial"/>
-          <w:lang w:val="es-PE"/>
-        </w:rPr>
-        <w:t>Para el desarrollo de la aplicación se utilizará la metodología SCRUM.</w:t>
-      </w:r>
-    </w:p>
-    <w:p>
-      <w:pPr>
-        <w:pStyle w:val="Ttulo2"/>
-        <w:rPr>
-          <w:rFonts w:cs="Arial"/>
-          <w:lang w:val="es-PE"/>
-        </w:rPr>
-      </w:pPr>
-      <w:r>
-        <w:rPr>
-          <w:rFonts w:cs="Arial"/>
-          <w:lang w:val="es-PE"/>
-        </w:rPr>
-        <w:tab/>
-      </w:r>
-      <w:bookmarkStart w:id="40" w:name="_Toc199647889"/>
-      <w:r>
-        <w:rPr>
-          <w:rFonts w:cs="Arial"/>
-          <w:lang w:val="es-PE"/>
-        </w:rPr>
-        <w:t>Componentes Adquiridos</w:t>
-      </w:r>
-      <w:bookmarkEnd w:id="40"/>
     </w:p>
     <w:p>
       <w:pPr>
@@ -13360,15 +13369,16 @@
       <w:pPr>
         <w:pStyle w:val="Ttulo2"/>
       </w:pPr>
-      <w:bookmarkStart w:id="41" w:name="_Toc120456778"/>
+      <w:bookmarkStart w:id="40" w:name="_Toc120456778"/>
       <w:r>
         <w:rPr>
           <w:rFonts w:cs="Arial"/>
           <w:lang w:val="es-PE"/>
         </w:rPr>
+        <w:lastRenderedPageBreak/>
         <w:tab/>
       </w:r>
-      <w:bookmarkStart w:id="42" w:name="_Toc199647890"/>
+      <w:bookmarkStart w:id="41" w:name="_Toc199647890"/>
       <w:r>
         <w:rPr>
           <w:rFonts w:cs="Arial"/>
@@ -13376,8 +13386,8 @@
         </w:rPr>
         <w:t>Otros Estándares Aplicables</w:t>
       </w:r>
+      <w:bookmarkEnd w:id="40"/>
       <w:bookmarkEnd w:id="41"/>
-      <w:bookmarkEnd w:id="42"/>
       <w:r>
         <w:rPr>
           <w:rFonts w:cs="Arial"/>
@@ -13418,7 +13428,7 @@
         <w:t>.</w:t>
       </w:r>
     </w:p>
-    <w:bookmarkEnd w:id="28"/>
+    <w:bookmarkEnd w:id="27"/>
     <w:p>
       <w:pPr>
         <w:pStyle w:val="Ttulo1"/>
@@ -13434,7 +13444,7 @@
         </w:rPr>
         <w:tab/>
       </w:r>
-      <w:bookmarkStart w:id="43" w:name="_Toc199647891"/>
+      <w:bookmarkStart w:id="42" w:name="_Toc199647891"/>
       <w:r>
         <w:rPr>
           <w:rFonts w:cs="Arial"/>
@@ -13442,7 +13452,7 @@
         </w:rPr>
         <w:t>Reglas de Negocio</w:t>
       </w:r>
-      <w:bookmarkEnd w:id="43"/>
+      <w:bookmarkEnd w:id="42"/>
       <w:r>
         <w:rPr>
           <w:rFonts w:cs="Arial"/>
@@ -13728,7 +13738,18 @@
                 <w:szCs w:val="18"/>
                 <w:lang w:val="es-PE"/>
               </w:rPr>
-              <w:t>Sólo el administrador puede actualizar los datos de un conductor o darle de baja.</w:t>
+              <w:t>Sólo el administrado</w:t>
+            </w:r>
+            <w:bookmarkStart w:id="43" w:name="_GoBack"/>
+            <w:bookmarkEnd w:id="43"/>
+            <w:r>
+              <w:rPr>
+                <w:rFonts w:ascii="Arial" w:hAnsi="Arial" w:cs="Arial"/>
+                <w:sz w:val="18"/>
+                <w:szCs w:val="18"/>
+                <w:lang w:val="es-PE"/>
+              </w:rPr>
+              <w:t>r puede actualizar los datos de un conductor o darle de baja.</w:t>
             </w:r>
           </w:p>
         </w:tc>
@@ -14657,173 +14678,9 @@
             </w:tabs>
             <w:rPr>
               <w:rFonts w:ascii="Arial Narrow" w:hAnsi="Arial Narrow" w:cs="Arial"/>
-              <w:lang w:val="es-ES"/>
-            </w:rPr>
-          </w:pPr>
-          <w:r>
-            <w:rPr>
-              <w:rFonts w:ascii="Arial Narrow" w:hAnsi="Arial Narrow" w:cs="Arial"/>
-              <w:lang w:val="es-ES"/>
-            </w:rPr>
-            <w:t xml:space="preserve">Realizado por: </w:t>
-          </w:r>
-          <w:r>
-            <w:rPr>
-              <w:rFonts w:ascii="Arial Narrow" w:hAnsi="Arial Narrow" w:cs="Arial"/>
-              <w:lang w:val="es-PE"/>
-            </w:rPr>
-            <w:t>Jos</w:t>
-          </w:r>
-          <w:r>
-            <w:rPr>
-              <w:rFonts w:ascii="Arial Narrow" w:hAnsi="Arial Narrow" w:cs="Arial"/>
-              <w:lang w:val="es-PE"/>
-            </w:rPr>
-            <w:t>é Sandoval, Franco Cáceres</w:t>
-          </w:r>
-        </w:p>
-        <w:p>
-          <w:pPr>
-            <w:tabs>
-              <w:tab w:val="left" w:pos="3828"/>
-            </w:tabs>
-            <w:rPr>
-              <w:rFonts w:ascii="Arial Narrow" w:hAnsi="Arial Narrow" w:cs="Arial"/>
               <w:lang w:val="es-PE"/>
             </w:rPr>
           </w:pPr>
-          <w:r>
-            <w:rPr>
-              <w:noProof/>
-              <w:lang w:val="es-PE" w:eastAsia="es-PE"/>
-            </w:rPr>
-            <w:drawing>
-              <wp:anchor distT="0" distB="0" distL="114300" distR="114300" simplePos="0" relativeHeight="251664384" behindDoc="0" locked="0" layoutInCell="1" allowOverlap="1" wp14:anchorId="03DA18BB" wp14:editId="60F36F76">
-                <wp:simplePos x="0" y="0"/>
-                <wp:positionH relativeFrom="column">
-                  <wp:posOffset>2260691</wp:posOffset>
-                </wp:positionH>
-                <wp:positionV relativeFrom="paragraph">
-                  <wp:posOffset>141605</wp:posOffset>
-                </wp:positionV>
-                <wp:extent cx="1213485" cy="220980"/>
-                <wp:effectExtent l="0" t="0" r="5715" b="7620"/>
-                <wp:wrapNone/>
-                <wp:docPr id="9" name="Imagen 9"/>
-                <wp:cNvGraphicFramePr>
-                  <a:graphicFrameLocks xmlns:a="http://schemas.openxmlformats.org/drawingml/2006/main" noChangeAspect="1"/>
-                </wp:cNvGraphicFramePr>
-                <a:graphic xmlns:a="http://schemas.openxmlformats.org/drawingml/2006/main">
-                  <a:graphicData uri="http://schemas.openxmlformats.org/drawingml/2006/picture">
-                    <pic:pic xmlns:pic="http://schemas.openxmlformats.org/drawingml/2006/picture">
-                      <pic:nvPicPr>
-                        <pic:cNvPr id="0" name=""/>
-                        <pic:cNvPicPr/>
-                      </pic:nvPicPr>
-                      <pic:blipFill>
-                        <a:blip r:embed="rId1">
-                          <a:extLst>
-                            <a:ext uri="{28A0092B-C50C-407E-A947-70E740481C1C}">
-                              <a14:useLocalDpi xmlns:a14="http://schemas.microsoft.com/office/drawing/2010/main" val="0"/>
-                            </a:ext>
-                          </a:extLst>
-                        </a:blip>
-                        <a:stretch>
-                          <a:fillRect/>
-                        </a:stretch>
-                      </pic:blipFill>
-                      <pic:spPr>
-                        <a:xfrm>
-                          <a:off x="0" y="0"/>
-                          <a:ext cx="1213485" cy="220980"/>
-                        </a:xfrm>
-                        <a:prstGeom prst="rect">
-                          <a:avLst/>
-                        </a:prstGeom>
-                      </pic:spPr>
-                    </pic:pic>
-                  </a:graphicData>
-                </a:graphic>
-                <wp14:sizeRelH relativeFrom="page">
-                  <wp14:pctWidth>0</wp14:pctWidth>
-                </wp14:sizeRelH>
-                <wp14:sizeRelV relativeFrom="page">
-                  <wp14:pctHeight>0</wp14:pctHeight>
-                </wp14:sizeRelV>
-              </wp:anchor>
-            </w:drawing>
-          </w:r>
-          <w:r>
-            <w:rPr>
-              <w:rFonts w:ascii="Arial Narrow" w:hAnsi="Arial Narrow" w:cs="Arial"/>
-              <w:lang w:val="es-ES"/>
-            </w:rPr>
-            <w:t xml:space="preserve">Revisado por: </w:t>
-          </w:r>
-          <w:r>
-            <w:rPr>
-              <w:rFonts w:ascii="Arial Narrow" w:hAnsi="Arial Narrow" w:cs="Arial"/>
-              <w:lang w:val="es-PE"/>
-            </w:rPr>
-            <w:t>Juan Ticona, JeanCarlo Canales</w:t>
-          </w:r>
-        </w:p>
-        <w:p>
-          <w:pPr>
-            <w:tabs>
-              <w:tab w:val="left" w:pos="3828"/>
-            </w:tabs>
-            <w:rPr>
-              <w:rFonts w:ascii="Arial Narrow" w:hAnsi="Arial Narrow" w:cs="Arial"/>
-              <w:lang w:val="es-PE"/>
-            </w:rPr>
-          </w:pPr>
-          <w:r>
-            <w:rPr>
-              <w:rFonts w:ascii="Arial Narrow" w:hAnsi="Arial Narrow" w:cs="Arial"/>
-              <w:lang w:val="es-PE"/>
-            </w:rPr>
-            <w:t xml:space="preserve">Aprobado por: </w:t>
-          </w:r>
-          <w:r>
-            <w:rPr>
-              <w:rFonts w:ascii="Arial Narrow" w:hAnsi="Arial Narrow" w:cs="Arial"/>
-            </w:rPr>
-            <w:fldChar w:fldCharType="begin"/>
-          </w:r>
-          <w:r>
-            <w:rPr>
-              <w:rFonts w:ascii="Arial Narrow" w:hAnsi="Arial Narrow" w:cs="Arial"/>
-              <w:lang w:val="es-PE"/>
-            </w:rPr>
-            <w:instrText xml:space="preserve"> DOCPROPERTY  "Aprobado Por"  \* MERGEFORMAT </w:instrText>
-          </w:r>
-          <w:r>
-            <w:rPr>
-              <w:rFonts w:ascii="Arial Narrow" w:hAnsi="Arial Narrow" w:cs="Arial"/>
-            </w:rPr>
-            <w:fldChar w:fldCharType="separate"/>
-          </w:r>
-          <w:r>
-            <w:rPr>
-              <w:rFonts w:ascii="Arial Narrow" w:hAnsi="Arial Narrow" w:cs="Arial"/>
-              <w:lang w:val="es-PE"/>
-            </w:rPr>
-            <w:t xml:space="preserve"> Juan Ticona, JeanCarlo Canales</w:t>
-          </w:r>
-          <w:r>
-            <w:rPr>
-              <w:rFonts w:ascii="Arial Narrow" w:hAnsi="Arial Narrow" w:cs="Arial"/>
-              <w:lang w:val="es-PE"/>
-            </w:rPr>
-            <w:t xml:space="preserve"> </w:t>
-          </w:r>
-          <w:r>
-            <w:rPr>
-              <w:rFonts w:ascii="Arial Narrow" w:hAnsi="Arial Narrow" w:cs="Arial"/>
-            </w:rPr>
-            <w:fldChar w:fldCharType="end"/>
-          </w:r>
         </w:p>
       </w:tc>
       <w:tc>
@@ -14885,7 +14742,7 @@
               <w:rFonts w:ascii="Arial Narrow" w:hAnsi="Arial Narrow" w:cs="Arial"/>
               <w:noProof/>
             </w:rPr>
-            <w:t>3</w:t>
+            <w:t>2</w:t>
           </w:r>
           <w:r>
             <w:rPr>
@@ -15279,7 +15136,13 @@
             <w:rPr>
               <w:lang w:val="es-MX"/>
             </w:rPr>
-            <w:t>14/09/2014</w:t>
+            <w:t>31/10</w:t>
+          </w:r>
+          <w:r>
+            <w:rPr>
+              <w:lang w:val="es-MX"/>
+            </w:rPr>
+            <w:t>/2014</w:t>
           </w:r>
         </w:p>
       </w:tc>
@@ -20629,7 +20492,7 @@
 </file>
 
 <file path=customXml/itemProps1.xml><?xml version="1.0" encoding="utf-8"?>
-<ds:datastoreItem xmlns:ds="http://schemas.openxmlformats.org/officeDocument/2006/customXml" ds:itemID="{6D431311-B71F-4F00-AECC-85AF59E3A7FD}">
+<ds:datastoreItem xmlns:ds="http://schemas.openxmlformats.org/officeDocument/2006/customXml" ds:itemID="{2190BDF6-6F7A-4C66-9967-9C368EBD8F54}">
   <ds:schemaRefs>
     <ds:schemaRef ds:uri="http://schemas.openxmlformats.org/officeDocument/2006/bibliography"/>
   </ds:schemaRefs>

--- a/Gestion_Proyecto/Especificación de Requerimientos del Software_v2_0.docx
+++ b/Gestion_Proyecto/Especificación de Requerimientos del Software_v2_0.docx
@@ -13738,18 +13738,7 @@
                 <w:szCs w:val="18"/>
                 <w:lang w:val="es-PE"/>
               </w:rPr>
-              <w:t>Sólo el administrado</w:t>
-            </w:r>
-            <w:bookmarkStart w:id="43" w:name="_GoBack"/>
-            <w:bookmarkEnd w:id="43"/>
-            <w:r>
-              <w:rPr>
-                <w:rFonts w:ascii="Arial" w:hAnsi="Arial" w:cs="Arial"/>
-                <w:sz w:val="18"/>
-                <w:szCs w:val="18"/>
-                <w:lang w:val="es-PE"/>
-              </w:rPr>
-              <w:t>r puede actualizar los datos de un conductor o darle de baja.</w:t>
+              <w:t>Sólo el administrador puede actualizar los datos de un conductor o darle de baja.</w:t>
             </w:r>
           </w:p>
         </w:tc>
@@ -14146,7 +14135,14 @@
                 <w:rFonts w:ascii="Arial" w:hAnsi="Arial" w:cs="Arial"/>
                 <w:lang w:val="es-PE"/>
               </w:rPr>
-              <w:t>14/09/2014</w:t>
+              <w:t>31/10</w:t>
+            </w:r>
+            <w:r>
+              <w:rPr>
+                <w:rFonts w:ascii="Arial" w:hAnsi="Arial" w:cs="Arial"/>
+                <w:lang w:val="es-PE"/>
+              </w:rPr>
+              <w:t>/2014</w:t>
             </w:r>
           </w:p>
         </w:tc>
@@ -14192,7 +14188,14 @@
                 <w:rFonts w:ascii="Arial" w:hAnsi="Arial" w:cs="Arial"/>
                 <w:lang w:val="es-PE"/>
               </w:rPr>
-              <w:t>Elaboración del documento.</w:t>
+              <w:t>Adaptación</w:t>
+            </w:r>
+            <w:r>
+              <w:rPr>
+                <w:rFonts w:ascii="Arial" w:hAnsi="Arial" w:cs="Arial"/>
+                <w:lang w:val="es-PE"/>
+              </w:rPr>
+              <w:t xml:space="preserve"> del documento.</w:t>
             </w:r>
           </w:p>
         </w:tc>
@@ -14215,101 +14218,14 @@
                 <w:rFonts w:ascii="Arial" w:hAnsi="Arial" w:cs="Arial"/>
                 <w:lang w:val="es-PE"/>
               </w:rPr>
-              <w:t>José Sandoval, Franco Cáceres, Juan Ticona.</w:t>
+              <w:t>Todos</w:t>
             </w:r>
-          </w:p>
-        </w:tc>
-      </w:tr>
-      <w:tr>
-        <w:tc>
-          <w:tcPr>
-            <w:tcW w:w="2304" w:type="dxa"/>
-          </w:tcPr>
-          <w:p>
-            <w:pPr>
-              <w:pStyle w:val="Tabletext"/>
-              <w:spacing w:before="120"/>
-              <w:jc w:val="center"/>
-              <w:rPr>
-                <w:rFonts w:ascii="Arial" w:hAnsi="Arial" w:cs="Arial"/>
-                <w:lang w:val="es-PE"/>
-              </w:rPr>
-            </w:pPr>
             <w:r>
               <w:rPr>
                 <w:rFonts w:ascii="Arial" w:hAnsi="Arial" w:cs="Arial"/>
                 <w:lang w:val="es-PE"/>
               </w:rPr>
-              <w:t>21/09/2014</w:t>
-            </w:r>
-          </w:p>
-        </w:tc>
-        <w:tc>
-          <w:tcPr>
-            <w:tcW w:w="1152" w:type="dxa"/>
-          </w:tcPr>
-          <w:p>
-            <w:pPr>
-              <w:pStyle w:val="Tabletext"/>
-              <w:spacing w:before="120"/>
-              <w:jc w:val="center"/>
-              <w:rPr>
-                <w:rFonts w:ascii="Arial" w:hAnsi="Arial" w:cs="Arial"/>
-                <w:lang w:val="es-PE"/>
-              </w:rPr>
-            </w:pPr>
-            <w:r>
-              <w:rPr>
-                <w:rFonts w:ascii="Arial" w:hAnsi="Arial" w:cs="Arial"/>
-                <w:lang w:val="es-PE"/>
-              </w:rPr>
-              <w:t>2.0</w:t>
-            </w:r>
-          </w:p>
-        </w:tc>
-        <w:tc>
-          <w:tcPr>
-            <w:tcW w:w="3744" w:type="dxa"/>
-          </w:tcPr>
-          <w:p>
-            <w:pPr>
-              <w:pStyle w:val="Tabletext"/>
-              <w:spacing w:before="120"/>
-              <w:jc w:val="center"/>
-              <w:rPr>
-                <w:rFonts w:ascii="Arial" w:hAnsi="Arial" w:cs="Arial"/>
-                <w:lang w:val="es-PE"/>
-              </w:rPr>
-            </w:pPr>
-            <w:r>
-              <w:rPr>
-                <w:rFonts w:ascii="Arial" w:hAnsi="Arial" w:cs="Arial"/>
-                <w:lang w:val="es-PE"/>
-              </w:rPr>
-              <w:t>Corrección de requerimientos no funcionales</w:t>
-            </w:r>
-          </w:p>
-        </w:tc>
-        <w:tc>
-          <w:tcPr>
-            <w:tcW w:w="2304" w:type="dxa"/>
-          </w:tcPr>
-          <w:p>
-            <w:pPr>
-              <w:pStyle w:val="Tabletext"/>
-              <w:spacing w:before="120"/>
-              <w:jc w:val="center"/>
-              <w:rPr>
-                <w:rFonts w:ascii="Arial" w:hAnsi="Arial" w:cs="Arial"/>
-                <w:lang w:val="es-PE"/>
-              </w:rPr>
-            </w:pPr>
-            <w:r>
-              <w:rPr>
-                <w:rFonts w:ascii="Arial" w:hAnsi="Arial" w:cs="Arial"/>
-                <w:lang w:val="es-PE"/>
-              </w:rPr>
-              <w:t>José Sandoval, Franco Cáceres</w:t>
+              <w:t>.</w:t>
             </w:r>
           </w:p>
         </w:tc>
@@ -14446,6 +14362,72 @@
           </w:p>
         </w:tc>
       </w:tr>
+      <w:tr>
+        <w:tc>
+          <w:tcPr>
+            <w:tcW w:w="2304" w:type="dxa"/>
+          </w:tcPr>
+          <w:p>
+            <w:pPr>
+              <w:pStyle w:val="Tabletext"/>
+              <w:spacing w:before="120"/>
+              <w:jc w:val="center"/>
+              <w:rPr>
+                <w:rFonts w:ascii="Arial" w:hAnsi="Arial" w:cs="Arial"/>
+                <w:lang w:val="es-PE"/>
+              </w:rPr>
+            </w:pPr>
+          </w:p>
+        </w:tc>
+        <w:tc>
+          <w:tcPr>
+            <w:tcW w:w="1152" w:type="dxa"/>
+          </w:tcPr>
+          <w:p>
+            <w:pPr>
+              <w:pStyle w:val="Tabletext"/>
+              <w:spacing w:before="120"/>
+              <w:jc w:val="center"/>
+              <w:rPr>
+                <w:rFonts w:ascii="Arial" w:hAnsi="Arial" w:cs="Arial"/>
+                <w:lang w:val="es-PE"/>
+              </w:rPr>
+            </w:pPr>
+          </w:p>
+        </w:tc>
+        <w:tc>
+          <w:tcPr>
+            <w:tcW w:w="3744" w:type="dxa"/>
+          </w:tcPr>
+          <w:p>
+            <w:pPr>
+              <w:pStyle w:val="Tabletext"/>
+              <w:spacing w:before="120"/>
+              <w:jc w:val="center"/>
+              <w:rPr>
+                <w:rFonts w:ascii="Arial" w:hAnsi="Arial" w:cs="Arial"/>
+                <w:lang w:val="es-PE"/>
+              </w:rPr>
+            </w:pPr>
+          </w:p>
+        </w:tc>
+        <w:tc>
+          <w:tcPr>
+            <w:tcW w:w="2304" w:type="dxa"/>
+          </w:tcPr>
+          <w:p>
+            <w:pPr>
+              <w:pStyle w:val="Tabletext"/>
+              <w:spacing w:before="120"/>
+              <w:jc w:val="center"/>
+              <w:rPr>
+                <w:rFonts w:ascii="Arial" w:hAnsi="Arial" w:cs="Arial"/>
+                <w:lang w:val="es-PE"/>
+              </w:rPr>
+            </w:pPr>
+          </w:p>
+        </w:tc>
+      </w:tr>
     </w:tbl>
     <w:p>
       <w:pPr>
@@ -14462,6 +14444,8 @@
           <w:lang w:val="es-PE"/>
         </w:rPr>
       </w:pPr>
+      <w:bookmarkStart w:id="43" w:name="_GoBack"/>
+      <w:bookmarkEnd w:id="43"/>
     </w:p>
     <w:sectPr>
       <w:headerReference w:type="default" r:id="rId18"/>
@@ -14742,7 +14726,7 @@
               <w:rFonts w:ascii="Arial Narrow" w:hAnsi="Arial Narrow" w:cs="Arial"/>
               <w:noProof/>
             </w:rPr>
-            <w:t>2</w:t>
+            <w:t>20</w:t>
           </w:r>
           <w:r>
             <w:rPr>
@@ -20492,7 +20476,7 @@
 </file>
 
 <file path=customXml/itemProps1.xml><?xml version="1.0" encoding="utf-8"?>
-<ds:datastoreItem xmlns:ds="http://schemas.openxmlformats.org/officeDocument/2006/customXml" ds:itemID="{2190BDF6-6F7A-4C66-9967-9C368EBD8F54}">
+<ds:datastoreItem xmlns:ds="http://schemas.openxmlformats.org/officeDocument/2006/customXml" ds:itemID="{11BB2967-5E57-4B6F-B9D9-1B26B35251D1}">
   <ds:schemaRefs>
     <ds:schemaRef ds:uri="http://schemas.openxmlformats.org/officeDocument/2006/bibliography"/>
   </ds:schemaRefs>
